--- a/RessourceDeTravail/Livre_Race_Nain_CoR.docx
+++ b/RessourceDeTravail/Livre_Race_Nain_CoR.docx
@@ -1,9 +1,9 @@
 
 <file path=word/document.xml><?xml version="1.0" encoding="utf-8"?>
-<w:document xmlns:wpc="http://schemas.microsoft.com/office/word/2010/wordprocessingCanvas" xmlns:mc="http://schemas.openxmlformats.org/markup-compatibility/2006" xmlns:o="urn:schemas-microsoft-com:office:office" xmlns:r="http://schemas.openxmlformats.org/officeDocument/2006/relationships" xmlns:m="http://schemas.openxmlformats.org/officeDocument/2006/math" xmlns:v="urn:schemas-microsoft-com:vml" xmlns:wp14="http://schemas.microsoft.com/office/word/2010/wordprocessingDrawing" xmlns:wp="http://schemas.openxmlformats.org/drawingml/2006/wordprocessingDrawing" xmlns:w10="urn:schemas-microsoft-com:office:word" xmlns:w="http://schemas.openxmlformats.org/wordprocessingml/2006/main" xmlns:w14="http://schemas.microsoft.com/office/word/2010/wordml" xmlns:wpg="http://schemas.microsoft.com/office/word/2010/wordprocessingGroup" xmlns:wpi="http://schemas.microsoft.com/office/word/2010/wordprocessingInk" xmlns:wne="http://schemas.microsoft.com/office/word/2006/wordml" xmlns:wps="http://schemas.microsoft.com/office/word/2010/wordprocessingShape" mc:Ignorable="w14 wp14">
+<w:document xmlns:wpc="http://schemas.microsoft.com/office/word/2010/wordprocessingCanvas" xmlns:cx="http://schemas.microsoft.com/office/drawing/2014/chartex" xmlns:cx1="http://schemas.microsoft.com/office/drawing/2015/9/8/chartex" xmlns:mc="http://schemas.openxmlformats.org/markup-compatibility/2006" xmlns:o="urn:schemas-microsoft-com:office:office" xmlns:r="http://schemas.openxmlformats.org/officeDocument/2006/relationships" xmlns:m="http://schemas.openxmlformats.org/officeDocument/2006/math" xmlns:v="urn:schemas-microsoft-com:vml" xmlns:wp14="http://schemas.microsoft.com/office/word/2010/wordprocessingDrawing" xmlns:wp="http://schemas.openxmlformats.org/drawingml/2006/wordprocessingDrawing" xmlns:w10="urn:schemas-microsoft-com:office:word" xmlns:w="http://schemas.openxmlformats.org/wordprocessingml/2006/main" xmlns:w14="http://schemas.microsoft.com/office/word/2010/wordml" xmlns:w15="http://schemas.microsoft.com/office/word/2012/wordml" xmlns:w16se="http://schemas.microsoft.com/office/word/2015/wordml/symex" xmlns:wpg="http://schemas.microsoft.com/office/word/2010/wordprocessingGroup" xmlns:wpi="http://schemas.microsoft.com/office/word/2010/wordprocessingInk" xmlns:wne="http://schemas.microsoft.com/office/word/2006/wordml" xmlns:wps="http://schemas.microsoft.com/office/word/2010/wordprocessingShape" mc:Ignorable="w14 w15 w16se wp14">
   <w:background w:color="FFFFFF">
     <v:background id="_x0000_s1025" o:bwmode="white" o:targetscreensize="1024,768">
-      <v:fill r:id="rId4" o:title="EU-9gxjg1hoeo8LTYjKnMWKR73g" recolor="t" type="frame"/>
+      <v:fill r:id="rId3" o:title="EU-9gxjg1hoeo8LTYjKnMWKR73g" recolor="t" type="frame"/>
     </v:background>
   </w:background>
   <w:body>
@@ -43,7 +43,7 @@
                     </pic:cNvPicPr>
                   </pic:nvPicPr>
                   <pic:blipFill>
-                    <a:blip r:embed="rId9" cstate="print"/>
+                    <a:blip r:embed="rId8" cstate="print"/>
                     <a:srcRect/>
                     <a:stretch>
                       <a:fillRect/>
@@ -125,8 +125,6 @@
           <w:highlight w:val="black"/>
         </w:rPr>
       </w:pPr>
-      <w:proofErr w:type="spellStart"/>
-      <w:proofErr w:type="gramStart"/>
       <w:r>
         <w:rPr>
           <w:color w:val="FFFFFF" w:themeColor="background1"/>
@@ -134,19 +132,8 @@
           <w:szCs w:val="96"/>
           <w:highlight w:val="black"/>
         </w:rPr>
-        <w:t>Lineage</w:t>
-      </w:r>
-      <w:proofErr w:type="spellEnd"/>
-      <w:r>
-        <w:rPr>
-          <w:color w:val="FFFFFF" w:themeColor="background1"/>
-          <w:sz w:val="96"/>
-          <w:szCs w:val="96"/>
-          <w:highlight w:val="black"/>
-        </w:rPr>
-        <w:t xml:space="preserve"> ][</w:t>
-      </w:r>
-      <w:proofErr w:type="gramEnd"/>
+        <w:t>Lineage ][</w:t>
+      </w:r>
     </w:p>
     <w:p>
       <w:pPr>
@@ -222,7 +209,7 @@
                     </pic:cNvPicPr>
                   </pic:nvPicPr>
                   <pic:blipFill>
-                    <a:blip r:embed="rId10" cstate="print"/>
+                    <a:blip r:embed="rId9" cstate="print"/>
                     <a:srcRect/>
                     <a:stretch>
                       <a:fillRect/>
@@ -359,7 +346,6 @@
           <w:highlight w:val="black"/>
         </w:rPr>
       </w:pPr>
-      <w:proofErr w:type="spellStart"/>
       <w:r>
         <w:rPr>
           <w:rFonts w:ascii="Garamond-Bold" w:hAnsi="Garamond-Bold" w:cs="Garamond-Bold"/>
@@ -369,19 +355,7 @@
           <w:szCs w:val="20"/>
           <w:highlight w:val="black"/>
         </w:rPr>
-        <w:t>BackGround</w:t>
-      </w:r>
-      <w:proofErr w:type="spellEnd"/>
-      <w:r>
-        <w:rPr>
-          <w:rFonts w:ascii="Garamond-Bold" w:hAnsi="Garamond-Bold" w:cs="Garamond-Bold"/>
-          <w:bCs/>
-          <w:color w:val="FFFFFF" w:themeColor="background1"/>
-          <w:sz w:val="20"/>
-          <w:szCs w:val="20"/>
-          <w:highlight w:val="black"/>
-        </w:rPr>
-        <w:t xml:space="preserve">  ……………..............</w:t>
+        <w:t>BackGround  ……………..............</w:t>
       </w:r>
       <w:r>
         <w:rPr>
@@ -651,9 +625,8 @@
           <w:szCs w:val="20"/>
           <w:highlight w:val="black"/>
         </w:rPr>
-        <w:t xml:space="preserve">Gracia contre </w:t>
-      </w:r>
-      <w:proofErr w:type="gramStart"/>
+        <w:t>Gracia contre Aden .</w:t>
+      </w:r>
       <w:r>
         <w:rPr>
           <w:rFonts w:ascii="Garamond-BookItalic" w:hAnsi="Garamond-BookItalic" w:cs="Garamond-BookItalic"/>
@@ -664,31 +637,7 @@
           <w:szCs w:val="20"/>
           <w:highlight w:val="black"/>
         </w:rPr>
-        <w:t>Aden .</w:t>
-      </w:r>
-      <w:r>
-        <w:rPr>
-          <w:rFonts w:ascii="Garamond-BookItalic" w:hAnsi="Garamond-BookItalic" w:cs="Garamond-BookItalic"/>
-          <w:i/>
-          <w:iCs/>
-          <w:color w:val="FFFFFF" w:themeColor="background1"/>
-          <w:sz w:val="20"/>
-          <w:szCs w:val="20"/>
-          <w:highlight w:val="black"/>
-        </w:rPr>
         <w:tab/>
-      </w:r>
-      <w:proofErr w:type="gramEnd"/>
-      <w:r>
-        <w:rPr>
-          <w:rFonts w:ascii="Garamond-BookItalic" w:hAnsi="Garamond-BookItalic" w:cs="Garamond-BookItalic"/>
-          <w:i/>
-          <w:iCs/>
-          <w:color w:val="FFFFFF" w:themeColor="background1"/>
-          <w:sz w:val="20"/>
-          <w:szCs w:val="20"/>
-          <w:highlight w:val="black"/>
-        </w:rPr>
         <w:t>8</w:t>
       </w:r>
     </w:p>
@@ -830,10 +779,8 @@
           <w:szCs w:val="20"/>
           <w:highlight w:val="black"/>
         </w:rPr>
-        <w:t xml:space="preserve">Chapitre VII : </w:t>
-      </w:r>
-      <w:proofErr w:type="spellStart"/>
-      <w:proofErr w:type="gramStart"/>
+        <w:t xml:space="preserve">Chapitre VII : Giran </w:t>
+      </w:r>
       <w:r>
         <w:rPr>
           <w:rFonts w:ascii="Garamond-BookItalic" w:hAnsi="Garamond-BookItalic" w:cs="Garamond-BookItalic"/>
@@ -844,9 +791,8 @@
           <w:szCs w:val="20"/>
           <w:highlight w:val="black"/>
         </w:rPr>
-        <w:t>Giran</w:t>
-      </w:r>
-      <w:proofErr w:type="spellEnd"/>
+        <w:t>.</w:t>
+      </w:r>
       <w:r>
         <w:rPr>
           <w:rFonts w:ascii="Garamond-BookItalic" w:hAnsi="Garamond-BookItalic" w:cs="Garamond-BookItalic"/>
@@ -857,44 +803,7 @@
           <w:szCs w:val="20"/>
           <w:highlight w:val="black"/>
         </w:rPr>
-        <w:t xml:space="preserve"> </w:t>
-      </w:r>
-      <w:r>
-        <w:rPr>
-          <w:rFonts w:ascii="Garamond-BookItalic" w:hAnsi="Garamond-BookItalic" w:cs="Garamond-BookItalic"/>
-          <w:i/>
-          <w:iCs/>
-          <w:color w:val="FFFFFF" w:themeColor="background1"/>
-          <w:sz w:val="20"/>
-          <w:szCs w:val="20"/>
-          <w:highlight w:val="black"/>
-        </w:rPr>
-        <w:t>.</w:t>
-      </w:r>
-      <w:r>
-        <w:rPr>
-          <w:rFonts w:ascii="Garamond-BookItalic" w:hAnsi="Garamond-BookItalic" w:cs="Garamond-BookItalic"/>
-          <w:i/>
-          <w:iCs/>
-          <w:color w:val="FFFFFF" w:themeColor="background1"/>
-          <w:sz w:val="20"/>
-          <w:szCs w:val="20"/>
-          <w:highlight w:val="black"/>
-        </w:rPr>
-        <w:t> </w:t>
-      </w:r>
-      <w:proofErr w:type="gramEnd"/>
-      <w:r>
-        <w:rPr>
-          <w:rFonts w:ascii="Garamond-BookItalic" w:hAnsi="Garamond-BookItalic" w:cs="Garamond-BookItalic"/>
-          <w:i/>
-          <w:iCs/>
-          <w:color w:val="FFFFFF" w:themeColor="background1"/>
-          <w:sz w:val="20"/>
-          <w:szCs w:val="20"/>
-          <w:highlight w:val="black"/>
-        </w:rPr>
-        <w:t>.</w:t>
+        <w:t> .</w:t>
       </w:r>
       <w:r>
         <w:rPr>
@@ -1016,7 +925,6 @@
         </w:rPr>
         <w:t xml:space="preserve">I : </w:t>
       </w:r>
-      <w:proofErr w:type="spellStart"/>
       <w:r>
         <w:rPr>
           <w:rFonts w:ascii="Garamond-BookItalic" w:hAnsi="Garamond-BookItalic" w:cs="Garamond-BookItalic"/>
@@ -1027,20 +935,7 @@
           <w:szCs w:val="20"/>
           <w:highlight w:val="black"/>
         </w:rPr>
-        <w:t>Robotnik</w:t>
-      </w:r>
-      <w:proofErr w:type="spellEnd"/>
-      <w:r>
-        <w:rPr>
-          <w:rFonts w:ascii="Garamond-BookItalic" w:hAnsi="Garamond-BookItalic" w:cs="Garamond-BookItalic"/>
-          <w:i/>
-          <w:iCs/>
-          <w:color w:val="FFFFFF" w:themeColor="background1"/>
-          <w:sz w:val="20"/>
-          <w:szCs w:val="20"/>
-          <w:highlight w:val="black"/>
-        </w:rPr>
-        <w:t xml:space="preserve">  ………..</w:t>
+        <w:t>Robotnik  ………..</w:t>
       </w:r>
       <w:r>
         <w:rPr>
@@ -1195,7 +1090,6 @@
         </w:rPr>
         <w:t xml:space="preserve"> </w:t>
       </w:r>
-      <w:proofErr w:type="gramStart"/>
       <w:r>
         <w:rPr>
           <w:rFonts w:ascii="Garamond-Bold" w:hAnsi="Garamond-Bold" w:cs="Garamond-Bold"/>
@@ -1218,7 +1112,6 @@
         </w:rPr>
         <w:t>………...................</w:t>
       </w:r>
-      <w:proofErr w:type="gramEnd"/>
       <w:r>
         <w:rPr>
           <w:rFonts w:ascii="Garamond-Bold" w:hAnsi="Garamond-Bold" w:cs="Garamond-Bold"/>
@@ -2109,38 +2002,7 @@
           <w:color w:val="FFFFFF" w:themeColor="background1"/>
           <w:highlight w:val="black"/>
         </w:rPr>
-        <w:t xml:space="preserve">Chaos Of Race : </w:t>
-      </w:r>
-      <w:proofErr w:type="spellStart"/>
-      <w:proofErr w:type="gramStart"/>
-      <w:r>
-        <w:rPr>
-          <w:b/>
-          <w:i/>
-          <w:color w:val="FFFFFF" w:themeColor="background1"/>
-          <w:highlight w:val="black"/>
-        </w:rPr>
-        <w:t>Lineage</w:t>
-      </w:r>
-      <w:proofErr w:type="spellEnd"/>
-      <w:r>
-        <w:rPr>
-          <w:b/>
-          <w:i/>
-          <w:color w:val="FFFFFF" w:themeColor="background1"/>
-          <w:highlight w:val="black"/>
-        </w:rPr>
-        <w:t xml:space="preserve"> ][</w:t>
-      </w:r>
-      <w:proofErr w:type="gramEnd"/>
-      <w:r>
-        <w:rPr>
-          <w:b/>
-          <w:i/>
-          <w:color w:val="FFFFFF" w:themeColor="background1"/>
-          <w:highlight w:val="black"/>
-        </w:rPr>
-        <w:t xml:space="preserve"> Le Jeux de rôle Fantastique</w:t>
+        <w:t>Chaos Of Race : Lineage ][ Le Jeux de rôle Fantastique</w:t>
       </w:r>
       <w:r>
         <w:rPr>
@@ -2169,23 +2031,7 @@
           <w:color w:val="FFFFFF" w:themeColor="background1"/>
           <w:highlight w:val="black"/>
         </w:rPr>
-        <w:t xml:space="preserve">la race </w:t>
-      </w:r>
-      <w:proofErr w:type="spellStart"/>
-      <w:r>
-        <w:rPr>
-          <w:color w:val="FFFFFF" w:themeColor="background1"/>
-          <w:highlight w:val="black"/>
-        </w:rPr>
-        <w:t>kamael</w:t>
-      </w:r>
-      <w:proofErr w:type="spellEnd"/>
-      <w:r>
-        <w:rPr>
-          <w:color w:val="FFFFFF" w:themeColor="background1"/>
-          <w:highlight w:val="black"/>
-        </w:rPr>
-        <w:t xml:space="preserve">, de son histoire jusqu’à sa hiérarchie. </w:t>
+        <w:t xml:space="preserve">la race kamael, de son histoire jusqu’à sa hiérarchie. </w:t>
       </w:r>
     </w:p>
     <w:p>
@@ -2222,48 +2068,7 @@
           <w:color w:val="FFFFFF" w:themeColor="background1"/>
           <w:highlight w:val="black"/>
         </w:rPr>
-        <w:t xml:space="preserve"> d’être celui qui ra-compte l’histoire Officiel de </w:t>
-      </w:r>
-      <w:proofErr w:type="spellStart"/>
-      <w:proofErr w:type="gramStart"/>
-      <w:r>
-        <w:rPr>
-          <w:color w:val="FFFFFF" w:themeColor="background1"/>
-          <w:highlight w:val="black"/>
-        </w:rPr>
-        <w:t>Lineage</w:t>
-      </w:r>
-      <w:proofErr w:type="spellEnd"/>
-      <w:r>
-        <w:rPr>
-          <w:color w:val="FFFFFF" w:themeColor="background1"/>
-          <w:highlight w:val="black"/>
-        </w:rPr>
-        <w:t xml:space="preserve">  ][</w:t>
-      </w:r>
-      <w:proofErr w:type="gramEnd"/>
-      <w:r>
-        <w:rPr>
-          <w:color w:val="FFFFFF" w:themeColor="background1"/>
-          <w:highlight w:val="black"/>
-        </w:rPr>
-        <w:t xml:space="preserve"> mais il servira au </w:t>
-      </w:r>
-      <w:proofErr w:type="spellStart"/>
-      <w:r>
-        <w:rPr>
-          <w:color w:val="FFFFFF" w:themeColor="background1"/>
-          <w:highlight w:val="black"/>
-        </w:rPr>
-        <w:t>Role</w:t>
-      </w:r>
-      <w:proofErr w:type="spellEnd"/>
-      <w:r>
-        <w:rPr>
-          <w:color w:val="FFFFFF" w:themeColor="background1"/>
-          <w:highlight w:val="black"/>
-        </w:rPr>
-        <w:t xml:space="preserve"> Play (RP) sur table. Il n’y a aucun </w:t>
+        <w:t xml:space="preserve"> d’être celui qui ra-compte l’histoire Officiel de Lineage  ][ mais il servira au Role Play (RP) sur table. Il n’y a aucun </w:t>
       </w:r>
       <w:r>
         <w:rPr>
@@ -2335,48 +2140,7 @@
           <w:color w:val="FFFFFF" w:themeColor="background1"/>
           <w:highlight w:val="black"/>
         </w:rPr>
-        <w:t xml:space="preserve">Ce livre à était fait Par : </w:t>
-      </w:r>
-      <w:proofErr w:type="spellStart"/>
-      <w:r>
-        <w:rPr>
-          <w:color w:val="FFFFFF" w:themeColor="background1"/>
-          <w:highlight w:val="black"/>
-        </w:rPr>
-        <w:t>Gmtech</w:t>
-      </w:r>
-      <w:proofErr w:type="spellEnd"/>
-      <w:r>
-        <w:rPr>
-          <w:color w:val="FFFFFF" w:themeColor="background1"/>
-          <w:highlight w:val="black"/>
-        </w:rPr>
-        <w:t xml:space="preserve"> Pour le Forum &amp; serveur Privée </w:t>
-      </w:r>
-      <w:proofErr w:type="spellStart"/>
-      <w:proofErr w:type="gramStart"/>
-      <w:r>
-        <w:rPr>
-          <w:color w:val="FFFFFF" w:themeColor="background1"/>
-          <w:highlight w:val="black"/>
-        </w:rPr>
-        <w:t>Lineage</w:t>
-      </w:r>
-      <w:proofErr w:type="spellEnd"/>
-      <w:r>
-        <w:rPr>
-          <w:color w:val="FFFFFF" w:themeColor="background1"/>
-          <w:highlight w:val="black"/>
-        </w:rPr>
-        <w:t xml:space="preserve"> ][</w:t>
-      </w:r>
-      <w:proofErr w:type="gramEnd"/>
-      <w:r>
-        <w:rPr>
-          <w:color w:val="FFFFFF" w:themeColor="background1"/>
-          <w:highlight w:val="black"/>
-        </w:rPr>
-        <w:t xml:space="preserve"> Chaos Of Race à l’adresse suivante :</w:t>
+        <w:t>Ce livre à était fait Par : Gmtech Pour le Forum &amp; serveur Privée Lineage ][ Chaos Of Race à l’adresse suivante :</w:t>
       </w:r>
     </w:p>
     <w:p>
@@ -2456,7 +2220,7 @@
                     </pic:cNvPicPr>
                   </pic:nvPicPr>
                   <pic:blipFill>
-                    <a:blip r:embed="rId11" cstate="print"/>
+                    <a:blip r:embed="rId10" cstate="print"/>
                     <a:srcRect/>
                     <a:stretch>
                       <a:fillRect/>
@@ -2492,7 +2256,6 @@
         </w:rPr>
         <w:t xml:space="preserve"> </w:t>
       </w:r>
-      <w:proofErr w:type="spellStart"/>
       <w:r>
         <w:rPr>
           <w:rFonts w:ascii="Arial Black" w:hAnsi="Arial Black"/>
@@ -2503,7 +2266,6 @@
         </w:rPr>
         <w:t>Gmtech</w:t>
       </w:r>
-      <w:proofErr w:type="spellEnd"/>
     </w:p>
     <w:p>
       <w:pPr>
@@ -2578,7 +2340,6 @@
           <w:lang w:val="en-US"/>
         </w:rPr>
       </w:pPr>
-      <w:proofErr w:type="spellStart"/>
       <w:r>
         <w:rPr>
           <w:color w:val="FFFFFF" w:themeColor="background1"/>
@@ -2588,7 +2349,6 @@
         <w:lastRenderedPageBreak/>
         <w:t>BackGround</w:t>
       </w:r>
-      <w:proofErr w:type="spellEnd"/>
     </w:p>
     <w:p>
       <w:pPr>
@@ -2635,131 +2395,43 @@
           <w:highlight w:val="black"/>
         </w:rPr>
         <w:br/>
-        <w:t>Il y a bien longtemps, en un temps avant l’histoire, il n’y avait qu’un globe sur lequel toute création était mélangée du nom de Gaia. N’ayant aucun point de comparaison, le globe était grand et petit, ténébreux et lumineux, tout et rien. Durant cent millions d’années, le globe commença à se développer et deux forces commencèrent à s’y former. Tandis qu’elles grandissaient, les forces développèrent conscience et ego et se distinguèrent en Lumière et Obscurité. L'Obscurité prit la forme d’un homme et se choisit le nom de </w:t>
-      </w:r>
-      <w:proofErr w:type="spellStart"/>
-      <w:r>
-        <w:rPr>
-          <w:color w:val="FFFFFF" w:themeColor="background1"/>
-          <w:highlight w:val="black"/>
-        </w:rPr>
-        <w:t>Gran</w:t>
-      </w:r>
-      <w:proofErr w:type="spellEnd"/>
-      <w:r>
-        <w:rPr>
-          <w:color w:val="FFFFFF" w:themeColor="background1"/>
-          <w:highlight w:val="black"/>
-        </w:rPr>
-        <w:t xml:space="preserve"> </w:t>
-      </w:r>
-      <w:proofErr w:type="spellStart"/>
-      <w:r>
-        <w:rPr>
-          <w:color w:val="FFFFFF" w:themeColor="background1"/>
-          <w:highlight w:val="black"/>
-        </w:rPr>
-        <w:t>Kain</w:t>
-      </w:r>
-      <w:proofErr w:type="spellEnd"/>
-      <w:r>
-        <w:rPr>
-          <w:color w:val="FFFFFF" w:themeColor="background1"/>
-          <w:highlight w:val="black"/>
-        </w:rPr>
-        <w:t>. La Lumière prit la forme d’une femme et se choisit le nom d’</w:t>
-      </w:r>
-      <w:proofErr w:type="spellStart"/>
-      <w:r>
-        <w:rPr>
-          <w:color w:val="FFFFFF" w:themeColor="background1"/>
-          <w:highlight w:val="black"/>
-        </w:rPr>
-        <w:t>Einhasad</w:t>
-      </w:r>
-      <w:proofErr w:type="spellEnd"/>
-      <w:r>
-        <w:rPr>
-          <w:color w:val="FFFFFF" w:themeColor="background1"/>
-          <w:highlight w:val="black"/>
-        </w:rPr>
-        <w:t>. Cela marqua le commencement de l’univers entier, et le début de tout ce que nous connaissons aujourd’hui.</w:t>
-      </w:r>
-      <w:r>
-        <w:rPr>
-          <w:color w:val="FFFFFF" w:themeColor="background1"/>
-          <w:highlight w:val="black"/>
-        </w:rPr>
-        <w:br/>
-      </w:r>
-      <w:r>
-        <w:rPr>
-          <w:color w:val="FFFFFF" w:themeColor="background1"/>
-          <w:highlight w:val="black"/>
-        </w:rPr>
-        <w:br/>
-      </w:r>
-      <w:proofErr w:type="spellStart"/>
-      <w:r>
-        <w:rPr>
-          <w:color w:val="FFFFFF" w:themeColor="background1"/>
-          <w:highlight w:val="black"/>
-        </w:rPr>
-        <w:t>Einhasad</w:t>
-      </w:r>
-      <w:proofErr w:type="spellEnd"/>
-      <w:r>
-        <w:rPr>
-          <w:color w:val="FFFFFF" w:themeColor="background1"/>
-          <w:highlight w:val="black"/>
-        </w:rPr>
-        <w:t xml:space="preserve"> et son époux mirent leur force en commun pour faire éclater le globe. Ce faisant, le globe fut brisé en myriade de morceaux de toutes sortes. Quelques morceaux s’élevèrent pour devenir le Ciel, d’autres tombèrent pour former la Terre. Entre Ciel et Terre il y eut l’eau, et quelques parties s’élevèrent pour former les Pays. L’esprit du globe, appelé Ether, fut également brisé lors de la rupture du globe. Ceci transforma les divers animaux et plantes en êtres vivants. Les "créatures de la genèse" furent constituées à partir de leurs esprits. </w:t>
-      </w:r>
-      <w:proofErr w:type="spellStart"/>
-      <w:r>
-        <w:rPr>
-          <w:color w:val="FFFFFF" w:themeColor="background1"/>
-          <w:highlight w:val="black"/>
-        </w:rPr>
-        <w:t>Einhasad</w:t>
-      </w:r>
-      <w:proofErr w:type="spellEnd"/>
-      <w:r>
-        <w:rPr>
-          <w:color w:val="FFFFFF" w:themeColor="background1"/>
-          <w:highlight w:val="black"/>
-        </w:rPr>
-        <w:t xml:space="preserve"> et son époux donnèrent naissance à cinq dieux. Ils furent investis de pouvoirs sur la Terre.</w:t>
-      </w:r>
-      <w:r>
-        <w:rPr>
-          <w:color w:val="FFFFFF" w:themeColor="background1"/>
-          <w:highlight w:val="black"/>
-        </w:rPr>
-        <w:br/>
-      </w:r>
-      <w:r>
-        <w:rPr>
-          <w:color w:val="FFFFFF" w:themeColor="background1"/>
-          <w:highlight w:val="black"/>
-        </w:rPr>
-        <w:br/>
-      </w:r>
-      <w:proofErr w:type="spellStart"/>
-      <w:r>
-        <w:rPr>
-          <w:color w:val="FFFFFF" w:themeColor="background1"/>
-          <w:highlight w:val="black"/>
-        </w:rPr>
-        <w:t>Maphr</w:t>
-      </w:r>
-      <w:proofErr w:type="spellEnd"/>
-      <w:r>
-        <w:rPr>
-          <w:color w:val="FFFFFF" w:themeColor="background1"/>
-          <w:highlight w:val="black"/>
-        </w:rPr>
-        <w:t xml:space="preserve"> instilla l'esprit de la terre dans la troisième forme. C'est ainsi que la race des Nains fut créée.</w:t>
+        <w:t>Il y a bien longtemps, en un temps avant l’histoire, il n’y avait qu’un globe sur lequel toute création était mélangée du nom de Gaia. N’ayant aucun point de comparaison, le globe était grand et petit, ténébreux et lumineux, tout et rien. Durant cent millions d’années, le globe commença à se développer et deux forces commencèrent à s’y former. Tandis qu’elles grandissaient, les forces développèrent conscience et ego et se distinguèrent en Lumière et Obscurité. L'Obscurité prit la forme d’un homme et se choisit le nom de Gran Kain. La Lumière prit la forme d’une femme et se choisit le nom d’Einhasad. Cela marqua le commencement de l’univers entier, et le début de tout ce que nous connaissons aujourd’hui.</w:t>
+      </w:r>
+      <w:r>
+        <w:rPr>
+          <w:color w:val="FFFFFF" w:themeColor="background1"/>
+          <w:highlight w:val="black"/>
+        </w:rPr>
+        <w:br/>
+      </w:r>
+      <w:r>
+        <w:rPr>
+          <w:color w:val="FFFFFF" w:themeColor="background1"/>
+          <w:highlight w:val="black"/>
+        </w:rPr>
+        <w:br/>
+        <w:t>Einhasad et son époux mirent leur force en commun pour faire éclater le globe. Ce faisant, le globe fut brisé en myriade de morceaux de toutes sortes. Quelques morceaux s’élevèrent pour devenir le Ciel, d’autres tombèrent pour former la Terre. Entre Ciel et Terre il y eut l’eau, et quelques parties s’élevèrent pour former les Pays. L’esprit du globe, appelé Ether, fut également brisé lors de la rupture du globe. Ceci transforma les divers animaux et plantes en êtres vivants. Les "créatures de la genèse" furent constituées à partir de leurs esprits. Einhasad et son époux donnèrent naissance à cinq dieux. Ils furent investis de pouvoirs sur la Terre.</w:t>
+      </w:r>
+      <w:r>
+        <w:rPr>
+          <w:color w:val="FFFFFF" w:themeColor="background1"/>
+          <w:highlight w:val="black"/>
+        </w:rPr>
+        <w:br/>
+      </w:r>
+      <w:r>
+        <w:rPr>
+          <w:color w:val="FFFFFF" w:themeColor="background1"/>
+          <w:highlight w:val="black"/>
+        </w:rPr>
+        <w:br/>
+      </w:r>
+      <w:r>
+        <w:rPr>
+          <w:color w:val="FFFFFF" w:themeColor="background1"/>
+          <w:highlight w:val="black"/>
+        </w:rPr>
+        <w:t>Maphr instilla l'esprit de la terre dans la troisième forme. C'est ainsi que la race des Nains fut créée.</w:t>
       </w:r>
       <w:r>
         <w:rPr>
@@ -2898,9 +2570,8 @@
           <w:color w:val="FFFFFF" w:themeColor="background1"/>
           <w:highlight w:val="black"/>
         </w:rPr>
-        <w:t xml:space="preserve">La guerre entre les </w:t>
-      </w:r>
-      <w:proofErr w:type="spellStart"/>
+        <w:t xml:space="preserve">La guerre entre les orcs et les elfes faisait </w:t>
+      </w:r>
       <w:r>
         <w:rPr>
           <w:rStyle w:val="lev"/>
@@ -2908,9 +2579,8 @@
           <w:color w:val="FFFFFF" w:themeColor="background1"/>
           <w:highlight w:val="black"/>
         </w:rPr>
-        <w:t>orcs</w:t>
-      </w:r>
-      <w:proofErr w:type="spellEnd"/>
+        <w:t>rage</w:t>
+      </w:r>
       <w:r>
         <w:rPr>
           <w:rStyle w:val="lev"/>
@@ -2918,7 +2588,7 @@
           <w:color w:val="FFFFFF" w:themeColor="background1"/>
           <w:highlight w:val="black"/>
         </w:rPr>
-        <w:t xml:space="preserve"> et les elfes faisait </w:t>
+        <w:t xml:space="preserve">, les nains </w:t>
       </w:r>
       <w:r>
         <w:rPr>
@@ -2927,7 +2597,7 @@
           <w:color w:val="FFFFFF" w:themeColor="background1"/>
           <w:highlight w:val="black"/>
         </w:rPr>
-        <w:t>rage</w:t>
+        <w:t>décidèrent</w:t>
       </w:r>
       <w:r>
         <w:rPr>
@@ -2936,7 +2606,7 @@
           <w:color w:val="FFFFFF" w:themeColor="background1"/>
           <w:highlight w:val="black"/>
         </w:rPr>
-        <w:t xml:space="preserve">, les nains </w:t>
+        <w:t xml:space="preserve"> d'aidai les orcs car il était en train de gagner la guerre, pourquoi aidai les perdant pour être dépouillé de leurs bien.</w:t>
       </w:r>
       <w:r>
         <w:rPr>
@@ -2945,7 +2615,7 @@
           <w:color w:val="FFFFFF" w:themeColor="background1"/>
           <w:highlight w:val="black"/>
         </w:rPr>
-        <w:t>décidèrent</w:t>
+        <w:br/>
       </w:r>
       <w:r>
         <w:rPr>
@@ -2954,9 +2624,9 @@
           <w:color w:val="FFFFFF" w:themeColor="background1"/>
           <w:highlight w:val="black"/>
         </w:rPr>
-        <w:t xml:space="preserve"> d'aidai les </w:t>
-      </w:r>
-      <w:proofErr w:type="spellStart"/>
+        <w:br/>
+        <w:t xml:space="preserve">Les nains </w:t>
+      </w:r>
       <w:r>
         <w:rPr>
           <w:rStyle w:val="lev"/>
@@ -2964,9 +2634,8 @@
           <w:color w:val="FFFFFF" w:themeColor="background1"/>
           <w:highlight w:val="black"/>
         </w:rPr>
-        <w:t>orcs</w:t>
-      </w:r>
-      <w:proofErr w:type="spellEnd"/>
+        <w:t>fabriquer</w:t>
+      </w:r>
       <w:r>
         <w:rPr>
           <w:rStyle w:val="lev"/>
@@ -2974,7 +2643,7 @@
           <w:color w:val="FFFFFF" w:themeColor="background1"/>
           <w:highlight w:val="black"/>
         </w:rPr>
-        <w:t xml:space="preserve"> car il était en train de gagner la guerre, pourquoi aidai les perdant pour être dépouillé de leurs bien.</w:t>
+        <w:t xml:space="preserve"> des armes avec habiliter, les orcs aimai surtout les haches, épée à deux main, voir même des armes de poing.</w:t>
       </w:r>
       <w:r>
         <w:rPr>
@@ -2993,7 +2662,7 @@
           <w:highlight w:val="black"/>
         </w:rPr>
         <w:br/>
-        <w:t xml:space="preserve">Les nains </w:t>
+        <w:t xml:space="preserve">Les orcs </w:t>
       </w:r>
       <w:r>
         <w:rPr>
@@ -3002,7 +2671,7 @@
           <w:color w:val="FFFFFF" w:themeColor="background1"/>
           <w:highlight w:val="black"/>
         </w:rPr>
-        <w:t>fabriquer</w:t>
+        <w:t>commencer</w:t>
       </w:r>
       <w:r>
         <w:rPr>
@@ -3011,9 +2680,8 @@
           <w:color w:val="FFFFFF" w:themeColor="background1"/>
           <w:highlight w:val="black"/>
         </w:rPr>
-        <w:t xml:space="preserve"> des armes avec habiliter, les </w:t>
-      </w:r>
-      <w:proofErr w:type="spellStart"/>
+        <w:t xml:space="preserve"> à arriver dangereusement sur les terres elfes, les nains se </w:t>
+      </w:r>
       <w:r>
         <w:rPr>
           <w:rStyle w:val="lev"/>
@@ -3021,9 +2689,8 @@
           <w:color w:val="FFFFFF" w:themeColor="background1"/>
           <w:highlight w:val="black"/>
         </w:rPr>
-        <w:t>orcs</w:t>
-      </w:r>
-      <w:proofErr w:type="spellEnd"/>
+        <w:t>frotter</w:t>
+      </w:r>
       <w:r>
         <w:rPr>
           <w:rStyle w:val="lev"/>
@@ -3031,7 +2698,7 @@
           <w:color w:val="FFFFFF" w:themeColor="background1"/>
           <w:highlight w:val="black"/>
         </w:rPr>
-        <w:t xml:space="preserve"> aimai surtout les haches, épée à deux main, voir même des armes de poing.</w:t>
+        <w:t xml:space="preserve"> les mains à l'idée des merveilles qu'il </w:t>
       </w:r>
       <w:r>
         <w:rPr>
@@ -3040,7 +2707,7 @@
           <w:color w:val="FFFFFF" w:themeColor="background1"/>
           <w:highlight w:val="black"/>
         </w:rPr>
-        <w:br/>
+        <w:t>pourrait</w:t>
       </w:r>
       <w:r>
         <w:rPr>
@@ -3049,10 +2716,8 @@
           <w:color w:val="FFFFFF" w:themeColor="background1"/>
           <w:highlight w:val="black"/>
         </w:rPr>
-        <w:br/>
-        <w:t xml:space="preserve">Les </w:t>
-      </w:r>
-      <w:proofErr w:type="spellStart"/>
+        <w:t xml:space="preserve"> trouvais.</w:t>
+      </w:r>
       <w:r>
         <w:rPr>
           <w:rStyle w:val="lev"/>
@@ -3060,9 +2725,8 @@
           <w:color w:val="FFFFFF" w:themeColor="background1"/>
           <w:highlight w:val="black"/>
         </w:rPr>
-        <w:t>orcs</w:t>
-      </w:r>
-      <w:proofErr w:type="spellEnd"/>
+        <w:br/>
+      </w:r>
       <w:r>
         <w:rPr>
           <w:rStyle w:val="lev"/>
@@ -3070,7 +2734,8 @@
           <w:color w:val="FFFFFF" w:themeColor="background1"/>
           <w:highlight w:val="black"/>
         </w:rPr>
-        <w:t xml:space="preserve"> </w:t>
+        <w:br/>
+        <w:t xml:space="preserve">Mais c'est à ce moment que la bataille changea, les humains </w:t>
       </w:r>
       <w:r>
         <w:rPr>
@@ -3079,7 +2744,7 @@
           <w:color w:val="FFFFFF" w:themeColor="background1"/>
           <w:highlight w:val="black"/>
         </w:rPr>
-        <w:t>commencer</w:t>
+        <w:t>avaient</w:t>
       </w:r>
       <w:r>
         <w:rPr>
@@ -3088,7 +2753,7 @@
           <w:color w:val="FFFFFF" w:themeColor="background1"/>
           <w:highlight w:val="black"/>
         </w:rPr>
-        <w:t xml:space="preserve"> à arriver dangereusement sur les terres elfes, les nains se </w:t>
+        <w:t xml:space="preserve"> </w:t>
       </w:r>
       <w:r>
         <w:rPr>
@@ -3097,7 +2762,7 @@
           <w:color w:val="FFFFFF" w:themeColor="background1"/>
           <w:highlight w:val="black"/>
         </w:rPr>
-        <w:t>frotter</w:t>
+        <w:t>rejoint</w:t>
       </w:r>
       <w:r>
         <w:rPr>
@@ -3106,7 +2771,7 @@
           <w:color w:val="FFFFFF" w:themeColor="background1"/>
           <w:highlight w:val="black"/>
         </w:rPr>
-        <w:t xml:space="preserve"> les mains à l'idée des merveilles qu'il </w:t>
+        <w:t xml:space="preserve"> les Elfes et les orcs </w:t>
       </w:r>
       <w:r>
         <w:rPr>
@@ -3115,7 +2780,7 @@
           <w:color w:val="FFFFFF" w:themeColor="background1"/>
           <w:highlight w:val="black"/>
         </w:rPr>
-        <w:t>pourrait</w:t>
+        <w:t>commencer</w:t>
       </w:r>
       <w:r>
         <w:rPr>
@@ -3124,7 +2789,7 @@
           <w:color w:val="FFFFFF" w:themeColor="background1"/>
           <w:highlight w:val="black"/>
         </w:rPr>
-        <w:t xml:space="preserve"> trouvais.</w:t>
+        <w:t xml:space="preserve"> à perdre l'</w:t>
       </w:r>
       <w:r>
         <w:rPr>
@@ -3133,7 +2798,7 @@
           <w:color w:val="FFFFFF" w:themeColor="background1"/>
           <w:highlight w:val="black"/>
         </w:rPr>
-        <w:br/>
+        <w:t>avantage</w:t>
       </w:r>
       <w:r>
         <w:rPr>
@@ -3142,8 +2807,7 @@
           <w:color w:val="FFFFFF" w:themeColor="background1"/>
           <w:highlight w:val="black"/>
         </w:rPr>
-        <w:br/>
-        <w:t xml:space="preserve">Mais c'est à ce moment que la bataille changea, les humains </w:t>
+        <w:t xml:space="preserve"> étant plus fort mais </w:t>
       </w:r>
       <w:r>
         <w:rPr>
@@ -3152,7 +2816,7 @@
           <w:color w:val="FFFFFF" w:themeColor="background1"/>
           <w:highlight w:val="black"/>
         </w:rPr>
-        <w:t>avaient</w:t>
+        <w:t>moins</w:t>
       </w:r>
       <w:r>
         <w:rPr>
@@ -3161,7 +2825,7 @@
           <w:color w:val="FFFFFF" w:themeColor="background1"/>
           <w:highlight w:val="black"/>
         </w:rPr>
-        <w:t xml:space="preserve"> </w:t>
+        <w:t xml:space="preserve"> nombreux que les humains. </w:t>
       </w:r>
       <w:r>
         <w:rPr>
@@ -3170,7 +2834,7 @@
           <w:color w:val="FFFFFF" w:themeColor="background1"/>
           <w:highlight w:val="black"/>
         </w:rPr>
-        <w:t>rejoint</w:t>
+        <w:br/>
       </w:r>
       <w:r>
         <w:rPr>
@@ -3179,9 +2843,9 @@
           <w:color w:val="FFFFFF" w:themeColor="background1"/>
           <w:highlight w:val="black"/>
         </w:rPr>
-        <w:t xml:space="preserve"> les Elfes et les </w:t>
-      </w:r>
-      <w:proofErr w:type="spellStart"/>
+        <w:br/>
+        <w:t xml:space="preserve">Les nains voyant </w:t>
+      </w:r>
       <w:r>
         <w:rPr>
           <w:rStyle w:val="lev"/>
@@ -3189,9 +2853,8 @@
           <w:color w:val="FFFFFF" w:themeColor="background1"/>
           <w:highlight w:val="black"/>
         </w:rPr>
-        <w:t>orcs</w:t>
-      </w:r>
-      <w:proofErr w:type="spellEnd"/>
+        <w:t>les bonnes affaires</w:t>
+      </w:r>
       <w:r>
         <w:rPr>
           <w:rStyle w:val="lev"/>
@@ -3199,7 +2862,7 @@
           <w:color w:val="FFFFFF" w:themeColor="background1"/>
           <w:highlight w:val="black"/>
         </w:rPr>
-        <w:t xml:space="preserve"> </w:t>
+        <w:t xml:space="preserve"> à </w:t>
       </w:r>
       <w:r>
         <w:rPr>
@@ -3208,7 +2871,7 @@
           <w:color w:val="FFFFFF" w:themeColor="background1"/>
           <w:highlight w:val="black"/>
         </w:rPr>
-        <w:t>commencer</w:t>
+        <w:t>équiper</w:t>
       </w:r>
       <w:r>
         <w:rPr>
@@ -3217,7 +2880,7 @@
           <w:color w:val="FFFFFF" w:themeColor="background1"/>
           <w:highlight w:val="black"/>
         </w:rPr>
-        <w:t xml:space="preserve"> à perdre l'</w:t>
+        <w:t xml:space="preserve"> une armée aussi importante </w:t>
       </w:r>
       <w:r>
         <w:rPr>
@@ -3226,7 +2889,7 @@
           <w:color w:val="FFFFFF" w:themeColor="background1"/>
           <w:highlight w:val="black"/>
         </w:rPr>
-        <w:t>avantage</w:t>
+        <w:t>tournaient</w:t>
       </w:r>
       <w:r>
         <w:rPr>
@@ -3235,7 +2898,7 @@
           <w:color w:val="FFFFFF" w:themeColor="background1"/>
           <w:highlight w:val="black"/>
         </w:rPr>
-        <w:t xml:space="preserve"> étant plus fort mais </w:t>
+        <w:t xml:space="preserve"> </w:t>
       </w:r>
       <w:r>
         <w:rPr>
@@ -3244,7 +2907,7 @@
           <w:color w:val="FFFFFF" w:themeColor="background1"/>
           <w:highlight w:val="black"/>
         </w:rPr>
-        <w:t>moins</w:t>
+        <w:t>leurs vestes</w:t>
       </w:r>
       <w:r>
         <w:rPr>
@@ -3253,7 +2916,7 @@
           <w:color w:val="FFFFFF" w:themeColor="background1"/>
           <w:highlight w:val="black"/>
         </w:rPr>
-        <w:t xml:space="preserve"> nombreux que les humains. </w:t>
+        <w:t xml:space="preserve"> et </w:t>
       </w:r>
       <w:r>
         <w:rPr>
@@ -3262,7 +2925,7 @@
           <w:color w:val="FFFFFF" w:themeColor="background1"/>
           <w:highlight w:val="black"/>
         </w:rPr>
-        <w:br/>
+        <w:t>rejoignaient</w:t>
       </w:r>
       <w:r>
         <w:rPr>
@@ -3271,8 +2934,7 @@
           <w:color w:val="FFFFFF" w:themeColor="background1"/>
           <w:highlight w:val="black"/>
         </w:rPr>
-        <w:br/>
-        <w:t xml:space="preserve">Les nains voyant </w:t>
+        <w:t xml:space="preserve"> les humains et les elfes.</w:t>
       </w:r>
       <w:r>
         <w:rPr>
@@ -3281,7 +2943,7 @@
           <w:color w:val="FFFFFF" w:themeColor="background1"/>
           <w:highlight w:val="black"/>
         </w:rPr>
-        <w:t>les bonnes affaires</w:t>
+        <w:br/>
       </w:r>
       <w:r>
         <w:rPr>
@@ -3290,7 +2952,8 @@
           <w:color w:val="FFFFFF" w:themeColor="background1"/>
           <w:highlight w:val="black"/>
         </w:rPr>
-        <w:t xml:space="preserve"> à </w:t>
+        <w:br/>
+        <w:t xml:space="preserve">Les humains n'était pas très fort et n'avais aucune </w:t>
       </w:r>
       <w:r>
         <w:rPr>
@@ -3299,7 +2962,7 @@
           <w:color w:val="FFFFFF" w:themeColor="background1"/>
           <w:highlight w:val="black"/>
         </w:rPr>
-        <w:t>équiper</w:t>
+        <w:t>griffes</w:t>
       </w:r>
       <w:r>
         <w:rPr>
@@ -3308,7 +2971,7 @@
           <w:color w:val="FFFFFF" w:themeColor="background1"/>
           <w:highlight w:val="black"/>
         </w:rPr>
-        <w:t xml:space="preserve"> une armée aussi importante </w:t>
+        <w:t xml:space="preserve"> ou croc, mais une fois équipée d'arme il se retrouvait redoutable, et en plus il </w:t>
       </w:r>
       <w:r>
         <w:rPr>
@@ -3317,7 +2980,7 @@
           <w:color w:val="FFFFFF" w:themeColor="background1"/>
           <w:highlight w:val="black"/>
         </w:rPr>
-        <w:t>tournaient</w:t>
+        <w:t>possédai</w:t>
       </w:r>
       <w:r>
         <w:rPr>
@@ -3326,7 +2989,7 @@
           <w:color w:val="FFFFFF" w:themeColor="background1"/>
           <w:highlight w:val="black"/>
         </w:rPr>
-        <w:t xml:space="preserve"> </w:t>
+        <w:t>t</w:t>
       </w:r>
       <w:r>
         <w:rPr>
@@ -3335,7 +2998,7 @@
           <w:color w:val="FFFFFF" w:themeColor="background1"/>
           <w:highlight w:val="black"/>
         </w:rPr>
-        <w:t>leurs vestes</w:t>
+        <w:t xml:space="preserve"> beaucoup d'or.</w:t>
       </w:r>
       <w:r>
         <w:rPr>
@@ -3344,7 +3007,7 @@
           <w:color w:val="FFFFFF" w:themeColor="background1"/>
           <w:highlight w:val="black"/>
         </w:rPr>
-        <w:t xml:space="preserve"> et </w:t>
+        <w:br/>
       </w:r>
       <w:r>
         <w:rPr>
@@ -3353,7 +3016,8 @@
           <w:color w:val="FFFFFF" w:themeColor="background1"/>
           <w:highlight w:val="black"/>
         </w:rPr>
-        <w:t>rejoignaient</w:t>
+        <w:br/>
+        <w:t xml:space="preserve">Les nains avais </w:t>
       </w:r>
       <w:r>
         <w:rPr>
@@ -3362,7 +3026,7 @@
           <w:color w:val="FFFFFF" w:themeColor="background1"/>
           <w:highlight w:val="black"/>
         </w:rPr>
-        <w:t xml:space="preserve"> les humains et les elfes.</w:t>
+        <w:t>surement</w:t>
       </w:r>
       <w:r>
         <w:rPr>
@@ -3371,7 +3035,7 @@
           <w:color w:val="FFFFFF" w:themeColor="background1"/>
           <w:highlight w:val="black"/>
         </w:rPr>
-        <w:br/>
+        <w:t xml:space="preserve"> le plus gagné dans cette guerre, n'ayant eu aucune </w:t>
       </w:r>
       <w:r>
         <w:rPr>
@@ -3380,8 +3044,7 @@
           <w:color w:val="FFFFFF" w:themeColor="background1"/>
           <w:highlight w:val="black"/>
         </w:rPr>
-        <w:br/>
-        <w:t xml:space="preserve">Les humains n'était pas très fort et n'avais aucune </w:t>
+        <w:t>perte</w:t>
       </w:r>
       <w:r>
         <w:rPr>
@@ -3390,251 +3053,142 @@
           <w:color w:val="FFFFFF" w:themeColor="background1"/>
           <w:highlight w:val="black"/>
         </w:rPr>
-        <w:t>griffes</w:t>
-      </w:r>
-      <w:r>
+        <w:t>, et ayant gagné beaucoup d'argent.</w:t>
+      </w:r>
+    </w:p>
+    <w:p>
+      <w:pPr>
         <w:rPr>
           <w:rStyle w:val="lev"/>
           <w:b w:val="0"/>
           <w:color w:val="FFFFFF" w:themeColor="background1"/>
           <w:highlight w:val="black"/>
         </w:rPr>
-        <w:t xml:space="preserve"> ou croc, mais une fois équipée d'arme il se retrouvait redoutable, et en plus il </w:t>
-      </w:r>
-      <w:r>
-        <w:rPr>
-          <w:rStyle w:val="lev"/>
-          <w:b w:val="0"/>
-          <w:color w:val="FFFFFF" w:themeColor="background1"/>
-          <w:highlight w:val="black"/>
-        </w:rPr>
-        <w:t>possédai</w:t>
-      </w:r>
-      <w:r>
-        <w:rPr>
-          <w:rStyle w:val="lev"/>
-          <w:b w:val="0"/>
-          <w:color w:val="FFFFFF" w:themeColor="background1"/>
-          <w:highlight w:val="black"/>
-        </w:rPr>
-        <w:t>t</w:t>
-      </w:r>
-      <w:r>
-        <w:rPr>
-          <w:rStyle w:val="lev"/>
-          <w:b w:val="0"/>
-          <w:color w:val="FFFFFF" w:themeColor="background1"/>
-          <w:highlight w:val="black"/>
-        </w:rPr>
-        <w:t xml:space="preserve"> beaucoup d'or.</w:t>
-      </w:r>
-      <w:r>
-        <w:rPr>
-          <w:rStyle w:val="lev"/>
-          <w:b w:val="0"/>
-          <w:color w:val="FFFFFF" w:themeColor="background1"/>
-          <w:highlight w:val="black"/>
-        </w:rPr>
-        <w:br/>
-      </w:r>
-      <w:r>
-        <w:rPr>
-          <w:rStyle w:val="lev"/>
-          <w:b w:val="0"/>
-          <w:color w:val="FFFFFF" w:themeColor="background1"/>
-          <w:highlight w:val="black"/>
-        </w:rPr>
-        <w:br/>
-        <w:t xml:space="preserve">Les nains avais </w:t>
-      </w:r>
-      <w:r>
-        <w:rPr>
-          <w:rStyle w:val="lev"/>
-          <w:b w:val="0"/>
-          <w:color w:val="FFFFFF" w:themeColor="background1"/>
-          <w:highlight w:val="black"/>
+      </w:pPr>
+    </w:p>
+    <w:p>
+      <w:pPr>
+        <w:rPr>
+          <w:rStyle w:val="Titre1Car"/>
+          <w:color w:val="FFFFFF" w:themeColor="background1"/>
+          <w:highlight w:val="black"/>
+        </w:rPr>
+      </w:pPr>
+      <w:r>
+        <w:rPr>
+          <w:rStyle w:val="Titre1Car"/>
+          <w:color w:val="FFFFFF" w:themeColor="background1"/>
+          <w:highlight w:val="black"/>
+        </w:rPr>
+        <w:t xml:space="preserve">Chapitre III : </w:t>
+      </w:r>
+      <w:r>
+        <w:rPr>
+          <w:rStyle w:val="Titre1Car"/>
+          <w:color w:val="FFFFFF" w:themeColor="background1"/>
+          <w:highlight w:val="black"/>
+        </w:rPr>
+        <w:t>Confiance</w:t>
+      </w:r>
+    </w:p>
+    <w:p>
+      <w:pPr>
+        <w:rPr>
+          <w:color w:val="FFFFFF" w:themeColor="background1"/>
+          <w:highlight w:val="black"/>
+          <w:lang w:eastAsia="fr-FR"/>
+        </w:rPr>
+      </w:pPr>
+      <w:r>
+        <w:rPr>
+          <w:color w:val="FFFFFF" w:themeColor="background1"/>
+          <w:highlight w:val="black"/>
+          <w:lang w:eastAsia="fr-FR"/>
+        </w:rPr>
+        <w:t>Après</w:t>
+      </w:r>
+      <w:r>
+        <w:rPr>
+          <w:color w:val="FFFFFF" w:themeColor="background1"/>
+          <w:highlight w:val="black"/>
+          <w:lang w:eastAsia="fr-FR"/>
+        </w:rPr>
+        <w:t xml:space="preserve"> cette guerre effectivement les nains avais gagnée beaucoup mais il </w:t>
+      </w:r>
+      <w:r>
+        <w:rPr>
+          <w:color w:val="FFFFFF" w:themeColor="background1"/>
+          <w:highlight w:val="black"/>
+          <w:lang w:eastAsia="fr-FR"/>
+        </w:rPr>
+        <w:t>avait</w:t>
+      </w:r>
+      <w:r>
+        <w:rPr>
+          <w:color w:val="FFFFFF" w:themeColor="background1"/>
+          <w:highlight w:val="black"/>
+          <w:lang w:eastAsia="fr-FR"/>
+        </w:rPr>
+        <w:t xml:space="preserve"> perdu quelque chose de très important la confiance, le faite d'avoir </w:t>
+      </w:r>
+      <w:r>
+        <w:rPr>
+          <w:color w:val="FFFFFF" w:themeColor="background1"/>
+          <w:highlight w:val="black"/>
+          <w:lang w:eastAsia="fr-FR"/>
+        </w:rPr>
+        <w:t>changé</w:t>
+      </w:r>
+      <w:r>
+        <w:rPr>
+          <w:color w:val="FFFFFF" w:themeColor="background1"/>
+          <w:highlight w:val="black"/>
+          <w:lang w:eastAsia="fr-FR"/>
+        </w:rPr>
+        <w:t xml:space="preserve"> de camps en plein milieu de la guerre juste par profit rendit les </w:t>
+      </w:r>
+      <w:r>
+        <w:rPr>
+          <w:color w:val="FFFFFF" w:themeColor="background1"/>
+          <w:highlight w:val="black"/>
+          <w:lang w:eastAsia="fr-FR"/>
+        </w:rPr>
+        <w:t>races</w:t>
+      </w:r>
+      <w:r>
+        <w:rPr>
+          <w:color w:val="FFFFFF" w:themeColor="background1"/>
+          <w:highlight w:val="black"/>
+          <w:lang w:eastAsia="fr-FR"/>
+        </w:rPr>
+        <w:t xml:space="preserve"> méfiant envers les nains, les nains comprirent rapidement leurs erreurs, ils </w:t>
+      </w:r>
+      <w:r>
+        <w:rPr>
+          <w:color w:val="FFFFFF" w:themeColor="background1"/>
+          <w:highlight w:val="black"/>
+          <w:lang w:eastAsia="fr-FR"/>
+        </w:rPr>
+        <w:t xml:space="preserve">partirent </w:t>
+      </w:r>
+      <w:r>
+        <w:rPr>
+          <w:color w:val="FFFFFF" w:themeColor="background1"/>
+          <w:highlight w:val="black"/>
+          <w:lang w:eastAsia="fr-FR"/>
+        </w:rPr>
+        <w:t xml:space="preserve">vers les terres du nord, évitant de croiser les orcs qui devais </w:t>
+      </w:r>
+      <w:r>
+        <w:rPr>
+          <w:color w:val="FFFFFF" w:themeColor="background1"/>
+          <w:highlight w:val="black"/>
+          <w:lang w:eastAsia="fr-FR"/>
         </w:rPr>
         <w:t>surement</w:t>
       </w:r>
       <w:r>
         <w:rPr>
-          <w:rStyle w:val="lev"/>
-          <w:b w:val="0"/>
-          <w:color w:val="FFFFFF" w:themeColor="background1"/>
-          <w:highlight w:val="black"/>
-        </w:rPr>
-        <w:t xml:space="preserve"> le plus gagné dans cette guerre, n'ayant eu aucune </w:t>
-      </w:r>
-      <w:r>
-        <w:rPr>
-          <w:rStyle w:val="lev"/>
-          <w:b w:val="0"/>
-          <w:color w:val="FFFFFF" w:themeColor="background1"/>
-          <w:highlight w:val="black"/>
-        </w:rPr>
-        <w:t>perte</w:t>
-      </w:r>
-      <w:r>
-        <w:rPr>
-          <w:rStyle w:val="lev"/>
-          <w:b w:val="0"/>
-          <w:color w:val="FFFFFF" w:themeColor="background1"/>
-          <w:highlight w:val="black"/>
-        </w:rPr>
-        <w:t>, et ayant gagné beaucoup d'argent.</w:t>
-      </w:r>
-    </w:p>
-    <w:p>
-      <w:pPr>
-        <w:rPr>
-          <w:rStyle w:val="lev"/>
-          <w:b w:val="0"/>
-          <w:color w:val="FFFFFF" w:themeColor="background1"/>
-          <w:highlight w:val="black"/>
-        </w:rPr>
-      </w:pPr>
-    </w:p>
-    <w:p>
-      <w:pPr>
-        <w:rPr>
-          <w:rStyle w:val="Titre1Car"/>
-          <w:color w:val="FFFFFF" w:themeColor="background1"/>
-          <w:highlight w:val="black"/>
-        </w:rPr>
-      </w:pPr>
-      <w:r>
-        <w:rPr>
-          <w:rStyle w:val="Titre1Car"/>
-          <w:color w:val="FFFFFF" w:themeColor="background1"/>
-          <w:highlight w:val="black"/>
-        </w:rPr>
-        <w:t xml:space="preserve">Chapitre III : </w:t>
-      </w:r>
-      <w:r>
-        <w:rPr>
-          <w:rStyle w:val="Titre1Car"/>
-          <w:color w:val="FFFFFF" w:themeColor="background1"/>
-          <w:highlight w:val="black"/>
-        </w:rPr>
-        <w:t>Confiance</w:t>
-      </w:r>
-    </w:p>
-    <w:p>
-      <w:pPr>
-        <w:rPr>
-          <w:color w:val="FFFFFF" w:themeColor="background1"/>
-          <w:highlight w:val="black"/>
-          <w:lang w:eastAsia="fr-FR"/>
-        </w:rPr>
-      </w:pPr>
-      <w:r>
-        <w:rPr>
-          <w:color w:val="FFFFFF" w:themeColor="background1"/>
-          <w:highlight w:val="black"/>
-          <w:lang w:eastAsia="fr-FR"/>
-        </w:rPr>
-        <w:t>Après</w:t>
-      </w:r>
-      <w:r>
-        <w:rPr>
-          <w:color w:val="FFFFFF" w:themeColor="background1"/>
-          <w:highlight w:val="black"/>
-          <w:lang w:eastAsia="fr-FR"/>
-        </w:rPr>
-        <w:t xml:space="preserve"> cette guerre effectivement les nains avais gagnée beaucoup mais il </w:t>
-      </w:r>
-      <w:r>
-        <w:rPr>
-          <w:color w:val="FFFFFF" w:themeColor="background1"/>
-          <w:highlight w:val="black"/>
-          <w:lang w:eastAsia="fr-FR"/>
-        </w:rPr>
-        <w:t>avait</w:t>
-      </w:r>
-      <w:r>
-        <w:rPr>
-          <w:color w:val="FFFFFF" w:themeColor="background1"/>
-          <w:highlight w:val="black"/>
-          <w:lang w:eastAsia="fr-FR"/>
-        </w:rPr>
-        <w:t xml:space="preserve"> perdu quelque chose de très important la confiance, le faite d'avoir </w:t>
-      </w:r>
-      <w:r>
-        <w:rPr>
-          <w:color w:val="FFFFFF" w:themeColor="background1"/>
-          <w:highlight w:val="black"/>
-          <w:lang w:eastAsia="fr-FR"/>
-        </w:rPr>
-        <w:t>changé</w:t>
-      </w:r>
-      <w:r>
-        <w:rPr>
-          <w:color w:val="FFFFFF" w:themeColor="background1"/>
-          <w:highlight w:val="black"/>
-          <w:lang w:eastAsia="fr-FR"/>
-        </w:rPr>
-        <w:t xml:space="preserve"> de camps en plein milieu de la guerre juste par profit rendit les </w:t>
-      </w:r>
-      <w:r>
-        <w:rPr>
-          <w:color w:val="FFFFFF" w:themeColor="background1"/>
-          <w:highlight w:val="black"/>
-          <w:lang w:eastAsia="fr-FR"/>
-        </w:rPr>
-        <w:t>races</w:t>
-      </w:r>
-      <w:r>
-        <w:rPr>
-          <w:color w:val="FFFFFF" w:themeColor="background1"/>
-          <w:highlight w:val="black"/>
-          <w:lang w:eastAsia="fr-FR"/>
-        </w:rPr>
-        <w:t xml:space="preserve"> méfiant envers les nains, les nains comprirent rapidement leurs erreurs, ils </w:t>
-      </w:r>
-      <w:r>
-        <w:rPr>
-          <w:color w:val="FFFFFF" w:themeColor="background1"/>
-          <w:highlight w:val="black"/>
-          <w:lang w:eastAsia="fr-FR"/>
-        </w:rPr>
-        <w:t xml:space="preserve">partirent </w:t>
-      </w:r>
-      <w:r>
-        <w:rPr>
-          <w:color w:val="FFFFFF" w:themeColor="background1"/>
-          <w:highlight w:val="black"/>
-          <w:lang w:eastAsia="fr-FR"/>
-        </w:rPr>
-        <w:t xml:space="preserve">vers les terres du nord, évitant de croiser les </w:t>
-      </w:r>
-      <w:proofErr w:type="spellStart"/>
-      <w:r>
-        <w:rPr>
-          <w:color w:val="FFFFFF" w:themeColor="background1"/>
-          <w:highlight w:val="black"/>
-          <w:lang w:eastAsia="fr-FR"/>
-        </w:rPr>
-        <w:t>orcs</w:t>
-      </w:r>
-      <w:proofErr w:type="spellEnd"/>
-      <w:r>
-        <w:rPr>
-          <w:color w:val="FFFFFF" w:themeColor="background1"/>
-          <w:highlight w:val="black"/>
-          <w:lang w:eastAsia="fr-FR"/>
-        </w:rPr>
-        <w:t xml:space="preserve"> qui devais </w:t>
-      </w:r>
-      <w:r>
-        <w:rPr>
-          <w:color w:val="FFFFFF" w:themeColor="background1"/>
-          <w:highlight w:val="black"/>
-          <w:lang w:eastAsia="fr-FR"/>
-        </w:rPr>
-        <w:t>surement</w:t>
-      </w:r>
-      <w:r>
-        <w:rPr>
           <w:color w:val="FFFFFF" w:themeColor="background1"/>
           <w:highlight w:val="black"/>
           <w:lang w:eastAsia="fr-FR"/>
@@ -3664,25 +3218,7 @@
           <w:lang w:eastAsia="fr-FR"/>
         </w:rPr>
         <w:br/>
-        <w:t xml:space="preserve">Ce qu'il ne </w:t>
-      </w:r>
-      <w:proofErr w:type="gramStart"/>
-      <w:r>
-        <w:rPr>
-          <w:color w:val="FFFFFF" w:themeColor="background1"/>
-          <w:highlight w:val="black"/>
-          <w:lang w:eastAsia="fr-FR"/>
-        </w:rPr>
-        <w:t>savais</w:t>
-      </w:r>
-      <w:proofErr w:type="gramEnd"/>
-      <w:r>
-        <w:rPr>
-          <w:color w:val="FFFFFF" w:themeColor="background1"/>
-          <w:highlight w:val="black"/>
-          <w:lang w:eastAsia="fr-FR"/>
-        </w:rPr>
-        <w:t xml:space="preserve"> pas c'est qu'il </w:t>
+        <w:t xml:space="preserve">Ce qu'il ne savais pas c'est qu'il </w:t>
       </w:r>
       <w:r>
         <w:rPr>
@@ -3714,25 +3250,7 @@
           <w:highlight w:val="black"/>
           <w:lang w:eastAsia="fr-FR"/>
         </w:rPr>
-        <w:t xml:space="preserve"> de minerai, Charbon, </w:t>
-      </w:r>
-      <w:proofErr w:type="spellStart"/>
-      <w:r>
-        <w:rPr>
-          <w:color w:val="FFFFFF" w:themeColor="background1"/>
-          <w:highlight w:val="black"/>
-          <w:lang w:eastAsia="fr-FR"/>
-        </w:rPr>
-        <w:t>Mithril</w:t>
-      </w:r>
-      <w:proofErr w:type="spellEnd"/>
-      <w:r>
-        <w:rPr>
-          <w:color w:val="FFFFFF" w:themeColor="background1"/>
-          <w:highlight w:val="black"/>
-          <w:lang w:eastAsia="fr-FR"/>
-        </w:rPr>
-        <w:t xml:space="preserve">, et autre matériaux ce trouver à leurs disposition en abondance. Ils mirent en place toute un system d'exploitation pour profiter au maximum de ses </w:t>
+        <w:t xml:space="preserve"> de minerai, Charbon, Mithril, et autre matériaux ce trouver à leurs disposition en abondance. Ils mirent en place toute un system d'exploitation pour profiter au maximum de ses </w:t>
       </w:r>
       <w:r>
         <w:rPr>
@@ -3954,59 +3472,41 @@
           <w:color w:val="FFFFFF" w:themeColor="background1"/>
           <w:highlight w:val="black"/>
         </w:rPr>
+        <w:t xml:space="preserve"> a n'importe quelle menace.</w:t>
+      </w:r>
+      <w:r>
+        <w:rPr>
+          <w:rStyle w:val="Accentuation"/>
+          <w:color w:val="FFFFFF" w:themeColor="background1"/>
+          <w:highlight w:val="black"/>
+        </w:rPr>
+        <w:br/>
+      </w:r>
+      <w:r>
+        <w:rPr>
+          <w:rStyle w:val="Accentuation"/>
+          <w:color w:val="FFFFFF" w:themeColor="background1"/>
+          <w:highlight w:val="black"/>
+        </w:rPr>
+        <w:br/>
+        <w:t xml:space="preserve">Les ouvriers eux s'occupée des matériaux, le charbon à cette époque était beaucoup utilisé et la mine tourné à plein régime, quelque </w:t>
+      </w:r>
+      <w:r>
+        <w:rPr>
+          <w:rStyle w:val="Accentuation"/>
+          <w:color w:val="FFFFFF" w:themeColor="background1"/>
+          <w:highlight w:val="black"/>
+        </w:rPr>
+        <w:t>gobelin</w:t>
+      </w:r>
+      <w:r>
+        <w:rPr>
+          <w:rStyle w:val="Accentuation"/>
+          <w:color w:val="FFFFFF" w:themeColor="background1"/>
+          <w:highlight w:val="black"/>
+        </w:rPr>
         <w:t xml:space="preserve"> </w:t>
       </w:r>
-      <w:proofErr w:type="gramStart"/>
-      <w:r>
-        <w:rPr>
-          <w:rStyle w:val="Accentuation"/>
-          <w:color w:val="FFFFFF" w:themeColor="background1"/>
-          <w:highlight w:val="black"/>
-        </w:rPr>
-        <w:t>a</w:t>
-      </w:r>
-      <w:proofErr w:type="gramEnd"/>
-      <w:r>
-        <w:rPr>
-          <w:rStyle w:val="Accentuation"/>
-          <w:color w:val="FFFFFF" w:themeColor="background1"/>
-          <w:highlight w:val="black"/>
-        </w:rPr>
-        <w:t xml:space="preserve"> n'importe quelle menace.</w:t>
-      </w:r>
-      <w:r>
-        <w:rPr>
-          <w:rStyle w:val="Accentuation"/>
-          <w:color w:val="FFFFFF" w:themeColor="background1"/>
-          <w:highlight w:val="black"/>
-        </w:rPr>
-        <w:br/>
-      </w:r>
-      <w:r>
-        <w:rPr>
-          <w:rStyle w:val="Accentuation"/>
-          <w:color w:val="FFFFFF" w:themeColor="background1"/>
-          <w:highlight w:val="black"/>
-        </w:rPr>
-        <w:br/>
-        <w:t xml:space="preserve">Les ouvriers eux s'occupée des matériaux, le charbon à cette époque était beaucoup utilisé et la mine tourné à plein régime, quelque </w:t>
-      </w:r>
-      <w:r>
-        <w:rPr>
-          <w:rStyle w:val="Accentuation"/>
-          <w:color w:val="FFFFFF" w:themeColor="background1"/>
-          <w:highlight w:val="black"/>
-        </w:rPr>
-        <w:t>gobelin</w:t>
-      </w:r>
-      <w:r>
-        <w:rPr>
-          <w:rStyle w:val="Accentuation"/>
-          <w:color w:val="FFFFFF" w:themeColor="background1"/>
-          <w:highlight w:val="black"/>
-        </w:rPr>
-        <w:t xml:space="preserve"> </w:t>
-      </w:r>
       <w:r>
         <w:rPr>
           <w:rStyle w:val="Accentuation"/>
@@ -4095,25 +3595,7 @@
           <w:highlight w:val="black"/>
         </w:rPr>
         <w:br/>
-        <w:t xml:space="preserve">Tous d'abord il fallait commencer par ceux que nous avions trahi.... les </w:t>
-      </w:r>
-      <w:proofErr w:type="spellStart"/>
-      <w:r>
-        <w:rPr>
-          <w:rStyle w:val="Accentuation"/>
-          <w:color w:val="FFFFFF" w:themeColor="background1"/>
-          <w:highlight w:val="black"/>
-        </w:rPr>
-        <w:t>orcs</w:t>
-      </w:r>
-      <w:proofErr w:type="spellEnd"/>
-      <w:r>
-        <w:rPr>
-          <w:rStyle w:val="Accentuation"/>
-          <w:color w:val="FFFFFF" w:themeColor="background1"/>
-          <w:highlight w:val="black"/>
-        </w:rPr>
-        <w:t>.</w:t>
+        <w:t>Tous d'abord il fallait commencer par ceux que nous avions trahi.... les orcs.</w:t>
       </w:r>
     </w:p>
     <w:p>
@@ -4147,33 +3629,15 @@
           <w:color w:val="FFFFFF" w:themeColor="background1"/>
           <w:highlight w:val="black"/>
         </w:rPr>
-        <w:t xml:space="preserve"> furent envoyez chez les </w:t>
-      </w:r>
-      <w:proofErr w:type="spellStart"/>
-      <w:r>
-        <w:rPr>
-          <w:rStyle w:val="Accentuation"/>
-          <w:color w:val="FFFFFF" w:themeColor="background1"/>
-          <w:highlight w:val="black"/>
-        </w:rPr>
-        <w:t>orc</w:t>
-      </w:r>
-      <w:r>
-        <w:rPr>
-          <w:rStyle w:val="Accentuation"/>
-          <w:color w:val="FFFFFF" w:themeColor="background1"/>
-          <w:highlight w:val="black"/>
-        </w:rPr>
-        <w:t>s</w:t>
-      </w:r>
-      <w:proofErr w:type="spellEnd"/>
-      <w:r>
-        <w:rPr>
-          <w:rStyle w:val="Accentuation"/>
-          <w:color w:val="FFFFFF" w:themeColor="background1"/>
-          <w:highlight w:val="black"/>
-        </w:rPr>
-        <w:t>, les premiers d'entre eux rev</w:t>
+        <w:t xml:space="preserve"> furent envoyez chez les orc</w:t>
+      </w:r>
+      <w:r>
+        <w:rPr>
+          <w:rStyle w:val="Accentuation"/>
+          <w:color w:val="FFFFFF" w:themeColor="background1"/>
+          <w:highlight w:val="black"/>
+        </w:rPr>
+        <w:t>s, les premiers d'entre eux rev</w:t>
       </w:r>
       <w:r>
         <w:rPr>
@@ -4205,25 +3669,7 @@
           <w:color w:val="FFFFFF" w:themeColor="background1"/>
           <w:highlight w:val="black"/>
         </w:rPr>
-        <w:t xml:space="preserve"> d'un manque de diplomatie ou si tous simplement les </w:t>
-      </w:r>
-      <w:proofErr w:type="spellStart"/>
-      <w:r>
-        <w:rPr>
-          <w:rStyle w:val="Accentuation"/>
-          <w:color w:val="FFFFFF" w:themeColor="background1"/>
-          <w:highlight w:val="black"/>
-        </w:rPr>
-        <w:t>orcs</w:t>
-      </w:r>
-      <w:proofErr w:type="spellEnd"/>
-      <w:r>
-        <w:rPr>
-          <w:rStyle w:val="Accentuation"/>
-          <w:color w:val="FFFFFF" w:themeColor="background1"/>
-          <w:highlight w:val="black"/>
-        </w:rPr>
-        <w:t xml:space="preserve"> ne les avais même pas </w:t>
+        <w:t xml:space="preserve"> d'un manque de diplomatie ou si tous simplement les orcs ne les avais même pas </w:t>
       </w:r>
       <w:r>
         <w:rPr>
@@ -4266,9 +3712,8 @@
           <w:color w:val="FFFFFF" w:themeColor="background1"/>
           <w:highlight w:val="black"/>
         </w:rPr>
-        <w:t xml:space="preserve">Il faut aller parler au </w:t>
-      </w:r>
-      <w:proofErr w:type="spellStart"/>
+        <w:t xml:space="preserve">Il faut aller parler au orc sous escorte armée, nous avons besoin de leurs </w:t>
+      </w:r>
       <w:r>
         <w:rPr>
           <w:rStyle w:val="Accentuation"/>
@@ -4277,9 +3722,8 @@
           <w:color w:val="FFFFFF" w:themeColor="background1"/>
           <w:highlight w:val="black"/>
         </w:rPr>
-        <w:t>orc</w:t>
-      </w:r>
-      <w:proofErr w:type="spellEnd"/>
+        <w:t>clientèle</w:t>
+      </w:r>
       <w:r>
         <w:rPr>
           <w:rStyle w:val="Accentuation"/>
@@ -4288,7 +3732,7 @@
           <w:color w:val="FFFFFF" w:themeColor="background1"/>
           <w:highlight w:val="black"/>
         </w:rPr>
-        <w:t xml:space="preserve"> sous escorte armée, nous avons besoin de leurs </w:t>
+        <w:t xml:space="preserve">, les orcs sont fort et </w:t>
       </w:r>
       <w:r>
         <w:rPr>
@@ -4298,7 +3742,7 @@
           <w:color w:val="FFFFFF" w:themeColor="background1"/>
           <w:highlight w:val="black"/>
         </w:rPr>
-        <w:t>clientèle</w:t>
+        <w:t>abime</w:t>
       </w:r>
       <w:r>
         <w:rPr>
@@ -4308,9 +3752,8 @@
           <w:color w:val="FFFFFF" w:themeColor="background1"/>
           <w:highlight w:val="black"/>
         </w:rPr>
-        <w:t xml:space="preserve">, les </w:t>
-      </w:r>
-      <w:proofErr w:type="spellStart"/>
+        <w:t xml:space="preserve"> rapidement leurs armes. Ils </w:t>
+      </w:r>
       <w:r>
         <w:rPr>
           <w:rStyle w:val="Accentuation"/>
@@ -4319,9 +3762,8 @@
           <w:color w:val="FFFFFF" w:themeColor="background1"/>
           <w:highlight w:val="black"/>
         </w:rPr>
-        <w:t>orcs</w:t>
-      </w:r>
-      <w:proofErr w:type="spellEnd"/>
+        <w:t>seraient</w:t>
+      </w:r>
       <w:r>
         <w:rPr>
           <w:rStyle w:val="Accentuation"/>
@@ -4330,7 +3772,7 @@
           <w:color w:val="FFFFFF" w:themeColor="background1"/>
           <w:highlight w:val="black"/>
         </w:rPr>
-        <w:t xml:space="preserve"> sont fort et </w:t>
+        <w:t xml:space="preserve"> de parfait clients. </w:t>
       </w:r>
       <w:r>
         <w:rPr>
@@ -4340,7 +3782,7 @@
           <w:color w:val="FFFFFF" w:themeColor="background1"/>
           <w:highlight w:val="black"/>
         </w:rPr>
-        <w:t>abime</w:t>
+        <w:t>Peut-être</w:t>
       </w:r>
       <w:r>
         <w:rPr>
@@ -4350,7 +3792,7 @@
           <w:color w:val="FFFFFF" w:themeColor="background1"/>
           <w:highlight w:val="black"/>
         </w:rPr>
-        <w:t xml:space="preserve"> rapidement leurs armes. Ils </w:t>
+        <w:t xml:space="preserve"> que si nous leurs offrions des armes, ils </w:t>
       </w:r>
       <w:r>
         <w:rPr>
@@ -4360,7 +3802,7 @@
           <w:color w:val="FFFFFF" w:themeColor="background1"/>
           <w:highlight w:val="black"/>
         </w:rPr>
-        <w:t>seraient</w:t>
+        <w:t>comprendraient</w:t>
       </w:r>
       <w:r>
         <w:rPr>
@@ -4370,7 +3812,184 @@
           <w:color w:val="FFFFFF" w:themeColor="background1"/>
           <w:highlight w:val="black"/>
         </w:rPr>
-        <w:t xml:space="preserve"> de parfait clients. </w:t>
+        <w:t xml:space="preserve"> que nous voulons faire des efforts envers eux.</w:t>
+      </w:r>
+      <w:r>
+        <w:rPr>
+          <w:rStyle w:val="Accentuation"/>
+          <w:color w:val="FFFFFF" w:themeColor="background1"/>
+          <w:highlight w:val="black"/>
+        </w:rPr>
+        <w:br/>
+      </w:r>
+      <w:r>
+        <w:rPr>
+          <w:rStyle w:val="Accentuation"/>
+          <w:color w:val="FFFFFF" w:themeColor="background1"/>
+          <w:highlight w:val="black"/>
+        </w:rPr>
+        <w:br/>
+      </w:r>
+      <w:r>
+        <w:rPr>
+          <w:rStyle w:val="Accentuation"/>
+          <w:color w:val="FFFFFF" w:themeColor="background1"/>
+          <w:highlight w:val="black"/>
+        </w:rPr>
+        <w:br/>
+      </w:r>
+      <w:r>
+        <w:rPr>
+          <w:rStyle w:val="Accentuation"/>
+          <w:color w:val="FFFFFF" w:themeColor="background1"/>
+          <w:highlight w:val="black"/>
+        </w:rPr>
+        <w:t>Est-ce</w:t>
+      </w:r>
+      <w:r>
+        <w:rPr>
+          <w:rStyle w:val="Accentuation"/>
+          <w:color w:val="FFFFFF" w:themeColor="background1"/>
+          <w:highlight w:val="black"/>
+        </w:rPr>
+        <w:t xml:space="preserve"> qui </w:t>
+      </w:r>
+      <w:r>
+        <w:rPr>
+          <w:rStyle w:val="Accentuation"/>
+          <w:color w:val="FFFFFF" w:themeColor="background1"/>
+          <w:highlight w:val="black"/>
+        </w:rPr>
+        <w:t>a</w:t>
+      </w:r>
+      <w:r>
+        <w:rPr>
+          <w:rStyle w:val="Accentuation"/>
+          <w:color w:val="FFFFFF" w:themeColor="background1"/>
+          <w:highlight w:val="black"/>
+        </w:rPr>
+        <w:t xml:space="preserve"> était dit fut fait, le Chef du village parti sous une importante escorte </w:t>
+      </w:r>
+      <w:r>
+        <w:rPr>
+          <w:rStyle w:val="Accentuation"/>
+          <w:color w:val="FFFFFF" w:themeColor="background1"/>
+          <w:highlight w:val="black"/>
+        </w:rPr>
+        <w:t>tenant</w:t>
+      </w:r>
+      <w:r>
+        <w:rPr>
+          <w:rStyle w:val="Accentuation"/>
+          <w:color w:val="FFFFFF" w:themeColor="background1"/>
+          <w:highlight w:val="black"/>
+        </w:rPr>
+        <w:t xml:space="preserve"> un drapeau blanc pour montrer qu'il voulait </w:t>
+      </w:r>
+      <w:r>
+        <w:rPr>
+          <w:rStyle w:val="Accentuation"/>
+          <w:color w:val="FFFFFF" w:themeColor="background1"/>
+          <w:highlight w:val="black"/>
+        </w:rPr>
+        <w:t>tout</w:t>
+      </w:r>
+      <w:r>
+        <w:rPr>
+          <w:rStyle w:val="Accentuation"/>
+          <w:color w:val="FFFFFF" w:themeColor="background1"/>
+          <w:highlight w:val="black"/>
+        </w:rPr>
+        <w:t xml:space="preserve"> simplement parlementer.</w:t>
+      </w:r>
+      <w:r>
+        <w:rPr>
+          <w:rStyle w:val="Accentuation"/>
+          <w:color w:val="FFFFFF" w:themeColor="background1"/>
+          <w:highlight w:val="black"/>
+        </w:rPr>
+        <w:br/>
+      </w:r>
+      <w:r>
+        <w:rPr>
+          <w:rStyle w:val="Accentuation"/>
+          <w:color w:val="FFFFFF" w:themeColor="background1"/>
+          <w:highlight w:val="black"/>
+        </w:rPr>
+        <w:br/>
+        <w:t xml:space="preserve">Le chef du village s'approcher de la </w:t>
+      </w:r>
+      <w:r>
+        <w:rPr>
+          <w:rStyle w:val="Accentuation"/>
+          <w:color w:val="FFFFFF" w:themeColor="background1"/>
+          <w:highlight w:val="black"/>
+        </w:rPr>
+        <w:t>frontière</w:t>
+      </w:r>
+      <w:r>
+        <w:rPr>
+          <w:rStyle w:val="Accentuation"/>
+          <w:color w:val="FFFFFF" w:themeColor="background1"/>
+          <w:highlight w:val="black"/>
+        </w:rPr>
+        <w:t xml:space="preserve"> Orc, quand plusieurs Soldat orc leurs </w:t>
+      </w:r>
+      <w:r>
+        <w:rPr>
+          <w:rStyle w:val="Accentuation"/>
+          <w:color w:val="FFFFFF" w:themeColor="background1"/>
+          <w:highlight w:val="black"/>
+        </w:rPr>
+        <w:t>barraient</w:t>
+      </w:r>
+      <w:r>
+        <w:rPr>
+          <w:rStyle w:val="Accentuation"/>
+          <w:color w:val="FFFFFF" w:themeColor="background1"/>
+          <w:highlight w:val="black"/>
+        </w:rPr>
+        <w:t xml:space="preserve"> la route.</w:t>
+      </w:r>
+      <w:r>
+        <w:rPr>
+          <w:rStyle w:val="Accentuation"/>
+          <w:color w:val="FFFFFF" w:themeColor="background1"/>
+          <w:highlight w:val="black"/>
+        </w:rPr>
+        <w:br/>
+      </w:r>
+      <w:r>
+        <w:rPr>
+          <w:rStyle w:val="Accentuation"/>
+          <w:color w:val="FFFFFF" w:themeColor="background1"/>
+          <w:highlight w:val="black"/>
+        </w:rPr>
+        <w:br/>
+      </w:r>
+      <w:r>
+        <w:rPr>
+          <w:rStyle w:val="Accentuation"/>
+          <w:color w:val="FFFFFF" w:themeColor="background1"/>
+          <w:highlight w:val="black"/>
+        </w:rPr>
+        <w:br/>
+      </w:r>
+      <w:r>
+        <w:rPr>
+          <w:rStyle w:val="Accentuation"/>
+          <w:color w:val="FFFFFF" w:themeColor="background1"/>
+          <w:highlight w:val="black"/>
+        </w:rPr>
+        <w:t>Orc</w:t>
+      </w:r>
+      <w:r>
+        <w:rPr>
+          <w:rStyle w:val="Accentuation"/>
+          <w:color w:val="FFFFFF" w:themeColor="background1"/>
+          <w:highlight w:val="black"/>
+        </w:rPr>
+        <w:t xml:space="preserve"> : </w:t>
       </w:r>
       <w:r>
         <w:rPr>
@@ -4380,7 +3999,7 @@
           <w:color w:val="FFFFFF" w:themeColor="background1"/>
           <w:highlight w:val="black"/>
         </w:rPr>
-        <w:t>Peut-être</w:t>
+        <w:t>Que faire petite personne ici ?</w:t>
       </w:r>
       <w:r>
         <w:rPr>
@@ -4390,269 +4009,154 @@
           <w:color w:val="FFFFFF" w:themeColor="background1"/>
           <w:highlight w:val="black"/>
         </w:rPr>
-        <w:t xml:space="preserve"> que si nous leurs offrions des armes, ils </w:t>
+        <w:br/>
+      </w:r>
+      <w:r>
+        <w:rPr>
+          <w:rStyle w:val="Accentuation"/>
+          <w:color w:val="FFFFFF" w:themeColor="background1"/>
+          <w:highlight w:val="black"/>
+        </w:rPr>
+        <w:br/>
+        <w:t>Chef Nain : </w:t>
       </w:r>
       <w:r>
         <w:rPr>
           <w:rStyle w:val="Accentuation"/>
           <w:b/>
-          <w:i w:val="0"/>
-          <w:color w:val="FFFFFF" w:themeColor="background1"/>
-          <w:highlight w:val="black"/>
-        </w:rPr>
-        <w:t>comprendraient</w:t>
+          <w:color w:val="FFFFFF" w:themeColor="background1"/>
+          <w:highlight w:val="black"/>
+        </w:rPr>
+        <w:t xml:space="preserve">Nous vouloir parler à chef orc. </w:t>
       </w:r>
       <w:r>
         <w:rPr>
           <w:rStyle w:val="Accentuation"/>
           <w:b/>
-          <w:i w:val="0"/>
-          <w:color w:val="FFFFFF" w:themeColor="background1"/>
-          <w:highlight w:val="black"/>
-        </w:rPr>
-        <w:t xml:space="preserve"> que nous voulons faire des efforts envers eux.</w:t>
-      </w:r>
-      <w:r>
-        <w:rPr>
-          <w:rStyle w:val="Accentuation"/>
-          <w:color w:val="FFFFFF" w:themeColor="background1"/>
-          <w:highlight w:val="black"/>
-        </w:rPr>
-        <w:br/>
-      </w:r>
-      <w:r>
-        <w:rPr>
-          <w:rStyle w:val="Accentuation"/>
-          <w:color w:val="FFFFFF" w:themeColor="background1"/>
-          <w:highlight w:val="black"/>
-        </w:rPr>
-        <w:br/>
-      </w:r>
-      <w:r>
-        <w:rPr>
-          <w:rStyle w:val="Accentuation"/>
-          <w:color w:val="FFFFFF" w:themeColor="background1"/>
-          <w:highlight w:val="black"/>
-        </w:rPr>
-        <w:br/>
-      </w:r>
-      <w:r>
-        <w:rPr>
-          <w:rStyle w:val="Accentuation"/>
-          <w:color w:val="FFFFFF" w:themeColor="background1"/>
-          <w:highlight w:val="black"/>
-        </w:rPr>
-        <w:t>Est-ce</w:t>
-      </w:r>
-      <w:r>
-        <w:rPr>
-          <w:rStyle w:val="Accentuation"/>
-          <w:color w:val="FFFFFF" w:themeColor="background1"/>
-          <w:highlight w:val="black"/>
-        </w:rPr>
-        <w:t xml:space="preserve"> qui </w:t>
-      </w:r>
-      <w:r>
-        <w:rPr>
-          <w:rStyle w:val="Accentuation"/>
-          <w:color w:val="FFFFFF" w:themeColor="background1"/>
-          <w:highlight w:val="black"/>
-        </w:rPr>
-        <w:t>a</w:t>
-      </w:r>
-      <w:r>
-        <w:rPr>
-          <w:rStyle w:val="Accentuation"/>
-          <w:color w:val="FFFFFF" w:themeColor="background1"/>
-          <w:highlight w:val="black"/>
-        </w:rPr>
-        <w:t xml:space="preserve"> était dit fut fait, le Chef du village parti sous une importante escorte </w:t>
-      </w:r>
-      <w:r>
-        <w:rPr>
-          <w:rStyle w:val="Accentuation"/>
-          <w:color w:val="FFFFFF" w:themeColor="background1"/>
-          <w:highlight w:val="black"/>
-        </w:rPr>
-        <w:t>tenant</w:t>
-      </w:r>
-      <w:r>
-        <w:rPr>
-          <w:rStyle w:val="Accentuation"/>
-          <w:color w:val="FFFFFF" w:themeColor="background1"/>
-          <w:highlight w:val="black"/>
-        </w:rPr>
-        <w:t xml:space="preserve"> un drapeau blanc pour montrer qu'il voulait </w:t>
-      </w:r>
-      <w:r>
-        <w:rPr>
-          <w:rStyle w:val="Accentuation"/>
-          <w:color w:val="FFFFFF" w:themeColor="background1"/>
-          <w:highlight w:val="black"/>
-        </w:rPr>
-        <w:t>tout</w:t>
-      </w:r>
-      <w:r>
-        <w:rPr>
-          <w:rStyle w:val="Accentuation"/>
-          <w:color w:val="FFFFFF" w:themeColor="background1"/>
-          <w:highlight w:val="black"/>
-        </w:rPr>
-        <w:t xml:space="preserve"> simplement parlementer.</w:t>
-      </w:r>
-      <w:r>
-        <w:rPr>
-          <w:rStyle w:val="Accentuation"/>
-          <w:color w:val="FFFFFF" w:themeColor="background1"/>
-          <w:highlight w:val="black"/>
-        </w:rPr>
-        <w:br/>
-      </w:r>
-      <w:r>
-        <w:rPr>
-          <w:rStyle w:val="Accentuation"/>
-          <w:color w:val="FFFFFF" w:themeColor="background1"/>
-          <w:highlight w:val="black"/>
-        </w:rPr>
-        <w:br/>
-        <w:t xml:space="preserve">Le chef du village s'approcher de la </w:t>
-      </w:r>
-      <w:r>
-        <w:rPr>
-          <w:rStyle w:val="Accentuation"/>
-          <w:color w:val="FFFFFF" w:themeColor="background1"/>
-          <w:highlight w:val="black"/>
-        </w:rPr>
-        <w:t>frontière</w:t>
-      </w:r>
-      <w:r>
-        <w:rPr>
-          <w:rStyle w:val="Accentuation"/>
-          <w:color w:val="FFFFFF" w:themeColor="background1"/>
-          <w:highlight w:val="black"/>
-        </w:rPr>
-        <w:t xml:space="preserve"> </w:t>
-      </w:r>
-      <w:proofErr w:type="spellStart"/>
-      <w:r>
-        <w:rPr>
-          <w:rStyle w:val="Accentuation"/>
-          <w:color w:val="FFFFFF" w:themeColor="background1"/>
-          <w:highlight w:val="black"/>
-        </w:rPr>
-        <w:t>Orc</w:t>
-      </w:r>
-      <w:proofErr w:type="spellEnd"/>
-      <w:r>
-        <w:rPr>
-          <w:rStyle w:val="Accentuation"/>
-          <w:color w:val="FFFFFF" w:themeColor="background1"/>
-          <w:highlight w:val="black"/>
-        </w:rPr>
-        <w:t xml:space="preserve">, quand plusieurs Soldat </w:t>
-      </w:r>
-      <w:proofErr w:type="spellStart"/>
-      <w:r>
-        <w:rPr>
-          <w:rStyle w:val="Accentuation"/>
-          <w:color w:val="FFFFFF" w:themeColor="background1"/>
-          <w:highlight w:val="black"/>
-        </w:rPr>
-        <w:t>orc</w:t>
-      </w:r>
-      <w:proofErr w:type="spellEnd"/>
-      <w:r>
-        <w:rPr>
-          <w:rStyle w:val="Accentuation"/>
-          <w:color w:val="FFFFFF" w:themeColor="background1"/>
-          <w:highlight w:val="black"/>
-        </w:rPr>
-        <w:t xml:space="preserve"> leurs </w:t>
-      </w:r>
-      <w:r>
-        <w:rPr>
-          <w:rStyle w:val="Accentuation"/>
-          <w:color w:val="FFFFFF" w:themeColor="background1"/>
-          <w:highlight w:val="black"/>
-        </w:rPr>
-        <w:t>barraient</w:t>
-      </w:r>
-      <w:r>
-        <w:rPr>
-          <w:rStyle w:val="Accentuation"/>
-          <w:color w:val="FFFFFF" w:themeColor="background1"/>
-          <w:highlight w:val="black"/>
-        </w:rPr>
-        <w:t xml:space="preserve"> la route.</w:t>
-      </w:r>
-      <w:r>
-        <w:rPr>
-          <w:rStyle w:val="Accentuation"/>
-          <w:color w:val="FFFFFF" w:themeColor="background1"/>
-          <w:highlight w:val="black"/>
-        </w:rPr>
-        <w:br/>
-      </w:r>
-      <w:r>
-        <w:rPr>
-          <w:rStyle w:val="Accentuation"/>
-          <w:color w:val="FFFFFF" w:themeColor="background1"/>
-          <w:highlight w:val="black"/>
-        </w:rPr>
-        <w:br/>
-      </w:r>
-      <w:r>
-        <w:rPr>
-          <w:rStyle w:val="Accentuation"/>
-          <w:color w:val="FFFFFF" w:themeColor="background1"/>
-          <w:highlight w:val="black"/>
-        </w:rPr>
-        <w:br/>
-      </w:r>
-      <w:proofErr w:type="spellStart"/>
-      <w:r>
-        <w:rPr>
-          <w:rStyle w:val="Accentuation"/>
-          <w:color w:val="FFFFFF" w:themeColor="background1"/>
-          <w:highlight w:val="black"/>
-        </w:rPr>
-        <w:t>Orc</w:t>
-      </w:r>
-      <w:proofErr w:type="spellEnd"/>
-      <w:r>
-        <w:rPr>
-          <w:rStyle w:val="Accentuation"/>
-          <w:color w:val="FFFFFF" w:themeColor="background1"/>
-          <w:highlight w:val="black"/>
-        </w:rPr>
-        <w:t xml:space="preserve"> : </w:t>
+          <w:color w:val="FFFFFF" w:themeColor="background1"/>
+          <w:highlight w:val="black"/>
+        </w:rPr>
+        <w:t>Apportons</w:t>
       </w:r>
       <w:r>
         <w:rPr>
           <w:rStyle w:val="Accentuation"/>
           <w:b/>
-          <w:i w:val="0"/>
-          <w:color w:val="FFFFFF" w:themeColor="background1"/>
-          <w:highlight w:val="black"/>
-        </w:rPr>
-        <w:t>Que faire petite personne ici ?</w:t>
+          <w:color w:val="FFFFFF" w:themeColor="background1"/>
+          <w:highlight w:val="black"/>
+        </w:rPr>
+        <w:t xml:space="preserve"> présent</w:t>
+      </w:r>
+      <w:r>
+        <w:rPr>
+          <w:rStyle w:val="Accentuation"/>
+          <w:color w:val="FFFFFF" w:themeColor="background1"/>
+          <w:highlight w:val="black"/>
+        </w:rPr>
+        <w:br/>
+      </w:r>
+      <w:r>
+        <w:rPr>
+          <w:rStyle w:val="Accentuation"/>
+          <w:color w:val="FFFFFF" w:themeColor="background1"/>
+          <w:highlight w:val="black"/>
+        </w:rPr>
+        <w:br/>
+        <w:t>Le chef des nains montra le stock d'arme que des soldats transporter avec eux.</w:t>
+      </w:r>
+      <w:r>
+        <w:rPr>
+          <w:rStyle w:val="Accentuation"/>
+          <w:color w:val="FFFFFF" w:themeColor="background1"/>
+          <w:highlight w:val="black"/>
+        </w:rPr>
+        <w:br/>
+      </w:r>
+      <w:r>
+        <w:rPr>
+          <w:rStyle w:val="Accentuation"/>
+          <w:color w:val="FFFFFF" w:themeColor="background1"/>
+          <w:highlight w:val="black"/>
+        </w:rPr>
+        <w:br/>
+        <w:t>Orc : </w:t>
       </w:r>
       <w:r>
         <w:rPr>
           <w:rStyle w:val="Accentuation"/>
           <w:b/>
-          <w:i w:val="0"/>
-          <w:color w:val="FFFFFF" w:themeColor="background1"/>
-          <w:highlight w:val="black"/>
-        </w:rPr>
-        <w:br/>
-      </w:r>
-      <w:r>
-        <w:rPr>
-          <w:rStyle w:val="Accentuation"/>
-          <w:color w:val="FFFFFF" w:themeColor="background1"/>
-          <w:highlight w:val="black"/>
-        </w:rPr>
+          <w:color w:val="FFFFFF" w:themeColor="background1"/>
+          <w:highlight w:val="black"/>
+        </w:rPr>
+        <w:t>Moi aller voir si lui parler toi.</w:t>
+      </w:r>
+      <w:r>
+        <w:rPr>
+          <w:rStyle w:val="Accentuation"/>
+          <w:color w:val="FFFFFF" w:themeColor="background1"/>
+          <w:highlight w:val="black"/>
+        </w:rPr>
+        <w:br/>
+      </w:r>
+      <w:r>
+        <w:rPr>
+          <w:rStyle w:val="Accentuation"/>
+          <w:color w:val="FFFFFF" w:themeColor="background1"/>
+          <w:highlight w:val="black"/>
+        </w:rPr>
+        <w:br/>
+        <w:t>L'orc parti en direction d'un campement qui devais ce trouvais très proche, car il ne mis pas très longtemps pour revenir avec le chef.</w:t>
+      </w:r>
+      <w:r>
+        <w:rPr>
+          <w:rStyle w:val="Accentuation"/>
+          <w:color w:val="FFFFFF" w:themeColor="background1"/>
+          <w:highlight w:val="black"/>
+        </w:rPr>
+        <w:br/>
+      </w:r>
+      <w:r>
+        <w:rPr>
+          <w:rStyle w:val="Accentuation"/>
+          <w:color w:val="FFFFFF" w:themeColor="background1"/>
+          <w:highlight w:val="black"/>
+        </w:rPr>
+        <w:br/>
+      </w:r>
+      <w:r>
+        <w:rPr>
+          <w:rStyle w:val="Accentuation"/>
+          <w:color w:val="FFFFFF" w:themeColor="background1"/>
+          <w:highlight w:val="black"/>
+        </w:rPr>
+        <w:br/>
+        <w:t>Chef Orc : </w:t>
+      </w:r>
+      <w:r>
+        <w:rPr>
+          <w:rStyle w:val="Accentuation"/>
+          <w:b/>
+          <w:color w:val="FFFFFF" w:themeColor="background1"/>
+          <w:highlight w:val="black"/>
+        </w:rPr>
+        <w:t>Orc dire à moi toi apporter cadeau ?</w:t>
+      </w:r>
+      <w:r>
+        <w:rPr>
+          <w:rStyle w:val="Accentuation"/>
+          <w:b/>
+          <w:color w:val="FFFFFF" w:themeColor="background1"/>
+          <w:highlight w:val="black"/>
+        </w:rPr>
+        <w:br/>
+      </w:r>
+      <w:r>
+        <w:rPr>
+          <w:rStyle w:val="Accentuation"/>
+          <w:color w:val="FFFFFF" w:themeColor="background1"/>
+          <w:highlight w:val="black"/>
+        </w:rPr>
+        <w:lastRenderedPageBreak/>
         <w:br/>
         <w:t>Chef Nain : </w:t>
       </w:r>
@@ -4663,9 +4167,8 @@
           <w:color w:val="FFFFFF" w:themeColor="background1"/>
           <w:highlight w:val="black"/>
         </w:rPr>
-        <w:t xml:space="preserve">Nous vouloir parler à chef </w:t>
-      </w:r>
-      <w:proofErr w:type="spellStart"/>
+        <w:t xml:space="preserve">Oui moi apporter cadeau, arme pour </w:t>
+      </w:r>
       <w:r>
         <w:rPr>
           <w:rStyle w:val="Accentuation"/>
@@ -4673,9 +4176,8 @@
           <w:color w:val="FFFFFF" w:themeColor="background1"/>
           <w:highlight w:val="black"/>
         </w:rPr>
-        <w:t>orc</w:t>
-      </w:r>
-      <w:proofErr w:type="spellEnd"/>
+        <w:t>vous,</w:t>
+      </w:r>
       <w:r>
         <w:rPr>
           <w:rStyle w:val="Accentuation"/>
@@ -4683,7 +4185,24 @@
           <w:color w:val="FFFFFF" w:themeColor="background1"/>
           <w:highlight w:val="black"/>
         </w:rPr>
-        <w:t xml:space="preserve">. </w:t>
+        <w:t xml:space="preserve"> pratique pour la chasse et nous savoir vous guerre contre Silenos.</w:t>
+      </w:r>
+      <w:r>
+        <w:rPr>
+          <w:rStyle w:val="Accentuation"/>
+          <w:color w:val="FFFFFF" w:themeColor="background1"/>
+          <w:highlight w:val="black"/>
+        </w:rPr>
+        <w:br/>
+      </w:r>
+      <w:r>
+        <w:rPr>
+          <w:rStyle w:val="Accentuation"/>
+          <w:color w:val="FFFFFF" w:themeColor="background1"/>
+          <w:highlight w:val="black"/>
+        </w:rPr>
+        <w:br/>
+        <w:t>Chef Orc : </w:t>
       </w:r>
       <w:r>
         <w:rPr>
@@ -4692,7 +4211,24 @@
           <w:color w:val="FFFFFF" w:themeColor="background1"/>
           <w:highlight w:val="black"/>
         </w:rPr>
-        <w:t>Apportons</w:t>
+        <w:t>Toi dire Moi pourquoi moi pas fracasser tête et prendre présent?</w:t>
+      </w:r>
+      <w:r>
+        <w:rPr>
+          <w:rStyle w:val="Accentuation"/>
+          <w:color w:val="FFFFFF" w:themeColor="background1"/>
+          <w:highlight w:val="black"/>
+        </w:rPr>
+        <w:br/>
+      </w:r>
+      <w:r>
+        <w:rPr>
+          <w:rStyle w:val="Accentuation"/>
+          <w:color w:val="FFFFFF" w:themeColor="background1"/>
+          <w:highlight w:val="black"/>
+        </w:rPr>
+        <w:br/>
+        <w:t>Chef Nain : </w:t>
       </w:r>
       <w:r>
         <w:rPr>
@@ -4701,58 +4237,7 @@
           <w:color w:val="FFFFFF" w:themeColor="background1"/>
           <w:highlight w:val="black"/>
         </w:rPr>
-        <w:t xml:space="preserve"> présent</w:t>
-      </w:r>
-      <w:r>
-        <w:rPr>
-          <w:rStyle w:val="Accentuation"/>
-          <w:color w:val="FFFFFF" w:themeColor="background1"/>
-          <w:highlight w:val="black"/>
-        </w:rPr>
-        <w:br/>
-      </w:r>
-      <w:r>
-        <w:rPr>
-          <w:rStyle w:val="Accentuation"/>
-          <w:color w:val="FFFFFF" w:themeColor="background1"/>
-          <w:highlight w:val="black"/>
-        </w:rPr>
-        <w:br/>
-        <w:t>Le chef des nains montra le stock d'arme que des soldats transporter avec eux.</w:t>
-      </w:r>
-      <w:r>
-        <w:rPr>
-          <w:rStyle w:val="Accentuation"/>
-          <w:color w:val="FFFFFF" w:themeColor="background1"/>
-          <w:highlight w:val="black"/>
-        </w:rPr>
-        <w:br/>
-      </w:r>
-      <w:r>
-        <w:rPr>
-          <w:rStyle w:val="Accentuation"/>
-          <w:color w:val="FFFFFF" w:themeColor="background1"/>
-          <w:highlight w:val="black"/>
-        </w:rPr>
-        <w:br/>
-      </w:r>
-      <w:proofErr w:type="spellStart"/>
-      <w:r>
-        <w:rPr>
-          <w:rStyle w:val="Accentuation"/>
-          <w:color w:val="FFFFFF" w:themeColor="background1"/>
-          <w:highlight w:val="black"/>
-        </w:rPr>
-        <w:t>Orc</w:t>
-      </w:r>
-      <w:proofErr w:type="spellEnd"/>
-      <w:r>
-        <w:rPr>
-          <w:rStyle w:val="Accentuation"/>
-          <w:color w:val="FFFFFF" w:themeColor="background1"/>
-          <w:highlight w:val="black"/>
-        </w:rPr>
-        <w:t xml:space="preserve"> : </w:t>
+        <w:t xml:space="preserve">Est bien nous être désolez d'avoir </w:t>
       </w:r>
       <w:r>
         <w:rPr>
@@ -4761,87 +4246,8 @@
           <w:color w:val="FFFFFF" w:themeColor="background1"/>
           <w:highlight w:val="black"/>
         </w:rPr>
-        <w:t>Moi aller voir si lui parler toi.</w:t>
-      </w:r>
-      <w:r>
-        <w:rPr>
-          <w:rStyle w:val="Accentuation"/>
-          <w:color w:val="FFFFFF" w:themeColor="background1"/>
-          <w:highlight w:val="black"/>
-        </w:rPr>
-        <w:br/>
-      </w:r>
-      <w:r>
-        <w:rPr>
-          <w:rStyle w:val="Accentuation"/>
-          <w:color w:val="FFFFFF" w:themeColor="background1"/>
-          <w:highlight w:val="black"/>
-        </w:rPr>
-        <w:br/>
-        <w:t>L'</w:t>
-      </w:r>
-      <w:proofErr w:type="spellStart"/>
-      <w:r>
-        <w:rPr>
-          <w:rStyle w:val="Accentuation"/>
-          <w:color w:val="FFFFFF" w:themeColor="background1"/>
-          <w:highlight w:val="black"/>
-        </w:rPr>
-        <w:t>orc</w:t>
-      </w:r>
-      <w:proofErr w:type="spellEnd"/>
-      <w:r>
-        <w:rPr>
-          <w:rStyle w:val="Accentuation"/>
-          <w:color w:val="FFFFFF" w:themeColor="background1"/>
-          <w:highlight w:val="black"/>
-        </w:rPr>
-        <w:t xml:space="preserve"> parti en direction d'un campement qui devais ce trouvais très proche, car il ne mis pas très longtemps pour revenir avec le chef.</w:t>
-      </w:r>
-      <w:r>
-        <w:rPr>
-          <w:rStyle w:val="Accentuation"/>
-          <w:color w:val="FFFFFF" w:themeColor="background1"/>
-          <w:highlight w:val="black"/>
-        </w:rPr>
-        <w:br/>
-      </w:r>
-      <w:r>
-        <w:rPr>
-          <w:rStyle w:val="Accentuation"/>
-          <w:color w:val="FFFFFF" w:themeColor="background1"/>
-          <w:highlight w:val="black"/>
-        </w:rPr>
-        <w:br/>
-      </w:r>
-      <w:r>
-        <w:rPr>
-          <w:rStyle w:val="Accentuation"/>
-          <w:color w:val="FFFFFF" w:themeColor="background1"/>
-          <w:highlight w:val="black"/>
-        </w:rPr>
-        <w:br/>
-        <w:t xml:space="preserve">Chef </w:t>
-      </w:r>
-      <w:proofErr w:type="spellStart"/>
-      <w:r>
-        <w:rPr>
-          <w:rStyle w:val="Accentuation"/>
-          <w:color w:val="FFFFFF" w:themeColor="background1"/>
-          <w:highlight w:val="black"/>
-        </w:rPr>
-        <w:t>Orc</w:t>
-      </w:r>
-      <w:proofErr w:type="spellEnd"/>
-      <w:r>
-        <w:rPr>
-          <w:rStyle w:val="Accentuation"/>
-          <w:color w:val="FFFFFF" w:themeColor="background1"/>
-          <w:highlight w:val="black"/>
-        </w:rPr>
-        <w:t> : </w:t>
-      </w:r>
-      <w:proofErr w:type="spellStart"/>
+        <w:t>abandonnée</w:t>
+      </w:r>
       <w:r>
         <w:rPr>
           <w:rStyle w:val="Accentuation"/>
@@ -4849,9 +4255,8 @@
           <w:color w:val="FFFFFF" w:themeColor="background1"/>
           <w:highlight w:val="black"/>
         </w:rPr>
-        <w:t>Orc</w:t>
-      </w:r>
-      <w:proofErr w:type="spellEnd"/>
+        <w:t xml:space="preserve">-vous, nous vouloir prouvez bonne fois, et nous utile pour vous, vous </w:t>
+      </w:r>
       <w:r>
         <w:rPr>
           <w:rStyle w:val="Accentuation"/>
@@ -4859,7 +4264,7 @@
           <w:color w:val="FFFFFF" w:themeColor="background1"/>
           <w:highlight w:val="black"/>
         </w:rPr>
-        <w:t xml:space="preserve"> dire à moi toi apporter cadeau ?</w:t>
+        <w:t>abimez</w:t>
       </w:r>
       <w:r>
         <w:rPr>
@@ -4868,15 +4273,101 @@
           <w:color w:val="FFFFFF" w:themeColor="background1"/>
           <w:highlight w:val="black"/>
         </w:rPr>
-        <w:br/>
-      </w:r>
-      <w:r>
-        <w:rPr>
-          <w:rStyle w:val="Accentuation"/>
-          <w:color w:val="FFFFFF" w:themeColor="background1"/>
-          <w:highlight w:val="black"/>
-        </w:rPr>
-        <w:lastRenderedPageBreak/>
+        <w:t xml:space="preserve"> arme, nous </w:t>
+      </w:r>
+      <w:r>
+        <w:rPr>
+          <w:rStyle w:val="Accentuation"/>
+          <w:b/>
+          <w:color w:val="FFFFFF" w:themeColor="background1"/>
+          <w:highlight w:val="black"/>
+        </w:rPr>
+        <w:t>réparons</w:t>
+      </w:r>
+      <w:r>
+        <w:rPr>
+          <w:rStyle w:val="Accentuation"/>
+          <w:b/>
+          <w:color w:val="FFFFFF" w:themeColor="background1"/>
+          <w:highlight w:val="black"/>
+        </w:rPr>
+        <w:t xml:space="preserve"> et nous faire bonne armure.</w:t>
+      </w:r>
+      <w:r>
+        <w:rPr>
+          <w:rStyle w:val="Accentuation"/>
+          <w:color w:val="FFFFFF" w:themeColor="background1"/>
+          <w:highlight w:val="black"/>
+        </w:rPr>
+        <w:br/>
+      </w:r>
+      <w:r>
+        <w:rPr>
+          <w:rStyle w:val="Accentuation"/>
+          <w:color w:val="FFFFFF" w:themeColor="background1"/>
+          <w:highlight w:val="black"/>
+        </w:rPr>
+        <w:br/>
+      </w:r>
+      <w:r>
+        <w:rPr>
+          <w:rStyle w:val="Accentuation"/>
+          <w:color w:val="FFFFFF" w:themeColor="background1"/>
+          <w:highlight w:val="black"/>
+        </w:rPr>
+        <w:br/>
+        <w:t>Chef Orc : </w:t>
+      </w:r>
+      <w:r>
+        <w:rPr>
+          <w:rStyle w:val="Accentuation"/>
+          <w:b/>
+          <w:color w:val="FFFFFF" w:themeColor="background1"/>
+          <w:highlight w:val="black"/>
+        </w:rPr>
+        <w:t xml:space="preserve">Hum.... Moi acceptez offre mais moi dire condition, Vous devoirs aidez-nous </w:t>
+      </w:r>
+      <w:r>
+        <w:rPr>
+          <w:rStyle w:val="Accentuation"/>
+          <w:b/>
+          <w:color w:val="FFFFFF" w:themeColor="background1"/>
+          <w:highlight w:val="black"/>
+        </w:rPr>
+        <w:t>bâtir</w:t>
+      </w:r>
+      <w:r>
+        <w:rPr>
+          <w:rStyle w:val="Accentuation"/>
+          <w:b/>
+          <w:color w:val="FFFFFF" w:themeColor="background1"/>
+          <w:highlight w:val="black"/>
+        </w:rPr>
+        <w:t xml:space="preserve"> grande citer orc et temple pour dieu.</w:t>
+      </w:r>
+      <w:r>
+        <w:rPr>
+          <w:rStyle w:val="Accentuation"/>
+          <w:b/>
+          <w:color w:val="FFFFFF" w:themeColor="background1"/>
+          <w:highlight w:val="black"/>
+        </w:rPr>
+        <w:br/>
+      </w:r>
+      <w:r>
+        <w:rPr>
+          <w:rStyle w:val="Accentuation"/>
+          <w:color w:val="FFFFFF" w:themeColor="background1"/>
+          <w:highlight w:val="black"/>
+        </w:rPr>
+        <w:br/>
+      </w:r>
+      <w:r>
+        <w:rPr>
+          <w:rStyle w:val="Accentuation"/>
+          <w:color w:val="FFFFFF" w:themeColor="background1"/>
+          <w:highlight w:val="black"/>
+        </w:rPr>
         <w:br/>
         <w:t>Chef Nain : </w:t>
       </w:r>
@@ -4887,7 +4378,7 @@
           <w:color w:val="FFFFFF" w:themeColor="background1"/>
           <w:highlight w:val="black"/>
         </w:rPr>
-        <w:t xml:space="preserve">Oui moi apporter cadeau, arme pour </w:t>
+        <w:t>J’accepte</w:t>
       </w:r>
       <w:r>
         <w:rPr>
@@ -4896,377 +4387,32 @@
           <w:color w:val="FFFFFF" w:themeColor="background1"/>
           <w:highlight w:val="black"/>
         </w:rPr>
-        <w:t>vous,</w:t>
-      </w:r>
-      <w:r>
-        <w:rPr>
-          <w:rStyle w:val="Accentuation"/>
-          <w:b/>
-          <w:color w:val="FFFFFF" w:themeColor="background1"/>
-          <w:highlight w:val="black"/>
-        </w:rPr>
-        <w:t xml:space="preserve"> pratique pour la chasse et nous savoir vous guerre contre </w:t>
-      </w:r>
-      <w:proofErr w:type="spellStart"/>
-      <w:r>
-        <w:rPr>
-          <w:rStyle w:val="Accentuation"/>
-          <w:b/>
-          <w:color w:val="FFFFFF" w:themeColor="background1"/>
-          <w:highlight w:val="black"/>
-        </w:rPr>
-        <w:t>Silenos</w:t>
-      </w:r>
-      <w:proofErr w:type="spellEnd"/>
-      <w:r>
-        <w:rPr>
-          <w:rStyle w:val="Accentuation"/>
-          <w:b/>
-          <w:color w:val="FFFFFF" w:themeColor="background1"/>
-          <w:highlight w:val="black"/>
-        </w:rPr>
-        <w:t>.</w:t>
-      </w:r>
-      <w:r>
-        <w:rPr>
-          <w:rStyle w:val="Accentuation"/>
-          <w:color w:val="FFFFFF" w:themeColor="background1"/>
-          <w:highlight w:val="black"/>
-        </w:rPr>
-        <w:br/>
-      </w:r>
-      <w:r>
-        <w:rPr>
-          <w:rStyle w:val="Accentuation"/>
-          <w:color w:val="FFFFFF" w:themeColor="background1"/>
-          <w:highlight w:val="black"/>
-        </w:rPr>
-        <w:br/>
-        <w:t xml:space="preserve">Chef </w:t>
-      </w:r>
-      <w:proofErr w:type="spellStart"/>
-      <w:r>
-        <w:rPr>
-          <w:rStyle w:val="Accentuation"/>
-          <w:color w:val="FFFFFF" w:themeColor="background1"/>
-          <w:highlight w:val="black"/>
-        </w:rPr>
-        <w:t>Orc</w:t>
-      </w:r>
-      <w:proofErr w:type="spellEnd"/>
-      <w:r>
-        <w:rPr>
-          <w:rStyle w:val="Accentuation"/>
-          <w:color w:val="FFFFFF" w:themeColor="background1"/>
-          <w:highlight w:val="black"/>
-        </w:rPr>
-        <w:t xml:space="preserve"> : </w:t>
-      </w:r>
-      <w:r>
-        <w:rPr>
-          <w:rStyle w:val="Accentuation"/>
-          <w:b/>
-          <w:color w:val="FFFFFF" w:themeColor="background1"/>
-          <w:highlight w:val="black"/>
-        </w:rPr>
-        <w:t>Toi dire Moi pourquoi moi pas fracasser tête et prendre présent?</w:t>
-      </w:r>
-      <w:r>
-        <w:rPr>
-          <w:rStyle w:val="Accentuation"/>
-          <w:color w:val="FFFFFF" w:themeColor="background1"/>
-          <w:highlight w:val="black"/>
-        </w:rPr>
-        <w:br/>
-      </w:r>
-      <w:r>
-        <w:rPr>
-          <w:rStyle w:val="Accentuation"/>
-          <w:color w:val="FFFFFF" w:themeColor="background1"/>
-          <w:highlight w:val="black"/>
-        </w:rPr>
-        <w:br/>
-        <w:t>Chef Nain : </w:t>
-      </w:r>
-      <w:r>
-        <w:rPr>
-          <w:rStyle w:val="Accentuation"/>
-          <w:b/>
-          <w:color w:val="FFFFFF" w:themeColor="background1"/>
-          <w:highlight w:val="black"/>
-        </w:rPr>
-        <w:t xml:space="preserve">Est bien nous être désolez d'avoir </w:t>
-      </w:r>
-      <w:r>
-        <w:rPr>
-          <w:rStyle w:val="Accentuation"/>
-          <w:b/>
-          <w:color w:val="FFFFFF" w:themeColor="background1"/>
-          <w:highlight w:val="black"/>
-        </w:rPr>
-        <w:t>abandonnée</w:t>
-      </w:r>
-      <w:r>
-        <w:rPr>
-          <w:rStyle w:val="Accentuation"/>
-          <w:b/>
-          <w:color w:val="FFFFFF" w:themeColor="background1"/>
-          <w:highlight w:val="black"/>
-        </w:rPr>
-        <w:t xml:space="preserve">-vous, nous vouloir prouvez bonne fois, et nous utile pour vous, vous </w:t>
-      </w:r>
-      <w:r>
-        <w:rPr>
-          <w:rStyle w:val="Accentuation"/>
-          <w:b/>
-          <w:color w:val="FFFFFF" w:themeColor="background1"/>
-          <w:highlight w:val="black"/>
-        </w:rPr>
-        <w:t>abimez</w:t>
-      </w:r>
-      <w:r>
-        <w:rPr>
-          <w:rStyle w:val="Accentuation"/>
-          <w:b/>
-          <w:color w:val="FFFFFF" w:themeColor="background1"/>
-          <w:highlight w:val="black"/>
-        </w:rPr>
-        <w:t xml:space="preserve"> arme, nous </w:t>
-      </w:r>
-      <w:r>
-        <w:rPr>
-          <w:rStyle w:val="Accentuation"/>
-          <w:b/>
-          <w:color w:val="FFFFFF" w:themeColor="background1"/>
-          <w:highlight w:val="black"/>
-        </w:rPr>
-        <w:t>réparons</w:t>
-      </w:r>
-      <w:r>
-        <w:rPr>
-          <w:rStyle w:val="Accentuation"/>
-          <w:b/>
-          <w:color w:val="FFFFFF" w:themeColor="background1"/>
-          <w:highlight w:val="black"/>
-        </w:rPr>
-        <w:t xml:space="preserve"> et nous faire bonne armure.</w:t>
-      </w:r>
-      <w:r>
-        <w:rPr>
-          <w:rStyle w:val="Accentuation"/>
-          <w:color w:val="FFFFFF" w:themeColor="background1"/>
-          <w:highlight w:val="black"/>
-        </w:rPr>
-        <w:br/>
-      </w:r>
-      <w:r>
-        <w:rPr>
-          <w:rStyle w:val="Accentuation"/>
-          <w:color w:val="FFFFFF" w:themeColor="background1"/>
-          <w:highlight w:val="black"/>
-        </w:rPr>
-        <w:br/>
-      </w:r>
-      <w:r>
-        <w:rPr>
-          <w:rStyle w:val="Accentuation"/>
-          <w:color w:val="FFFFFF" w:themeColor="background1"/>
-          <w:highlight w:val="black"/>
-        </w:rPr>
-        <w:br/>
-        <w:t xml:space="preserve">Chef </w:t>
-      </w:r>
-      <w:proofErr w:type="spellStart"/>
-      <w:r>
-        <w:rPr>
-          <w:rStyle w:val="Accentuation"/>
-          <w:color w:val="FFFFFF" w:themeColor="background1"/>
-          <w:highlight w:val="black"/>
-        </w:rPr>
-        <w:t>Orc</w:t>
-      </w:r>
-      <w:proofErr w:type="spellEnd"/>
-      <w:r>
-        <w:rPr>
-          <w:rStyle w:val="Accentuation"/>
-          <w:color w:val="FFFFFF" w:themeColor="background1"/>
-          <w:highlight w:val="black"/>
-        </w:rPr>
-        <w:t xml:space="preserve"> : </w:t>
-      </w:r>
-      <w:r>
-        <w:rPr>
-          <w:rStyle w:val="Accentuation"/>
-          <w:b/>
-          <w:color w:val="FFFFFF" w:themeColor="background1"/>
-          <w:highlight w:val="black"/>
-        </w:rPr>
-        <w:t xml:space="preserve">Hum.... Moi acceptez offre mais moi dire condition, Vous devoirs aidez-nous </w:t>
-      </w:r>
-      <w:r>
-        <w:rPr>
-          <w:rStyle w:val="Accentuation"/>
-          <w:b/>
-          <w:color w:val="FFFFFF" w:themeColor="background1"/>
-          <w:highlight w:val="black"/>
-        </w:rPr>
-        <w:t>bâtir</w:t>
-      </w:r>
-      <w:r>
-        <w:rPr>
-          <w:rStyle w:val="Accentuation"/>
-          <w:b/>
-          <w:color w:val="FFFFFF" w:themeColor="background1"/>
-          <w:highlight w:val="black"/>
-        </w:rPr>
-        <w:t xml:space="preserve"> grande citer </w:t>
-      </w:r>
-      <w:proofErr w:type="spellStart"/>
-      <w:r>
-        <w:rPr>
-          <w:rStyle w:val="Accentuation"/>
-          <w:b/>
-          <w:color w:val="FFFFFF" w:themeColor="background1"/>
-          <w:highlight w:val="black"/>
-        </w:rPr>
-        <w:t>orc</w:t>
-      </w:r>
-      <w:proofErr w:type="spellEnd"/>
-      <w:r>
-        <w:rPr>
-          <w:rStyle w:val="Accentuation"/>
-          <w:b/>
-          <w:color w:val="FFFFFF" w:themeColor="background1"/>
-          <w:highlight w:val="black"/>
-        </w:rPr>
-        <w:t xml:space="preserve"> et temple pour dieu.</w:t>
-      </w:r>
-      <w:r>
-        <w:rPr>
-          <w:rStyle w:val="Accentuation"/>
-          <w:b/>
-          <w:color w:val="FFFFFF" w:themeColor="background1"/>
-          <w:highlight w:val="black"/>
-        </w:rPr>
-        <w:br/>
-      </w:r>
-      <w:r>
-        <w:rPr>
-          <w:rStyle w:val="Accentuation"/>
-          <w:color w:val="FFFFFF" w:themeColor="background1"/>
-          <w:highlight w:val="black"/>
-        </w:rPr>
-        <w:br/>
-      </w:r>
-      <w:r>
-        <w:rPr>
-          <w:rStyle w:val="Accentuation"/>
-          <w:color w:val="FFFFFF" w:themeColor="background1"/>
-          <w:highlight w:val="black"/>
-        </w:rPr>
-        <w:br/>
-        <w:t>Chef Nain : </w:t>
-      </w:r>
-      <w:r>
-        <w:rPr>
-          <w:rStyle w:val="Accentuation"/>
-          <w:b/>
-          <w:color w:val="FFFFFF" w:themeColor="background1"/>
-          <w:highlight w:val="black"/>
-        </w:rPr>
-        <w:t>J’accepte</w:t>
-      </w:r>
-      <w:r>
-        <w:rPr>
-          <w:rStyle w:val="Accentuation"/>
-          <w:b/>
-          <w:color w:val="FFFFFF" w:themeColor="background1"/>
-          <w:highlight w:val="black"/>
-        </w:rPr>
-        <w:t xml:space="preserve"> offre </w:t>
-      </w:r>
-      <w:proofErr w:type="spellStart"/>
-      <w:r>
-        <w:rPr>
-          <w:rStyle w:val="Accentuation"/>
-          <w:b/>
-          <w:color w:val="FFFFFF" w:themeColor="background1"/>
-          <w:highlight w:val="black"/>
-        </w:rPr>
-        <w:t>oh</w:t>
-      </w:r>
-      <w:proofErr w:type="spellEnd"/>
-      <w:r>
-        <w:rPr>
-          <w:rStyle w:val="Accentuation"/>
-          <w:b/>
-          <w:color w:val="FFFFFF" w:themeColor="background1"/>
-          <w:highlight w:val="black"/>
-        </w:rPr>
-        <w:t xml:space="preserve"> Grand Chef </w:t>
-      </w:r>
-      <w:proofErr w:type="spellStart"/>
-      <w:r>
-        <w:rPr>
-          <w:rStyle w:val="Accentuation"/>
-          <w:b/>
-          <w:color w:val="FFFFFF" w:themeColor="background1"/>
-          <w:highlight w:val="black"/>
-        </w:rPr>
-        <w:t>Orc</w:t>
-      </w:r>
-      <w:proofErr w:type="spellEnd"/>
-      <w:r>
-        <w:rPr>
-          <w:rStyle w:val="Accentuation"/>
-          <w:b/>
-          <w:color w:val="FFFFFF" w:themeColor="background1"/>
-          <w:highlight w:val="black"/>
-        </w:rPr>
-        <w:t>.</w:t>
-      </w:r>
-      <w:r>
-        <w:rPr>
-          <w:rStyle w:val="Accentuation"/>
-          <w:color w:val="FFFFFF" w:themeColor="background1"/>
-          <w:highlight w:val="black"/>
-        </w:rPr>
-        <w:br/>
-      </w:r>
-      <w:r>
-        <w:rPr>
-          <w:rStyle w:val="Accentuation"/>
-          <w:color w:val="FFFFFF" w:themeColor="background1"/>
-          <w:highlight w:val="black"/>
-        </w:rPr>
-        <w:br/>
-      </w:r>
-      <w:r>
-        <w:rPr>
-          <w:rStyle w:val="Accentuation"/>
-          <w:color w:val="FFFFFF" w:themeColor="background1"/>
-          <w:highlight w:val="black"/>
-        </w:rPr>
-        <w:br/>
-        <w:t xml:space="preserve">C'est ainsi que les affaires reprirent doucement avec les </w:t>
-      </w:r>
-      <w:proofErr w:type="spellStart"/>
-      <w:r>
-        <w:rPr>
-          <w:rStyle w:val="Accentuation"/>
-          <w:color w:val="FFFFFF" w:themeColor="background1"/>
-          <w:highlight w:val="black"/>
-        </w:rPr>
-        <w:t>orcs</w:t>
-      </w:r>
-      <w:proofErr w:type="spellEnd"/>
-      <w:r>
-        <w:rPr>
-          <w:rStyle w:val="Accentuation"/>
-          <w:color w:val="FFFFFF" w:themeColor="background1"/>
-          <w:highlight w:val="black"/>
-        </w:rPr>
-        <w:t xml:space="preserve">, qui comprirent qu'il </w:t>
+        <w:t xml:space="preserve"> offre oh Grand Chef Orc.</w:t>
+      </w:r>
+      <w:r>
+        <w:rPr>
+          <w:rStyle w:val="Accentuation"/>
+          <w:color w:val="FFFFFF" w:themeColor="background1"/>
+          <w:highlight w:val="black"/>
+        </w:rPr>
+        <w:br/>
+      </w:r>
+      <w:r>
+        <w:rPr>
+          <w:rStyle w:val="Accentuation"/>
+          <w:color w:val="FFFFFF" w:themeColor="background1"/>
+          <w:highlight w:val="black"/>
+        </w:rPr>
+        <w:br/>
+      </w:r>
+      <w:r>
+        <w:rPr>
+          <w:rStyle w:val="Accentuation"/>
+          <w:color w:val="FFFFFF" w:themeColor="background1"/>
+          <w:highlight w:val="black"/>
+        </w:rPr>
+        <w:br/>
+        <w:t xml:space="preserve">C'est ainsi que les affaires reprirent doucement avec les orcs, qui comprirent qu'il </w:t>
       </w:r>
       <w:r>
         <w:rPr>
@@ -5654,159 +4800,240 @@
           <w:color w:val="FFFFFF" w:themeColor="background1"/>
           <w:highlight w:val="black"/>
         </w:rPr>
+        <w:t xml:space="preserve"> Oren décida de lui résister, et la </w:t>
+      </w:r>
+      <w:r>
+        <w:rPr>
+          <w:color w:val="FFFFFF" w:themeColor="background1"/>
+          <w:highlight w:val="black"/>
+        </w:rPr>
+        <w:t>tout</w:t>
+      </w:r>
+      <w:r>
+        <w:rPr>
+          <w:color w:val="FFFFFF" w:themeColor="background1"/>
+          <w:highlight w:val="black"/>
+        </w:rPr>
+        <w:t xml:space="preserve"> changea.</w:t>
+      </w:r>
+      <w:r>
+        <w:rPr>
+          <w:color w:val="FFFFFF" w:themeColor="background1"/>
+          <w:highlight w:val="black"/>
+        </w:rPr>
+        <w:br/>
+      </w:r>
+      <w:r>
+        <w:rPr>
+          <w:color w:val="FFFFFF" w:themeColor="background1"/>
+          <w:highlight w:val="black"/>
+        </w:rPr>
+        <w:br/>
+        <w:t xml:space="preserve">Nous </w:t>
+      </w:r>
+      <w:r>
+        <w:rPr>
+          <w:color w:val="FFFFFF" w:themeColor="background1"/>
+          <w:highlight w:val="black"/>
+        </w:rPr>
+        <w:t>ressues</w:t>
+      </w:r>
+      <w:r>
+        <w:rPr>
+          <w:color w:val="FFFFFF" w:themeColor="background1"/>
+          <w:highlight w:val="black"/>
+        </w:rPr>
+        <w:t xml:space="preserve"> d'importante commande des deux coter, Raoul commanda </w:t>
+      </w:r>
+      <w:r>
+        <w:rPr>
+          <w:color w:val="FFFFFF" w:themeColor="background1"/>
+          <w:highlight w:val="black"/>
+        </w:rPr>
+        <w:t>énormément</w:t>
+      </w:r>
+      <w:r>
+        <w:rPr>
+          <w:color w:val="FFFFFF" w:themeColor="background1"/>
+          <w:highlight w:val="black"/>
+        </w:rPr>
+        <w:t xml:space="preserve"> de golem et d'arm</w:t>
+      </w:r>
+      <w:r>
+        <w:rPr>
+          <w:color w:val="FFFFFF" w:themeColor="background1"/>
+          <w:highlight w:val="black"/>
+        </w:rPr>
+        <w:t>e. </w:t>
+      </w:r>
+      <w:r>
+        <w:rPr>
+          <w:color w:val="FFFFFF" w:themeColor="background1"/>
+          <w:highlight w:val="black"/>
+        </w:rPr>
+        <w:br/>
+      </w:r>
+      <w:r>
+        <w:rPr>
+          <w:color w:val="FFFFFF" w:themeColor="background1"/>
+          <w:highlight w:val="black"/>
+        </w:rPr>
+        <w:br/>
+        <w:t>Oren eux commanda</w:t>
+      </w:r>
+      <w:r>
+        <w:rPr>
+          <w:color w:val="FFFFFF" w:themeColor="background1"/>
+          <w:highlight w:val="black"/>
+        </w:rPr>
+        <w:t xml:space="preserve"> surtout des armures, bouclier, </w:t>
+      </w:r>
+      <w:r>
+        <w:rPr>
+          <w:color w:val="FFFFFF" w:themeColor="background1"/>
+          <w:highlight w:val="black"/>
+        </w:rPr>
+        <w:t>flèche</w:t>
+      </w:r>
+      <w:r>
+        <w:rPr>
+          <w:color w:val="FFFFFF" w:themeColor="background1"/>
+          <w:highlight w:val="black"/>
+        </w:rPr>
+        <w:t xml:space="preserve">, </w:t>
+      </w:r>
+      <w:r>
+        <w:rPr>
+          <w:color w:val="FFFFFF" w:themeColor="background1"/>
+          <w:highlight w:val="black"/>
+        </w:rPr>
+        <w:t>catapulte</w:t>
+      </w:r>
+      <w:r>
+        <w:rPr>
+          <w:color w:val="FFFFFF" w:themeColor="background1"/>
+          <w:highlight w:val="black"/>
+        </w:rPr>
+        <w:t xml:space="preserve">, et tous un tas d'autre chose. </w:t>
+      </w:r>
+      <w:r>
+        <w:rPr>
+          <w:color w:val="FFFFFF" w:themeColor="background1"/>
+          <w:highlight w:val="black"/>
+        </w:rPr>
+        <w:t>Tous</w:t>
+      </w:r>
+      <w:r>
+        <w:rPr>
+          <w:color w:val="FFFFFF" w:themeColor="background1"/>
+          <w:highlight w:val="black"/>
+        </w:rPr>
         <w:t xml:space="preserve"> </w:t>
       </w:r>
-      <w:proofErr w:type="spellStart"/>
-      <w:r>
-        <w:rPr>
-          <w:color w:val="FFFFFF" w:themeColor="background1"/>
-          <w:highlight w:val="black"/>
-        </w:rPr>
-        <w:t>Oren</w:t>
-      </w:r>
-      <w:proofErr w:type="spellEnd"/>
-      <w:r>
-        <w:rPr>
-          <w:color w:val="FFFFFF" w:themeColor="background1"/>
-          <w:highlight w:val="black"/>
-        </w:rPr>
-        <w:t xml:space="preserve"> décida de lui résister, et la </w:t>
-      </w:r>
-      <w:r>
-        <w:rPr>
-          <w:color w:val="FFFFFF" w:themeColor="background1"/>
-          <w:highlight w:val="black"/>
-        </w:rPr>
-        <w:t>tout</w:t>
-      </w:r>
-      <w:r>
-        <w:rPr>
-          <w:color w:val="FFFFFF" w:themeColor="background1"/>
-          <w:highlight w:val="black"/>
-        </w:rPr>
-        <w:t xml:space="preserve"> changea.</w:t>
-      </w:r>
-      <w:r>
-        <w:rPr>
-          <w:color w:val="FFFFFF" w:themeColor="background1"/>
-          <w:highlight w:val="black"/>
-        </w:rPr>
-        <w:br/>
-      </w:r>
-      <w:r>
-        <w:rPr>
-          <w:color w:val="FFFFFF" w:themeColor="background1"/>
-          <w:highlight w:val="black"/>
-        </w:rPr>
-        <w:br/>
-        <w:t xml:space="preserve">Nous </w:t>
-      </w:r>
-      <w:r>
-        <w:rPr>
-          <w:color w:val="FFFFFF" w:themeColor="background1"/>
-          <w:highlight w:val="black"/>
-        </w:rPr>
-        <w:t>ressues</w:t>
-      </w:r>
-      <w:r>
-        <w:rPr>
-          <w:color w:val="FFFFFF" w:themeColor="background1"/>
-          <w:highlight w:val="black"/>
-        </w:rPr>
-        <w:t xml:space="preserve"> d'importante commande des deux coter, Raoul commanda </w:t>
-      </w:r>
-      <w:r>
-        <w:rPr>
-          <w:color w:val="FFFFFF" w:themeColor="background1"/>
-          <w:highlight w:val="black"/>
-        </w:rPr>
-        <w:t>énormément</w:t>
-      </w:r>
-      <w:r>
-        <w:rPr>
-          <w:color w:val="FFFFFF" w:themeColor="background1"/>
-          <w:highlight w:val="black"/>
-        </w:rPr>
-        <w:t xml:space="preserve"> de golem et d'arm</w:t>
-      </w:r>
-      <w:r>
-        <w:rPr>
-          <w:color w:val="FFFFFF" w:themeColor="background1"/>
-          <w:highlight w:val="black"/>
-        </w:rPr>
-        <w:t>e. </w:t>
-      </w:r>
-      <w:r>
-        <w:rPr>
-          <w:color w:val="FFFFFF" w:themeColor="background1"/>
-          <w:highlight w:val="black"/>
-        </w:rPr>
-        <w:br/>
-      </w:r>
-      <w:r>
-        <w:rPr>
-          <w:color w:val="FFFFFF" w:themeColor="background1"/>
-          <w:highlight w:val="black"/>
-        </w:rPr>
-        <w:br/>
-      </w:r>
-      <w:proofErr w:type="spellStart"/>
-      <w:r>
-        <w:rPr>
-          <w:color w:val="FFFFFF" w:themeColor="background1"/>
-          <w:highlight w:val="black"/>
-        </w:rPr>
-        <w:t>Oren</w:t>
-      </w:r>
-      <w:proofErr w:type="spellEnd"/>
-      <w:r>
-        <w:rPr>
-          <w:color w:val="FFFFFF" w:themeColor="background1"/>
-          <w:highlight w:val="black"/>
-        </w:rPr>
-        <w:t xml:space="preserve"> eux commanda</w:t>
-      </w:r>
-      <w:r>
-        <w:rPr>
-          <w:color w:val="FFFFFF" w:themeColor="background1"/>
-          <w:highlight w:val="black"/>
-        </w:rPr>
-        <w:t xml:space="preserve"> surtout des armures, bouclier, </w:t>
-      </w:r>
-      <w:r>
-        <w:rPr>
-          <w:color w:val="FFFFFF" w:themeColor="background1"/>
-          <w:highlight w:val="black"/>
-        </w:rPr>
-        <w:t>flèche</w:t>
-      </w:r>
-      <w:r>
-        <w:rPr>
-          <w:color w:val="FFFFFF" w:themeColor="background1"/>
-          <w:highlight w:val="black"/>
-        </w:rPr>
-        <w:t xml:space="preserve">, </w:t>
-      </w:r>
-      <w:r>
-        <w:rPr>
-          <w:color w:val="FFFFFF" w:themeColor="background1"/>
-          <w:highlight w:val="black"/>
-        </w:rPr>
-        <w:t>catapulte</w:t>
-      </w:r>
-      <w:r>
-        <w:rPr>
-          <w:color w:val="FFFFFF" w:themeColor="background1"/>
-          <w:highlight w:val="black"/>
-        </w:rPr>
-        <w:t xml:space="preserve">, et tous un tas d'autre chose. </w:t>
-      </w:r>
-      <w:r>
-        <w:rPr>
-          <w:color w:val="FFFFFF" w:themeColor="background1"/>
-          <w:highlight w:val="black"/>
-        </w:rPr>
-        <w:t>Tous</w:t>
+      <w:r>
+        <w:rPr>
+          <w:color w:val="FFFFFF" w:themeColor="background1"/>
+          <w:highlight w:val="black"/>
+        </w:rPr>
+        <w:t>furent</w:t>
+      </w:r>
+      <w:r>
+        <w:rPr>
+          <w:color w:val="FFFFFF" w:themeColor="background1"/>
+          <w:highlight w:val="black"/>
+        </w:rPr>
+        <w:t xml:space="preserve"> livré dans les </w:t>
+      </w:r>
+      <w:r>
+        <w:rPr>
+          <w:color w:val="FFFFFF" w:themeColor="background1"/>
+          <w:highlight w:val="black"/>
+        </w:rPr>
+        <w:t>temps. Mais</w:t>
+      </w:r>
+      <w:r>
+        <w:rPr>
+          <w:color w:val="FFFFFF" w:themeColor="background1"/>
+          <w:highlight w:val="black"/>
+        </w:rPr>
+        <w:t xml:space="preserve"> Oren ne fit pas long feu fas</w:t>
+      </w:r>
+      <w:r>
+        <w:rPr>
+          <w:color w:val="FFFFFF" w:themeColor="background1"/>
+          <w:highlight w:val="black"/>
+        </w:rPr>
+        <w:t>se à la puissance de l'armée d'A</w:t>
+      </w:r>
+      <w:r>
+        <w:rPr>
+          <w:color w:val="FFFFFF" w:themeColor="background1"/>
+          <w:highlight w:val="black"/>
+        </w:rPr>
+        <w:t xml:space="preserve">den et contre nos golem de </w:t>
+      </w:r>
+      <w:r>
+        <w:rPr>
+          <w:color w:val="FFFFFF" w:themeColor="background1"/>
+          <w:highlight w:val="black"/>
+        </w:rPr>
+        <w:t>siège</w:t>
+      </w:r>
+      <w:r>
+        <w:rPr>
+          <w:color w:val="FFFFFF" w:themeColor="background1"/>
+          <w:highlight w:val="black"/>
+        </w:rPr>
+        <w:t xml:space="preserve"> qui détruire leur pauvre muraille.</w:t>
+      </w:r>
+      <w:r>
+        <w:rPr>
+          <w:color w:val="FFFFFF" w:themeColor="background1"/>
+          <w:highlight w:val="black"/>
+        </w:rPr>
+        <w:br/>
+      </w:r>
+      <w:r>
+        <w:rPr>
+          <w:color w:val="FFFFFF" w:themeColor="background1"/>
+          <w:highlight w:val="black"/>
+        </w:rPr>
+        <w:br/>
+      </w:r>
+      <w:r>
+        <w:rPr>
+          <w:color w:val="FFFFFF" w:themeColor="background1"/>
+          <w:highlight w:val="black"/>
+        </w:rPr>
+        <w:t>Malheureusement</w:t>
+      </w:r>
+      <w:r>
+        <w:rPr>
+          <w:color w:val="FFFFFF" w:themeColor="background1"/>
+          <w:highlight w:val="black"/>
+        </w:rPr>
+        <w:t xml:space="preserve"> pour nous cette écrasante victoire </w:t>
+      </w:r>
+      <w:r>
+        <w:rPr>
+          <w:color w:val="FFFFFF" w:themeColor="background1"/>
+          <w:highlight w:val="black"/>
+        </w:rPr>
+        <w:t>réussi</w:t>
+      </w:r>
+      <w:r>
+        <w:rPr>
+          <w:color w:val="FFFFFF" w:themeColor="background1"/>
+          <w:highlight w:val="black"/>
+        </w:rPr>
+        <w:t xml:space="preserve"> à </w:t>
+      </w:r>
+      <w:r>
+        <w:rPr>
+          <w:color w:val="FFFFFF" w:themeColor="background1"/>
+          <w:highlight w:val="black"/>
+        </w:rPr>
+        <w:t>convaincre</w:t>
       </w:r>
       <w:r>
         <w:rPr>
@@ -5815,136 +5042,6 @@
         </w:rPr>
         <w:t xml:space="preserve"> </w:t>
       </w:r>
-      <w:proofErr w:type="gramStart"/>
-      <w:r>
-        <w:rPr>
-          <w:color w:val="FFFFFF" w:themeColor="background1"/>
-          <w:highlight w:val="black"/>
-        </w:rPr>
-        <w:t>fut</w:t>
-      </w:r>
-      <w:proofErr w:type="gramEnd"/>
-      <w:r>
-        <w:rPr>
-          <w:color w:val="FFFFFF" w:themeColor="background1"/>
-          <w:highlight w:val="black"/>
-        </w:rPr>
-        <w:t xml:space="preserve"> livré dans les </w:t>
-      </w:r>
-      <w:r>
-        <w:rPr>
-          <w:color w:val="FFFFFF" w:themeColor="background1"/>
-          <w:highlight w:val="black"/>
-        </w:rPr>
-        <w:t>temps. Mais</w:t>
-      </w:r>
-      <w:r>
-        <w:rPr>
-          <w:color w:val="FFFFFF" w:themeColor="background1"/>
-          <w:highlight w:val="black"/>
-        </w:rPr>
-        <w:t xml:space="preserve"> </w:t>
-      </w:r>
-      <w:proofErr w:type="spellStart"/>
-      <w:r>
-        <w:rPr>
-          <w:color w:val="FFFFFF" w:themeColor="background1"/>
-          <w:highlight w:val="black"/>
-        </w:rPr>
-        <w:t>Oren</w:t>
-      </w:r>
-      <w:proofErr w:type="spellEnd"/>
-      <w:r>
-        <w:rPr>
-          <w:color w:val="FFFFFF" w:themeColor="background1"/>
-          <w:highlight w:val="black"/>
-        </w:rPr>
-        <w:t xml:space="preserve"> ne fit pas long feu fas</w:t>
-      </w:r>
-      <w:r>
-        <w:rPr>
-          <w:color w:val="FFFFFF" w:themeColor="background1"/>
-          <w:highlight w:val="black"/>
-        </w:rPr>
-        <w:t>se à la puissance de l'armée d'A</w:t>
-      </w:r>
-      <w:r>
-        <w:rPr>
-          <w:color w:val="FFFFFF" w:themeColor="background1"/>
-          <w:highlight w:val="black"/>
-        </w:rPr>
-        <w:t xml:space="preserve">den et contre nos golem de </w:t>
-      </w:r>
-      <w:r>
-        <w:rPr>
-          <w:color w:val="FFFFFF" w:themeColor="background1"/>
-          <w:highlight w:val="black"/>
-        </w:rPr>
-        <w:t>siège</w:t>
-      </w:r>
-      <w:r>
-        <w:rPr>
-          <w:color w:val="FFFFFF" w:themeColor="background1"/>
-          <w:highlight w:val="black"/>
-        </w:rPr>
-        <w:t xml:space="preserve"> qui détruire leur pauvre muraille.</w:t>
-      </w:r>
-      <w:r>
-        <w:rPr>
-          <w:color w:val="FFFFFF" w:themeColor="background1"/>
-          <w:highlight w:val="black"/>
-        </w:rPr>
-        <w:br/>
-      </w:r>
-      <w:r>
-        <w:rPr>
-          <w:color w:val="FFFFFF" w:themeColor="background1"/>
-          <w:highlight w:val="black"/>
-        </w:rPr>
-        <w:br/>
-      </w:r>
-      <w:r>
-        <w:rPr>
-          <w:color w:val="FFFFFF" w:themeColor="background1"/>
-          <w:highlight w:val="black"/>
-        </w:rPr>
-        <w:t>Malheureusement</w:t>
-      </w:r>
-      <w:r>
-        <w:rPr>
-          <w:color w:val="FFFFFF" w:themeColor="background1"/>
-          <w:highlight w:val="black"/>
-        </w:rPr>
-        <w:t xml:space="preserve"> pour nous cette écrasante victoire </w:t>
-      </w:r>
-      <w:r>
-        <w:rPr>
-          <w:color w:val="FFFFFF" w:themeColor="background1"/>
-          <w:highlight w:val="black"/>
-        </w:rPr>
-        <w:t>réussi</w:t>
-      </w:r>
-      <w:r>
-        <w:rPr>
-          <w:color w:val="FFFFFF" w:themeColor="background1"/>
-          <w:highlight w:val="black"/>
-        </w:rPr>
-        <w:t xml:space="preserve"> à </w:t>
-      </w:r>
-      <w:r>
-        <w:rPr>
-          <w:color w:val="FFFFFF" w:themeColor="background1"/>
-          <w:highlight w:val="black"/>
-        </w:rPr>
-        <w:t>convaincre</w:t>
-      </w:r>
-      <w:r>
-        <w:rPr>
-          <w:color w:val="FFFFFF" w:themeColor="background1"/>
-          <w:highlight w:val="black"/>
-        </w:rPr>
-        <w:t xml:space="preserve"> </w:t>
-      </w:r>
       <w:r>
         <w:rPr>
           <w:color w:val="FFFFFF" w:themeColor="background1"/>
@@ -6100,25 +5197,23 @@
           <w:color w:val="FFFFFF" w:themeColor="background1"/>
           <w:highlight w:val="black"/>
         </w:rPr>
-        <w:t xml:space="preserve"> parti pour quelqu'un, il nous </w:t>
-      </w:r>
-      <w:proofErr w:type="spellStart"/>
+        <w:t xml:space="preserve"> parti pour quelqu'un, il nous à fallut beaucoup de temps pour </w:t>
+      </w:r>
       <w:r>
         <w:rPr>
           <w:b/>
           <w:color w:val="FFFFFF" w:themeColor="background1"/>
           <w:highlight w:val="black"/>
         </w:rPr>
-        <w:t>à</w:t>
-      </w:r>
-      <w:proofErr w:type="spellEnd"/>
+        <w:t>regagné la confiance de chacun</w:t>
+      </w:r>
       <w:r>
         <w:rPr>
           <w:b/>
           <w:color w:val="FFFFFF" w:themeColor="background1"/>
           <w:highlight w:val="black"/>
         </w:rPr>
-        <w:t xml:space="preserve"> fallut beaucoup de temps pour </w:t>
+        <w:t xml:space="preserve"> nos contrat doivent rester secret. </w:t>
       </w:r>
       <w:r>
         <w:rPr>
@@ -6126,7 +5221,7 @@
           <w:color w:val="FFFFFF" w:themeColor="background1"/>
           <w:highlight w:val="black"/>
         </w:rPr>
-        <w:t>regagné la confiance de chacun</w:t>
+        <w:t>Nous</w:t>
       </w:r>
       <w:r>
         <w:rPr>
@@ -6134,7 +5229,7 @@
           <w:color w:val="FFFFFF" w:themeColor="background1"/>
           <w:highlight w:val="black"/>
         </w:rPr>
-        <w:t xml:space="preserve"> nos contrat doivent rester secret. </w:t>
+        <w:t xml:space="preserve"> devons </w:t>
       </w:r>
       <w:r>
         <w:rPr>
@@ -6142,7 +5237,7 @@
           <w:color w:val="FFFFFF" w:themeColor="background1"/>
           <w:highlight w:val="black"/>
         </w:rPr>
-        <w:t>Nous</w:t>
+        <w:t>protéger</w:t>
       </w:r>
       <w:r>
         <w:rPr>
@@ -6150,7 +5245,7 @@
           <w:color w:val="FFFFFF" w:themeColor="background1"/>
           <w:highlight w:val="black"/>
         </w:rPr>
-        <w:t xml:space="preserve"> devons </w:t>
+        <w:t xml:space="preserve"> l'anonymat de nos clients.</w:t>
       </w:r>
       <w:r>
         <w:rPr>
@@ -6158,22 +5253,6 @@
           <w:color w:val="FFFFFF" w:themeColor="background1"/>
           <w:highlight w:val="black"/>
         </w:rPr>
-        <w:t>protéger</w:t>
-      </w:r>
-      <w:r>
-        <w:rPr>
-          <w:b/>
-          <w:color w:val="FFFFFF" w:themeColor="background1"/>
-          <w:highlight w:val="black"/>
-        </w:rPr>
-        <w:t xml:space="preserve"> l'anonymat de nos clients.</w:t>
-      </w:r>
-      <w:r>
-        <w:rPr>
-          <w:b/>
-          <w:color w:val="FFFFFF" w:themeColor="background1"/>
-          <w:highlight w:val="black"/>
-        </w:rPr>
         <w:br/>
       </w:r>
       <w:r>
@@ -6203,39 +5282,7 @@
           <w:color w:val="FFFFFF" w:themeColor="background1"/>
           <w:highlight w:val="black"/>
         </w:rPr>
-        <w:t xml:space="preserve">. Mais Raoul Fut prévenu par </w:t>
-      </w:r>
-      <w:proofErr w:type="spellStart"/>
-      <w:r>
-        <w:rPr>
-          <w:color w:val="FFFFFF" w:themeColor="background1"/>
-          <w:highlight w:val="black"/>
-        </w:rPr>
-        <w:t>Asteir</w:t>
-      </w:r>
-      <w:proofErr w:type="spellEnd"/>
-      <w:r>
-        <w:rPr>
-          <w:color w:val="FFFFFF" w:themeColor="background1"/>
-          <w:highlight w:val="black"/>
-        </w:rPr>
-        <w:t>, le roi évincé d'</w:t>
-      </w:r>
-      <w:proofErr w:type="spellStart"/>
-      <w:r>
-        <w:rPr>
-          <w:color w:val="FFFFFF" w:themeColor="background1"/>
-          <w:highlight w:val="black"/>
-        </w:rPr>
-        <w:t>Elmore</w:t>
-      </w:r>
-      <w:proofErr w:type="spellEnd"/>
-      <w:r>
-        <w:rPr>
-          <w:color w:val="FFFFFF" w:themeColor="background1"/>
-          <w:highlight w:val="black"/>
-        </w:rPr>
-        <w:t xml:space="preserve"> de l'attaque </w:t>
+        <w:t xml:space="preserve">. Mais Raoul Fut prévenu par Asteir, le roi évincé d'Elmore de l'attaque </w:t>
       </w:r>
       <w:r>
         <w:rPr>
@@ -6405,23 +5452,13 @@
           <w:highlight w:val="black"/>
         </w:rPr>
       </w:pPr>
-      <w:proofErr w:type="spellStart"/>
-      <w:r>
-        <w:rPr>
-          <w:rStyle w:val="Emphaseple"/>
-          <w:color w:val="FFFFFF" w:themeColor="background1"/>
-          <w:highlight w:val="black"/>
-        </w:rPr>
-        <w:t>Gurdil</w:t>
-      </w:r>
-      <w:proofErr w:type="spellEnd"/>
-      <w:r>
-        <w:rPr>
-          <w:rStyle w:val="Emphaseple"/>
-          <w:color w:val="FFFFFF" w:themeColor="background1"/>
-          <w:highlight w:val="black"/>
-        </w:rPr>
-        <w:t xml:space="preserve">, avais était désigné pour devenir le roi des Nains, celui-ci prit son rôle très à </w:t>
+      <w:r>
+        <w:rPr>
+          <w:rStyle w:val="Emphaseple"/>
+          <w:color w:val="FFFFFF" w:themeColor="background1"/>
+          <w:highlight w:val="black"/>
+        </w:rPr>
+        <w:t xml:space="preserve">Gurdil, avais était désigné pour devenir le roi des Nains, celui-ci prit son rôle très à </w:t>
       </w:r>
       <w:r>
         <w:rPr>
@@ -6439,7 +5476,6 @@
         </w:rPr>
         <w:t xml:space="preserve">. Mais </w:t>
       </w:r>
-      <w:proofErr w:type="spellStart"/>
       <w:r>
         <w:rPr>
           <w:rStyle w:val="Emphaseple"/>
@@ -6454,16 +5490,7 @@
           <w:color w:val="FFFFFF" w:themeColor="background1"/>
           <w:highlight w:val="black"/>
         </w:rPr>
-        <w:t>urdil</w:t>
-      </w:r>
-      <w:proofErr w:type="spellEnd"/>
-      <w:r>
-        <w:rPr>
-          <w:rStyle w:val="Emphaseple"/>
-          <w:color w:val="FFFFFF" w:themeColor="background1"/>
-          <w:highlight w:val="black"/>
-        </w:rPr>
-        <w:t xml:space="preserve"> ne voulant pas que </w:t>
+        <w:t xml:space="preserve">urdil ne voulant pas que </w:t>
       </w:r>
       <w:r>
         <w:rPr>
@@ -6514,7 +5541,6 @@
         <w:br/>
         <w:t xml:space="preserve">- </w:t>
       </w:r>
-      <w:proofErr w:type="spellStart"/>
       <w:r>
         <w:rPr>
           <w:rStyle w:val="Emphaseple"/>
@@ -6523,7 +5549,6 @@
         </w:rPr>
         <w:t>Loki</w:t>
       </w:r>
-      <w:proofErr w:type="spellEnd"/>
       <w:r>
         <w:rPr>
           <w:rStyle w:val="Emphaseple"/>
@@ -6567,7 +5592,7 @@
                     </pic:cNvPicPr>
                   </pic:nvPicPr>
                   <pic:blipFill>
-                    <a:blip r:embed="rId12" cstate="print">
+                    <a:blip r:embed="rId11" cstate="print">
                       <a:extLst>
                         <a:ext uri="{28A0092B-C50C-407E-A947-70E740481C1C}">
                           <a14:useLocalDpi xmlns:a14="http://schemas.microsoft.com/office/drawing/2010/main" val="0"/>
@@ -6658,7 +5683,7 @@
                     </pic:cNvPicPr>
                   </pic:nvPicPr>
                   <pic:blipFill>
-                    <a:blip r:embed="rId13" cstate="print">
+                    <a:blip r:embed="rId12" cstate="print">
                       <a:extLst>
                         <a:ext uri="{28A0092B-C50C-407E-A947-70E740481C1C}">
                           <a14:useLocalDpi xmlns:a14="http://schemas.microsoft.com/office/drawing/2010/main" val="0"/>
@@ -6749,7 +5774,7 @@
                     </pic:cNvPicPr>
                   </pic:nvPicPr>
                   <pic:blipFill>
-                    <a:blip r:embed="rId14" cstate="print">
+                    <a:blip r:embed="rId13" cstate="print">
                       <a:extLst>
                         <a:ext uri="{28A0092B-C50C-407E-A947-70E740481C1C}">
                           <a14:useLocalDpi xmlns:a14="http://schemas.microsoft.com/office/drawing/2010/main" val="0"/>
@@ -6796,7 +5821,6 @@
         </w:rPr>
         <w:br/>
       </w:r>
-      <w:proofErr w:type="gramStart"/>
       <w:r>
         <w:rPr>
           <w:rStyle w:val="Emphaseple"/>
@@ -6804,9 +5828,8 @@
           <w:highlight w:val="black"/>
         </w:rPr>
         <w:lastRenderedPageBreak/>
-        <w:t>chacun</w:t>
-      </w:r>
-      <w:proofErr w:type="gramEnd"/>
+        <w:t>Chacun</w:t>
+      </w:r>
       <w:r>
         <w:rPr>
           <w:rStyle w:val="Emphaseple"/>
@@ -6830,24 +5853,7 @@
           <w:highlight w:val="black"/>
         </w:rPr>
         <w:br/>
-      </w:r>
-      <w:proofErr w:type="spellStart"/>
-      <w:r>
-        <w:rPr>
-          <w:rStyle w:val="Emphaseple"/>
-          <w:color w:val="FFFFFF" w:themeColor="background1"/>
-          <w:highlight w:val="black"/>
-        </w:rPr>
-        <w:t>Gurdil</w:t>
-      </w:r>
-      <w:proofErr w:type="spellEnd"/>
-      <w:r>
-        <w:rPr>
-          <w:rStyle w:val="Emphaseple"/>
-          <w:color w:val="FFFFFF" w:themeColor="background1"/>
-          <w:highlight w:val="black"/>
-        </w:rPr>
-        <w:t xml:space="preserve"> avais un projet fou la création de Rune puissante pouvant rendre les êtres encore plus puissante, et pour cela il </w:t>
+        <w:t xml:space="preserve">Gurdil avais un projet fou la création de Rune puissante pouvant rendre les êtres encore plus puissante, et pour cela il </w:t>
       </w:r>
       <w:r>
         <w:rPr>
@@ -6979,7 +5985,6 @@
         </w:rPr>
         <w:t xml:space="preserve"> : </w:t>
       </w:r>
-      <w:proofErr w:type="spellStart"/>
       <w:r>
         <w:rPr>
           <w:rStyle w:val="Titre1Car"/>
@@ -6988,7 +5993,6 @@
         </w:rPr>
         <w:t>Giran</w:t>
       </w:r>
-      <w:proofErr w:type="spellEnd"/>
     </w:p>
     <w:p>
       <w:pPr>
@@ -7036,25 +6040,7 @@
           <w:color w:val="FFFFFF" w:themeColor="background1"/>
           <w:highlight w:val="black"/>
         </w:rPr>
-        <w:t xml:space="preserve"> le messager habituel de </w:t>
-      </w:r>
-      <w:proofErr w:type="spellStart"/>
-      <w:r>
-        <w:rPr>
-          <w:rStyle w:val="Emphaseple"/>
-          <w:color w:val="FFFFFF" w:themeColor="background1"/>
-          <w:highlight w:val="black"/>
-        </w:rPr>
-        <w:t>Gurdil</w:t>
-      </w:r>
-      <w:proofErr w:type="spellEnd"/>
-      <w:r>
-        <w:rPr>
-          <w:rStyle w:val="Emphaseple"/>
-          <w:color w:val="FFFFFF" w:themeColor="background1"/>
-          <w:highlight w:val="black"/>
-        </w:rPr>
-        <w:t xml:space="preserve">. Ils </w:t>
+        <w:t xml:space="preserve"> le messager habituel de Gurdil. Ils </w:t>
       </w:r>
       <w:r>
         <w:rPr>
@@ -7102,31 +6088,7 @@
           <w:sz w:val="18"/>
           <w:lang w:eastAsia="fr-FR"/>
         </w:rPr>
-        <w:t xml:space="preserve">Lettre de </w:t>
-      </w:r>
-      <w:proofErr w:type="spellStart"/>
-      <w:r>
-        <w:rPr>
-          <w:rFonts w:ascii="Verdana" w:eastAsia="Times New Roman" w:hAnsi="Verdana" w:cs="Times New Roman"/>
-          <w:b/>
-          <w:bCs/>
-          <w:color w:val="E7E7E7"/>
-          <w:sz w:val="18"/>
-          <w:lang w:eastAsia="fr-FR"/>
-        </w:rPr>
-        <w:t>Gurdil</w:t>
-      </w:r>
-      <w:proofErr w:type="spellEnd"/>
-      <w:r>
-        <w:rPr>
-          <w:rFonts w:ascii="Verdana" w:eastAsia="Times New Roman" w:hAnsi="Verdana" w:cs="Times New Roman"/>
-          <w:b/>
-          <w:bCs/>
-          <w:color w:val="E7E7E7"/>
-          <w:sz w:val="18"/>
-          <w:lang w:eastAsia="fr-FR"/>
-        </w:rPr>
-        <w:t xml:space="preserve"> s'adressant au trois roi a écrit:</w:t>
+        <w:t>Lettre de Gurdil s'adressant au trois roi a écrit:</w:t>
       </w:r>
     </w:p>
     <w:p>
@@ -7311,9 +6273,8 @@
           <w:lang w:eastAsia="fr-FR"/>
         </w:rPr>
         <w:br/>
-        <w:t xml:space="preserve">Vous allez prendre une réserve importante dans </w:t>
-      </w:r>
-      <w:proofErr w:type="gramStart"/>
+        <w:t xml:space="preserve">Vous allez prendre une réserve importante dans nos coffre, assez pour pouvoir acheter une ville </w:t>
+      </w:r>
       <w:r>
         <w:rPr>
           <w:rFonts w:ascii="Verdana" w:eastAsia="Times New Roman" w:hAnsi="Verdana" w:cs="Times New Roman"/>
@@ -7322,9 +6283,8 @@
           <w:szCs w:val="18"/>
           <w:lang w:eastAsia="fr-FR"/>
         </w:rPr>
-        <w:t>nos coffre</w:t>
-      </w:r>
-      <w:proofErr w:type="gramEnd"/>
+        <w:t>entière</w:t>
+      </w:r>
       <w:r>
         <w:rPr>
           <w:rFonts w:ascii="Verdana" w:eastAsia="Times New Roman" w:hAnsi="Verdana" w:cs="Times New Roman"/>
@@ -7333,7 +6293,7 @@
           <w:szCs w:val="18"/>
           <w:lang w:eastAsia="fr-FR"/>
         </w:rPr>
-        <w:t xml:space="preserve">, assez pour pouvoir acheter une ville </w:t>
+        <w:t xml:space="preserve"> ainsi que un </w:t>
       </w:r>
       <w:r>
         <w:rPr>
@@ -7343,7 +6303,7 @@
           <w:szCs w:val="18"/>
           <w:lang w:eastAsia="fr-FR"/>
         </w:rPr>
-        <w:t>entière</w:t>
+        <w:t>châteaux</w:t>
       </w:r>
       <w:r>
         <w:rPr>
@@ -7353,7 +6313,7 @@
           <w:szCs w:val="18"/>
           <w:lang w:eastAsia="fr-FR"/>
         </w:rPr>
-        <w:t xml:space="preserve"> ainsi que un </w:t>
+        <w:t xml:space="preserve">. Oui vous m'avez bien comprit, je </w:t>
       </w:r>
       <w:r>
         <w:rPr>
@@ -7363,7 +6323,7 @@
           <w:szCs w:val="18"/>
           <w:lang w:eastAsia="fr-FR"/>
         </w:rPr>
-        <w:t>châteaux</w:t>
+        <w:t>sais</w:t>
       </w:r>
       <w:r>
         <w:rPr>
@@ -7373,7 +6333,7 @@
           <w:szCs w:val="18"/>
           <w:lang w:eastAsia="fr-FR"/>
         </w:rPr>
-        <w:t xml:space="preserve">. Oui vous m'avez bien comprit, je </w:t>
+        <w:t xml:space="preserve"> qu'il va vous </w:t>
       </w:r>
       <w:r>
         <w:rPr>
@@ -7383,7 +6343,7 @@
           <w:szCs w:val="18"/>
           <w:lang w:eastAsia="fr-FR"/>
         </w:rPr>
-        <w:t>sais</w:t>
+        <w:t>être</w:t>
       </w:r>
       <w:r>
         <w:rPr>
@@ -7393,7 +6353,7 @@
           <w:szCs w:val="18"/>
           <w:lang w:eastAsia="fr-FR"/>
         </w:rPr>
-        <w:t xml:space="preserve"> qu'il va vous </w:t>
+        <w:t xml:space="preserve"> difficile de vous s'</w:t>
       </w:r>
       <w:r>
         <w:rPr>
@@ -7403,7 +6363,7 @@
           <w:szCs w:val="18"/>
           <w:lang w:eastAsia="fr-FR"/>
         </w:rPr>
-        <w:t>être</w:t>
+        <w:t>éparez</w:t>
       </w:r>
       <w:r>
         <w:rPr>
@@ -7413,7 +6373,7 @@
           <w:szCs w:val="18"/>
           <w:lang w:eastAsia="fr-FR"/>
         </w:rPr>
-        <w:t xml:space="preserve"> difficile de vous s'</w:t>
+        <w:t xml:space="preserve"> de cette somme d'argent aussi </w:t>
       </w:r>
       <w:r>
         <w:rPr>
@@ -7423,7 +6383,7 @@
           <w:szCs w:val="18"/>
           <w:lang w:eastAsia="fr-FR"/>
         </w:rPr>
-        <w:t>éparez</w:t>
+        <w:t>immense</w:t>
       </w:r>
       <w:r>
         <w:rPr>
@@ -7433,7 +6393,7 @@
           <w:szCs w:val="18"/>
           <w:lang w:eastAsia="fr-FR"/>
         </w:rPr>
-        <w:t xml:space="preserve"> de cette somme d'argent aussi </w:t>
+        <w:t xml:space="preserve">, mais ne vous </w:t>
       </w:r>
       <w:r>
         <w:rPr>
@@ -7443,7 +6403,7 @@
           <w:szCs w:val="18"/>
           <w:lang w:eastAsia="fr-FR"/>
         </w:rPr>
-        <w:t>immense</w:t>
+        <w:t>inquiétez</w:t>
       </w:r>
       <w:r>
         <w:rPr>
@@ -7453,7 +6413,16 @@
           <w:szCs w:val="18"/>
           <w:lang w:eastAsia="fr-FR"/>
         </w:rPr>
-        <w:t xml:space="preserve">, mais ne vous </w:t>
+        <w:t xml:space="preserve"> pas avec ce que j'ai prévu nous seront les heureux gagnant.</w:t>
+      </w:r>
+      <w:r>
+        <w:rPr>
+          <w:rFonts w:ascii="Verdana" w:eastAsia="Times New Roman" w:hAnsi="Verdana" w:cs="Times New Roman"/>
+          <w:color w:val="2AC70A"/>
+          <w:sz w:val="18"/>
+          <w:lang w:eastAsia="fr-FR"/>
+        </w:rPr>
+        <w:t> </w:t>
       </w:r>
       <w:r>
         <w:rPr>
@@ -7463,7 +6432,7 @@
           <w:szCs w:val="18"/>
           <w:lang w:eastAsia="fr-FR"/>
         </w:rPr>
-        <w:t>inquiétez</w:t>
+        <w:br/>
       </w:r>
       <w:r>
         <w:rPr>
@@ -7473,16 +6442,8 @@
           <w:szCs w:val="18"/>
           <w:lang w:eastAsia="fr-FR"/>
         </w:rPr>
-        <w:t xml:space="preserve"> pas avec ce que j'ai prévu nous seront les heureux gagnant.</w:t>
-      </w:r>
-      <w:r>
-        <w:rPr>
-          <w:rFonts w:ascii="Verdana" w:eastAsia="Times New Roman" w:hAnsi="Verdana" w:cs="Times New Roman"/>
-          <w:color w:val="2AC70A"/>
-          <w:sz w:val="18"/>
-          <w:lang w:eastAsia="fr-FR"/>
-        </w:rPr>
-        <w:t> </w:t>
+        <w:br/>
+        <w:t xml:space="preserve">Une fois que se sera fait transformer Giran en ville marchande ou chaque </w:t>
       </w:r>
       <w:r>
         <w:rPr>
@@ -7492,7 +6453,7 @@
           <w:szCs w:val="18"/>
           <w:lang w:eastAsia="fr-FR"/>
         </w:rPr>
-        <w:br/>
+        <w:t>race</w:t>
       </w:r>
       <w:r>
         <w:rPr>
@@ -7502,10 +6463,8 @@
           <w:szCs w:val="18"/>
           <w:lang w:eastAsia="fr-FR"/>
         </w:rPr>
-        <w:br/>
-        <w:t xml:space="preserve">Une fois que se sera fait transformer </w:t>
-      </w:r>
-      <w:proofErr w:type="spellStart"/>
+        <w:t xml:space="preserve"> sera la bienvenu et utilisez l'armée pour </w:t>
+      </w:r>
       <w:r>
         <w:rPr>
           <w:rFonts w:ascii="Verdana" w:eastAsia="Times New Roman" w:hAnsi="Verdana" w:cs="Times New Roman"/>
@@ -7514,9 +6473,8 @@
           <w:szCs w:val="18"/>
           <w:lang w:eastAsia="fr-FR"/>
         </w:rPr>
-        <w:t>Giran</w:t>
-      </w:r>
-      <w:proofErr w:type="spellEnd"/>
+        <w:t>protéger</w:t>
+      </w:r>
       <w:r>
         <w:rPr>
           <w:rFonts w:ascii="Verdana" w:eastAsia="Times New Roman" w:hAnsi="Verdana" w:cs="Times New Roman"/>
@@ -7525,7 +6483,7 @@
           <w:szCs w:val="18"/>
           <w:lang w:eastAsia="fr-FR"/>
         </w:rPr>
-        <w:t xml:space="preserve"> en ville marchande ou chaque </w:t>
+        <w:t xml:space="preserve"> la ville et les personne qui viendrons, nous n'avons que faire des conflits de </w:t>
       </w:r>
       <w:r>
         <w:rPr>
@@ -7545,7 +6503,7 @@
           <w:szCs w:val="18"/>
           <w:lang w:eastAsia="fr-FR"/>
         </w:rPr>
-        <w:t xml:space="preserve"> sera la bienvenu et utilisez l'armée pour </w:t>
+        <w:t xml:space="preserve">, mais </w:t>
       </w:r>
       <w:r>
         <w:rPr>
@@ -7555,7 +6513,7 @@
           <w:szCs w:val="18"/>
           <w:lang w:eastAsia="fr-FR"/>
         </w:rPr>
-        <w:t>protéger</w:t>
+        <w:t>qu’ils comprennent</w:t>
       </w:r>
       <w:r>
         <w:rPr>
@@ -7565,7 +6523,7 @@
           <w:szCs w:val="18"/>
           <w:lang w:eastAsia="fr-FR"/>
         </w:rPr>
-        <w:t xml:space="preserve"> la ville et les personne qui viendrons, nous n'avons que faire des conflits de </w:t>
+        <w:t xml:space="preserve"> que même si il </w:t>
       </w:r>
       <w:r>
         <w:rPr>
@@ -7575,7 +6533,7 @@
           <w:szCs w:val="18"/>
           <w:lang w:eastAsia="fr-FR"/>
         </w:rPr>
-        <w:t>race</w:t>
+        <w:t>se</w:t>
       </w:r>
       <w:r>
         <w:rPr>
@@ -7585,7 +6543,7 @@
           <w:szCs w:val="18"/>
           <w:lang w:eastAsia="fr-FR"/>
         </w:rPr>
-        <w:t xml:space="preserve">, mais </w:t>
+        <w:t xml:space="preserve"> retrouvent par hasard dans notre ville il ne </w:t>
       </w:r>
       <w:r>
         <w:rPr>
@@ -7595,7 +6553,7 @@
           <w:szCs w:val="18"/>
           <w:lang w:eastAsia="fr-FR"/>
         </w:rPr>
-        <w:t>qu’ils comprennent</w:t>
+        <w:t>pourront</w:t>
       </w:r>
       <w:r>
         <w:rPr>
@@ -7605,7 +6563,7 @@
           <w:szCs w:val="18"/>
           <w:lang w:eastAsia="fr-FR"/>
         </w:rPr>
-        <w:t xml:space="preserve"> que même si il </w:t>
+        <w:t xml:space="preserve"> pas se battre, que tous acte d'agression sera puni par une </w:t>
       </w:r>
       <w:r>
         <w:rPr>
@@ -7615,7 +6573,7 @@
           <w:szCs w:val="18"/>
           <w:lang w:eastAsia="fr-FR"/>
         </w:rPr>
-        <w:t>se</w:t>
+        <w:t>exécution</w:t>
       </w:r>
       <w:r>
         <w:rPr>
@@ -7625,7 +6583,7 @@
           <w:szCs w:val="18"/>
           <w:lang w:eastAsia="fr-FR"/>
         </w:rPr>
-        <w:t xml:space="preserve"> retrouvent par hasard dans notre ville il ne </w:t>
+        <w:t xml:space="preserve"> publique. utilisez toute l'armée s'il le faut, ne laissai chez nous que quelque </w:t>
       </w:r>
       <w:r>
         <w:rPr>
@@ -7635,7 +6593,7 @@
           <w:szCs w:val="18"/>
           <w:lang w:eastAsia="fr-FR"/>
         </w:rPr>
-        <w:t>pourront</w:t>
+        <w:t>sentinelle</w:t>
       </w:r>
       <w:r>
         <w:rPr>
@@ -7645,7 +6603,7 @@
           <w:szCs w:val="18"/>
           <w:lang w:eastAsia="fr-FR"/>
         </w:rPr>
-        <w:t xml:space="preserve"> pas se battre, que tous acte d'agression sera puni par une </w:t>
+        <w:t xml:space="preserve">, en cas de </w:t>
       </w:r>
       <w:r>
         <w:rPr>
@@ -7655,7 +6613,7 @@
           <w:szCs w:val="18"/>
           <w:lang w:eastAsia="fr-FR"/>
         </w:rPr>
-        <w:t>exécution</w:t>
+        <w:t>problème</w:t>
       </w:r>
       <w:r>
         <w:rPr>
@@ -7665,9 +6623,8 @@
           <w:szCs w:val="18"/>
           <w:lang w:eastAsia="fr-FR"/>
         </w:rPr>
-        <w:t xml:space="preserve"> publique. </w:t>
-      </w:r>
-      <w:proofErr w:type="gramStart"/>
+        <w:t xml:space="preserve"> les Gatekeeper </w:t>
+      </w:r>
       <w:r>
         <w:rPr>
           <w:rFonts w:ascii="Verdana" w:eastAsia="Times New Roman" w:hAnsi="Verdana" w:cs="Times New Roman"/>
@@ -7676,9 +6633,8 @@
           <w:szCs w:val="18"/>
           <w:lang w:eastAsia="fr-FR"/>
         </w:rPr>
-        <w:t>utilisez</w:t>
-      </w:r>
-      <w:proofErr w:type="gramEnd"/>
+        <w:t>pourrons</w:t>
+      </w:r>
       <w:r>
         <w:rPr>
           <w:rFonts w:ascii="Verdana" w:eastAsia="Times New Roman" w:hAnsi="Verdana" w:cs="Times New Roman"/>
@@ -7687,7 +6643,7 @@
           <w:szCs w:val="18"/>
           <w:lang w:eastAsia="fr-FR"/>
         </w:rPr>
-        <w:t xml:space="preserve"> toute l'armée s'il le faut, ne laissai chez nous que quelque </w:t>
+        <w:t xml:space="preserve"> nous aider à revenir rapidement </w:t>
       </w:r>
       <w:r>
         <w:rPr>
@@ -7697,7 +6653,7 @@
           <w:szCs w:val="18"/>
           <w:lang w:eastAsia="fr-FR"/>
         </w:rPr>
-        <w:t>sentinelle</w:t>
+        <w:t>défendre</w:t>
       </w:r>
       <w:r>
         <w:rPr>
@@ -7707,7 +6663,7 @@
           <w:szCs w:val="18"/>
           <w:lang w:eastAsia="fr-FR"/>
         </w:rPr>
-        <w:t xml:space="preserve">, en cas de </w:t>
+        <w:t xml:space="preserve"> notre nation. d'</w:t>
       </w:r>
       <w:r>
         <w:rPr>
@@ -7717,7 +6673,7 @@
           <w:szCs w:val="18"/>
           <w:lang w:eastAsia="fr-FR"/>
         </w:rPr>
-        <w:t>problème</w:t>
+        <w:t>ailleurs</w:t>
       </w:r>
       <w:r>
         <w:rPr>
@@ -7727,9 +6683,8 @@
           <w:szCs w:val="18"/>
           <w:lang w:eastAsia="fr-FR"/>
         </w:rPr>
-        <w:t xml:space="preserve"> les </w:t>
-      </w:r>
-      <w:proofErr w:type="spellStart"/>
+        <w:t xml:space="preserve"> il va </w:t>
+      </w:r>
       <w:r>
         <w:rPr>
           <w:rFonts w:ascii="Verdana" w:eastAsia="Times New Roman" w:hAnsi="Verdana" w:cs="Times New Roman"/>
@@ -7738,9 +6693,8 @@
           <w:szCs w:val="18"/>
           <w:lang w:eastAsia="fr-FR"/>
         </w:rPr>
-        <w:t>Gatekeeper</w:t>
-      </w:r>
-      <w:proofErr w:type="spellEnd"/>
+        <w:t>falloir</w:t>
+      </w:r>
       <w:r>
         <w:rPr>
           <w:rFonts w:ascii="Verdana" w:eastAsia="Times New Roman" w:hAnsi="Verdana" w:cs="Times New Roman"/>
@@ -7749,7 +6703,7 @@
           <w:szCs w:val="18"/>
           <w:lang w:eastAsia="fr-FR"/>
         </w:rPr>
-        <w:t xml:space="preserve"> </w:t>
+        <w:t xml:space="preserve"> que vous vous </w:t>
       </w:r>
       <w:r>
         <w:rPr>
@@ -7759,7 +6713,7 @@
           <w:szCs w:val="18"/>
           <w:lang w:eastAsia="fr-FR"/>
         </w:rPr>
-        <w:t>pourrons</w:t>
+        <w:t>arrangiez</w:t>
       </w:r>
       <w:r>
         <w:rPr>
@@ -7769,7 +6723,7 @@
           <w:szCs w:val="18"/>
           <w:lang w:eastAsia="fr-FR"/>
         </w:rPr>
-        <w:t xml:space="preserve"> nous aider à revenir rapidement </w:t>
+        <w:t xml:space="preserve"> avec e</w:t>
       </w:r>
       <w:r>
         <w:rPr>
@@ -7779,7 +6733,7 @@
           <w:szCs w:val="18"/>
           <w:lang w:eastAsia="fr-FR"/>
         </w:rPr>
-        <w:t>défendre</w:t>
+        <w:t>ux pour qu'elle laisse venir à G</w:t>
       </w:r>
       <w:r>
         <w:rPr>
@@ -7789,9 +6743,8 @@
           <w:szCs w:val="18"/>
           <w:lang w:eastAsia="fr-FR"/>
         </w:rPr>
-        <w:t xml:space="preserve"> notre nation. </w:t>
-      </w:r>
-      <w:proofErr w:type="gramStart"/>
+        <w:t xml:space="preserve">iran tous ce qui le </w:t>
+      </w:r>
       <w:r>
         <w:rPr>
           <w:rFonts w:ascii="Verdana" w:eastAsia="Times New Roman" w:hAnsi="Verdana" w:cs="Times New Roman"/>
@@ -7800,7 +6753,7 @@
           <w:szCs w:val="18"/>
           <w:lang w:eastAsia="fr-FR"/>
         </w:rPr>
-        <w:t>d'</w:t>
+        <w:t>désirons</w:t>
       </w:r>
       <w:r>
         <w:rPr>
@@ -7810,9 +6763,8 @@
           <w:szCs w:val="18"/>
           <w:lang w:eastAsia="fr-FR"/>
         </w:rPr>
-        <w:t>ailleurs</w:t>
-      </w:r>
-      <w:proofErr w:type="gramEnd"/>
+        <w:t xml:space="preserve"> </w:t>
+      </w:r>
       <w:r>
         <w:rPr>
           <w:rFonts w:ascii="Verdana" w:eastAsia="Times New Roman" w:hAnsi="Verdana" w:cs="Times New Roman"/>
@@ -7821,7 +6773,7 @@
           <w:szCs w:val="18"/>
           <w:lang w:eastAsia="fr-FR"/>
         </w:rPr>
-        <w:t xml:space="preserve"> il va </w:t>
+        <w:t>quel que</w:t>
       </w:r>
       <w:r>
         <w:rPr>
@@ -7831,7 +6783,7 @@
           <w:szCs w:val="18"/>
           <w:lang w:eastAsia="fr-FR"/>
         </w:rPr>
-        <w:t>falloir</w:t>
+        <w:t xml:space="preserve"> soit sa </w:t>
       </w:r>
       <w:r>
         <w:rPr>
@@ -7841,7 +6793,7 @@
           <w:szCs w:val="18"/>
           <w:lang w:eastAsia="fr-FR"/>
         </w:rPr>
-        <w:t xml:space="preserve"> que vous vous </w:t>
+        <w:t>race</w:t>
       </w:r>
       <w:r>
         <w:rPr>
@@ -7851,7 +6803,7 @@
           <w:szCs w:val="18"/>
           <w:lang w:eastAsia="fr-FR"/>
         </w:rPr>
-        <w:t>arrangiez</w:t>
+        <w:t>.</w:t>
       </w:r>
       <w:r>
         <w:rPr>
@@ -7861,7 +6813,7 @@
           <w:szCs w:val="18"/>
           <w:lang w:eastAsia="fr-FR"/>
         </w:rPr>
-        <w:t xml:space="preserve"> avec e</w:t>
+        <w:br/>
       </w:r>
       <w:r>
         <w:rPr>
@@ -7871,127 +6823,15 @@
           <w:szCs w:val="18"/>
           <w:lang w:eastAsia="fr-FR"/>
         </w:rPr>
-        <w:t xml:space="preserve">ux pour qu'elle laisse venir à </w:t>
-      </w:r>
-      <w:proofErr w:type="spellStart"/>
+        <w:br/>
+        <w:t>Je compte sur vous.</w:t>
+      </w:r>
       <w:r>
         <w:rPr>
           <w:rFonts w:ascii="Verdana" w:eastAsia="Times New Roman" w:hAnsi="Verdana" w:cs="Times New Roman"/>
           <w:color w:val="2AC70A"/>
           <w:sz w:val="18"/>
           <w:szCs w:val="18"/>
-          <w:lang w:eastAsia="fr-FR"/>
-        </w:rPr>
-        <w:t>G</w:t>
-      </w:r>
-      <w:r>
-        <w:rPr>
-          <w:rFonts w:ascii="Verdana" w:eastAsia="Times New Roman" w:hAnsi="Verdana" w:cs="Times New Roman"/>
-          <w:color w:val="2AC70A"/>
-          <w:sz w:val="18"/>
-          <w:szCs w:val="18"/>
-          <w:lang w:eastAsia="fr-FR"/>
-        </w:rPr>
-        <w:t>iran</w:t>
-      </w:r>
-      <w:proofErr w:type="spellEnd"/>
-      <w:r>
-        <w:rPr>
-          <w:rFonts w:ascii="Verdana" w:eastAsia="Times New Roman" w:hAnsi="Verdana" w:cs="Times New Roman"/>
-          <w:color w:val="2AC70A"/>
-          <w:sz w:val="18"/>
-          <w:szCs w:val="18"/>
-          <w:lang w:eastAsia="fr-FR"/>
-        </w:rPr>
-        <w:t xml:space="preserve"> tous ce qui le </w:t>
-      </w:r>
-      <w:r>
-        <w:rPr>
-          <w:rFonts w:ascii="Verdana" w:eastAsia="Times New Roman" w:hAnsi="Verdana" w:cs="Times New Roman"/>
-          <w:color w:val="2AC70A"/>
-          <w:sz w:val="18"/>
-          <w:szCs w:val="18"/>
-          <w:lang w:eastAsia="fr-FR"/>
-        </w:rPr>
-        <w:t>désirons</w:t>
-      </w:r>
-      <w:r>
-        <w:rPr>
-          <w:rFonts w:ascii="Verdana" w:eastAsia="Times New Roman" w:hAnsi="Verdana" w:cs="Times New Roman"/>
-          <w:color w:val="2AC70A"/>
-          <w:sz w:val="18"/>
-          <w:szCs w:val="18"/>
-          <w:lang w:eastAsia="fr-FR"/>
-        </w:rPr>
-        <w:t xml:space="preserve"> </w:t>
-      </w:r>
-      <w:r>
-        <w:rPr>
-          <w:rFonts w:ascii="Verdana" w:eastAsia="Times New Roman" w:hAnsi="Verdana" w:cs="Times New Roman"/>
-          <w:color w:val="2AC70A"/>
-          <w:sz w:val="18"/>
-          <w:szCs w:val="18"/>
-          <w:lang w:eastAsia="fr-FR"/>
-        </w:rPr>
-        <w:t>quel que</w:t>
-      </w:r>
-      <w:r>
-        <w:rPr>
-          <w:rFonts w:ascii="Verdana" w:eastAsia="Times New Roman" w:hAnsi="Verdana" w:cs="Times New Roman"/>
-          <w:color w:val="2AC70A"/>
-          <w:sz w:val="18"/>
-          <w:szCs w:val="18"/>
-          <w:lang w:eastAsia="fr-FR"/>
-        </w:rPr>
-        <w:t xml:space="preserve"> soit sa </w:t>
-      </w:r>
-      <w:r>
-        <w:rPr>
-          <w:rFonts w:ascii="Verdana" w:eastAsia="Times New Roman" w:hAnsi="Verdana" w:cs="Times New Roman"/>
-          <w:color w:val="2AC70A"/>
-          <w:sz w:val="18"/>
-          <w:szCs w:val="18"/>
-          <w:lang w:eastAsia="fr-FR"/>
-        </w:rPr>
-        <w:t>race</w:t>
-      </w:r>
-      <w:r>
-        <w:rPr>
-          <w:rFonts w:ascii="Verdana" w:eastAsia="Times New Roman" w:hAnsi="Verdana" w:cs="Times New Roman"/>
-          <w:color w:val="2AC70A"/>
-          <w:sz w:val="18"/>
-          <w:szCs w:val="18"/>
-          <w:lang w:eastAsia="fr-FR"/>
-        </w:rPr>
-        <w:t>.</w:t>
-      </w:r>
-      <w:r>
-        <w:rPr>
-          <w:rFonts w:ascii="Verdana" w:eastAsia="Times New Roman" w:hAnsi="Verdana" w:cs="Times New Roman"/>
-          <w:color w:val="2AC70A"/>
-          <w:sz w:val="18"/>
-          <w:szCs w:val="18"/>
-          <w:lang w:eastAsia="fr-FR"/>
-        </w:rPr>
-        <w:br/>
-      </w:r>
-      <w:r>
-        <w:rPr>
-          <w:rFonts w:ascii="Verdana" w:eastAsia="Times New Roman" w:hAnsi="Verdana" w:cs="Times New Roman"/>
-          <w:color w:val="2AC70A"/>
-          <w:sz w:val="18"/>
-          <w:szCs w:val="18"/>
-          <w:lang w:eastAsia="fr-FR"/>
-        </w:rPr>
-        <w:br/>
-        <w:t>Je compte sur vous.</w:t>
-      </w:r>
-      <w:r>
-        <w:rPr>
-          <w:rFonts w:ascii="Verdana" w:eastAsia="Times New Roman" w:hAnsi="Verdana" w:cs="Times New Roman"/>
-          <w:color w:val="2AC70A"/>
-          <w:sz w:val="18"/>
-          <w:szCs w:val="18"/>
           <w:highlight w:val="black"/>
           <w:lang w:eastAsia="fr-FR"/>
         </w:rPr>
@@ -8100,9 +6940,8 @@
           <w:highlight w:val="black"/>
           <w:lang w:eastAsia="fr-FR"/>
         </w:rPr>
-        <w:t xml:space="preserve">re. </w:t>
-      </w:r>
-      <w:proofErr w:type="gramStart"/>
+        <w:t>re. il espérait que G</w:t>
+      </w:r>
       <w:r>
         <w:rPr>
           <w:rFonts w:ascii="Verdana" w:eastAsia="Times New Roman" w:hAnsi="Verdana" w:cs="Times New Roman"/>
@@ -8113,9 +6952,8 @@
           <w:highlight w:val="black"/>
           <w:lang w:eastAsia="fr-FR"/>
         </w:rPr>
-        <w:t>il</w:t>
-      </w:r>
-      <w:proofErr w:type="gramEnd"/>
+        <w:t>urdil n'avais pas perdu la tête pendant son excursion à la forge des dieux.</w:t>
+      </w:r>
       <w:r>
         <w:rPr>
           <w:rFonts w:ascii="Verdana" w:eastAsia="Times New Roman" w:hAnsi="Verdana" w:cs="Times New Roman"/>
@@ -8123,12 +6961,13 @@
           <w:iCs/>
           <w:color w:val="E7E7E7"/>
           <w:sz w:val="20"/>
-          <w:highlight w:val="black"/>
-          <w:lang w:eastAsia="fr-FR"/>
-        </w:rPr>
-        <w:t xml:space="preserve"> espérait que </w:t>
-      </w:r>
-      <w:proofErr w:type="spellStart"/>
+          <w:szCs w:val="20"/>
+          <w:highlight w:val="black"/>
+          <w:shd w:val="clear" w:color="auto" w:fill="000000"/>
+          <w:lang w:eastAsia="fr-FR"/>
+        </w:rPr>
+        <w:br/>
+      </w:r>
       <w:r>
         <w:rPr>
           <w:rFonts w:ascii="Verdana" w:eastAsia="Times New Roman" w:hAnsi="Verdana" w:cs="Times New Roman"/>
@@ -8136,10 +6975,12 @@
           <w:iCs/>
           <w:color w:val="E7E7E7"/>
           <w:sz w:val="20"/>
-          <w:highlight w:val="black"/>
-          <w:lang w:eastAsia="fr-FR"/>
-        </w:rPr>
-        <w:t>G</w:t>
+          <w:szCs w:val="20"/>
+          <w:highlight w:val="black"/>
+          <w:shd w:val="clear" w:color="auto" w:fill="000000"/>
+          <w:lang w:eastAsia="fr-FR"/>
+        </w:rPr>
+        <w:br/>
       </w:r>
       <w:r>
         <w:rPr>
@@ -8151,9 +6992,8 @@
           <w:highlight w:val="black"/>
           <w:lang w:eastAsia="fr-FR"/>
         </w:rPr>
-        <w:t>urdil</w:t>
-      </w:r>
-      <w:proofErr w:type="spellEnd"/>
+        <w:t xml:space="preserve">Les Trois </w:t>
+      </w:r>
       <w:r>
         <w:rPr>
           <w:rFonts w:ascii="Verdana" w:eastAsia="Times New Roman" w:hAnsi="Verdana" w:cs="Times New Roman"/>
@@ -8164,7 +7004,7 @@
           <w:highlight w:val="black"/>
           <w:lang w:eastAsia="fr-FR"/>
         </w:rPr>
-        <w:t xml:space="preserve"> n'avais pas perdu la tête pendant son excursion à la forge des dieux.</w:t>
+        <w:t>rois</w:t>
       </w:r>
       <w:r>
         <w:rPr>
@@ -8173,12 +7013,10 @@
           <w:iCs/>
           <w:color w:val="E7E7E7"/>
           <w:sz w:val="20"/>
-          <w:szCs w:val="20"/>
-          <w:highlight w:val="black"/>
-          <w:shd w:val="clear" w:color="auto" w:fill="000000"/>
-          <w:lang w:eastAsia="fr-FR"/>
-        </w:rPr>
-        <w:br/>
+          <w:highlight w:val="black"/>
+          <w:lang w:eastAsia="fr-FR"/>
+        </w:rPr>
+        <w:t xml:space="preserve"> </w:t>
       </w:r>
       <w:r>
         <w:rPr>
@@ -8187,12 +7025,10 @@
           <w:iCs/>
           <w:color w:val="E7E7E7"/>
           <w:sz w:val="20"/>
-          <w:szCs w:val="20"/>
-          <w:highlight w:val="black"/>
-          <w:shd w:val="clear" w:color="auto" w:fill="000000"/>
-          <w:lang w:eastAsia="fr-FR"/>
-        </w:rPr>
-        <w:br/>
+          <w:highlight w:val="black"/>
+          <w:lang w:eastAsia="fr-FR"/>
+        </w:rPr>
+        <w:t>demandaient</w:t>
       </w:r>
       <w:r>
         <w:rPr>
@@ -8204,7 +7040,7 @@
           <w:highlight w:val="black"/>
           <w:lang w:eastAsia="fr-FR"/>
         </w:rPr>
-        <w:t xml:space="preserve">Les Trois </w:t>
+        <w:t xml:space="preserve"> à une G</w:t>
       </w:r>
       <w:r>
         <w:rPr>
@@ -8216,7 +7052,7 @@
           <w:highlight w:val="black"/>
           <w:lang w:eastAsia="fr-FR"/>
         </w:rPr>
-        <w:t>rois</w:t>
+        <w:t xml:space="preserve">atekeeper de les </w:t>
       </w:r>
       <w:r>
         <w:rPr>
@@ -8228,7 +7064,7 @@
           <w:highlight w:val="black"/>
           <w:lang w:eastAsia="fr-FR"/>
         </w:rPr>
-        <w:t xml:space="preserve"> </w:t>
+        <w:t>téléporter</w:t>
       </w:r>
       <w:r>
         <w:rPr>
@@ -8240,7 +7076,7 @@
           <w:highlight w:val="black"/>
           <w:lang w:eastAsia="fr-FR"/>
         </w:rPr>
-        <w:t>demandaient</w:t>
+        <w:t xml:space="preserve"> à G</w:t>
       </w:r>
       <w:r>
         <w:rPr>
@@ -8252,9 +7088,8 @@
           <w:highlight w:val="black"/>
           <w:lang w:eastAsia="fr-FR"/>
         </w:rPr>
-        <w:t xml:space="preserve"> à une </w:t>
-      </w:r>
-      <w:proofErr w:type="spellStart"/>
+        <w:t xml:space="preserve">iran, une petite escorte les </w:t>
+      </w:r>
       <w:r>
         <w:rPr>
           <w:rFonts w:ascii="Verdana" w:eastAsia="Times New Roman" w:hAnsi="Verdana" w:cs="Times New Roman"/>
@@ -8265,7 +7100,7 @@
           <w:highlight w:val="black"/>
           <w:lang w:eastAsia="fr-FR"/>
         </w:rPr>
-        <w:t>G</w:t>
+        <w:t>accompagne</w:t>
       </w:r>
       <w:r>
         <w:rPr>
@@ -8277,9 +7112,8 @@
           <w:highlight w:val="black"/>
           <w:lang w:eastAsia="fr-FR"/>
         </w:rPr>
-        <w:t>atekeeper</w:t>
-      </w:r>
-      <w:proofErr w:type="spellEnd"/>
+        <w:t xml:space="preserve"> portant plusieurs </w:t>
+      </w:r>
       <w:r>
         <w:rPr>
           <w:rFonts w:ascii="Verdana" w:eastAsia="Times New Roman" w:hAnsi="Verdana" w:cs="Times New Roman"/>
@@ -8290,7 +7124,7 @@
           <w:highlight w:val="black"/>
           <w:lang w:eastAsia="fr-FR"/>
         </w:rPr>
-        <w:t xml:space="preserve"> de les </w:t>
+        <w:t>énormes coffres remplis</w:t>
       </w:r>
       <w:r>
         <w:rPr>
@@ -8302,7 +7136,7 @@
           <w:highlight w:val="black"/>
           <w:lang w:eastAsia="fr-FR"/>
         </w:rPr>
-        <w:t>téléporter</w:t>
+        <w:t xml:space="preserve"> d'or. Les humains qui </w:t>
       </w:r>
       <w:r>
         <w:rPr>
@@ -8314,9 +7148,8 @@
           <w:highlight w:val="black"/>
           <w:lang w:eastAsia="fr-FR"/>
         </w:rPr>
-        <w:t xml:space="preserve"> à </w:t>
-      </w:r>
-      <w:proofErr w:type="spellStart"/>
+        <w:t>étaient</w:t>
+      </w:r>
       <w:r>
         <w:rPr>
           <w:rFonts w:ascii="Verdana" w:eastAsia="Times New Roman" w:hAnsi="Verdana" w:cs="Times New Roman"/>
@@ -8327,7 +7160,7 @@
           <w:highlight w:val="black"/>
           <w:lang w:eastAsia="fr-FR"/>
         </w:rPr>
-        <w:t>G</w:t>
+        <w:t xml:space="preserve"> présent furent </w:t>
       </w:r>
       <w:r>
         <w:rPr>
@@ -8339,9 +7172,8 @@
           <w:highlight w:val="black"/>
           <w:lang w:eastAsia="fr-FR"/>
         </w:rPr>
-        <w:t>iran</w:t>
-      </w:r>
-      <w:proofErr w:type="spellEnd"/>
+        <w:t>étonnés</w:t>
+      </w:r>
       <w:r>
         <w:rPr>
           <w:rFonts w:ascii="Verdana" w:eastAsia="Times New Roman" w:hAnsi="Verdana" w:cs="Times New Roman"/>
@@ -8352,7 +7184,7 @@
           <w:highlight w:val="black"/>
           <w:lang w:eastAsia="fr-FR"/>
         </w:rPr>
-        <w:t xml:space="preserve">, une petite escorte les </w:t>
+        <w:t xml:space="preserve"> de voir autant de nains et surtout de voir des coffres aussi </w:t>
       </w:r>
       <w:r>
         <w:rPr>
@@ -8364,7 +7196,7 @@
           <w:highlight w:val="black"/>
           <w:lang w:eastAsia="fr-FR"/>
         </w:rPr>
-        <w:t>accompagne</w:t>
+        <w:t>immenses portés</w:t>
       </w:r>
       <w:r>
         <w:rPr>
@@ -8376,7 +7208,7 @@
           <w:highlight w:val="black"/>
           <w:lang w:eastAsia="fr-FR"/>
         </w:rPr>
-        <w:t xml:space="preserve"> portant plusieurs </w:t>
+        <w:t xml:space="preserve"> par de si petit homme.</w:t>
       </w:r>
       <w:r>
         <w:rPr>
@@ -8385,10 +7217,12 @@
           <w:iCs/>
           <w:color w:val="E7E7E7"/>
           <w:sz w:val="20"/>
-          <w:highlight w:val="black"/>
-          <w:lang w:eastAsia="fr-FR"/>
-        </w:rPr>
-        <w:t>énormes coffres remplis</w:t>
+          <w:szCs w:val="20"/>
+          <w:highlight w:val="black"/>
+          <w:shd w:val="clear" w:color="auto" w:fill="000000"/>
+          <w:lang w:eastAsia="fr-FR"/>
+        </w:rPr>
+        <w:br/>
       </w:r>
       <w:r>
         <w:rPr>
@@ -8397,10 +7231,12 @@
           <w:iCs/>
           <w:color w:val="E7E7E7"/>
           <w:sz w:val="20"/>
-          <w:highlight w:val="black"/>
-          <w:lang w:eastAsia="fr-FR"/>
-        </w:rPr>
-        <w:t xml:space="preserve"> d'or. Les humains qui </w:t>
+          <w:szCs w:val="20"/>
+          <w:highlight w:val="black"/>
+          <w:shd w:val="clear" w:color="auto" w:fill="000000"/>
+          <w:lang w:eastAsia="fr-FR"/>
+        </w:rPr>
+        <w:br/>
       </w:r>
       <w:r>
         <w:rPr>
@@ -8412,7 +7248,7 @@
           <w:highlight w:val="black"/>
           <w:lang w:eastAsia="fr-FR"/>
         </w:rPr>
-        <w:t>étaient</w:t>
+        <w:t xml:space="preserve">Ils se rendirent </w:t>
       </w:r>
       <w:r>
         <w:rPr>
@@ -8424,7 +7260,7 @@
           <w:highlight w:val="black"/>
           <w:lang w:eastAsia="fr-FR"/>
         </w:rPr>
-        <w:t xml:space="preserve"> présent furent </w:t>
+        <w:t>au</w:t>
       </w:r>
       <w:r>
         <w:rPr>
@@ -8436,7 +7272,7 @@
           <w:highlight w:val="black"/>
           <w:lang w:eastAsia="fr-FR"/>
         </w:rPr>
-        <w:t>étonnés</w:t>
+        <w:t xml:space="preserve"> château</w:t>
       </w:r>
       <w:r>
         <w:rPr>
@@ -8448,7 +7284,7 @@
           <w:highlight w:val="black"/>
           <w:lang w:eastAsia="fr-FR"/>
         </w:rPr>
-        <w:t xml:space="preserve"> de voir autant de nains et surtout de voir des coffres aussi </w:t>
+        <w:t xml:space="preserve">, ou ils </w:t>
       </w:r>
       <w:r>
         <w:rPr>
@@ -8460,7 +7296,7 @@
           <w:highlight w:val="black"/>
           <w:lang w:eastAsia="fr-FR"/>
         </w:rPr>
-        <w:t>immenses portés</w:t>
+        <w:t>eurent</w:t>
       </w:r>
       <w:r>
         <w:rPr>
@@ -8472,7 +7308,7 @@
           <w:highlight w:val="black"/>
           <w:lang w:eastAsia="fr-FR"/>
         </w:rPr>
-        <w:t xml:space="preserve"> par de si petit homme.</w:t>
+        <w:t xml:space="preserve"> audience avec le roi de Giran, Les nains lui firent leurs offre, jamais un roi avant n'avais eu t'elle offre. Celui si hésita longuement, </w:t>
       </w:r>
       <w:r>
         <w:rPr>
@@ -8481,12 +7317,11 @@
           <w:iCs/>
           <w:color w:val="E7E7E7"/>
           <w:sz w:val="20"/>
-          <w:szCs w:val="20"/>
-          <w:highlight w:val="black"/>
-          <w:shd w:val="clear" w:color="auto" w:fill="000000"/>
-          <w:lang w:eastAsia="fr-FR"/>
-        </w:rPr>
-        <w:br/>
+          <w:highlight w:val="black"/>
+          <w:lang w:eastAsia="fr-FR"/>
+        </w:rPr>
+        <w:lastRenderedPageBreak/>
+        <w:t xml:space="preserve">mais fini par acceptée une offre pareil ne se répété pas deux fois dans sa vie, il était plus riche que l'empereur Raoul grâce à cette or celui-ci </w:t>
       </w:r>
       <w:r>
         <w:rPr>
@@ -8495,12 +7330,10 @@
           <w:iCs/>
           <w:color w:val="E7E7E7"/>
           <w:sz w:val="20"/>
-          <w:szCs w:val="20"/>
-          <w:highlight w:val="black"/>
-          <w:shd w:val="clear" w:color="auto" w:fill="000000"/>
-          <w:lang w:eastAsia="fr-FR"/>
-        </w:rPr>
-        <w:br/>
+          <w:highlight w:val="black"/>
+          <w:lang w:eastAsia="fr-FR"/>
+        </w:rPr>
+        <w:t>pourrais</w:t>
       </w:r>
       <w:r>
         <w:rPr>
@@ -8512,7 +7345,7 @@
           <w:highlight w:val="black"/>
           <w:lang w:eastAsia="fr-FR"/>
         </w:rPr>
-        <w:t xml:space="preserve">Ils se rendirent </w:t>
+        <w:t xml:space="preserve"> prendre une place importante </w:t>
       </w:r>
       <w:r>
         <w:rPr>
@@ -8524,7 +7357,7 @@
           <w:highlight w:val="black"/>
           <w:lang w:eastAsia="fr-FR"/>
         </w:rPr>
-        <w:t>au</w:t>
+        <w:t>auprès</w:t>
       </w:r>
       <w:r>
         <w:rPr>
@@ -8536,7 +7369,7 @@
           <w:highlight w:val="black"/>
           <w:lang w:eastAsia="fr-FR"/>
         </w:rPr>
-        <w:t xml:space="preserve"> château</w:t>
+        <w:t xml:space="preserve"> d'Aden. C'est ainsi que </w:t>
       </w:r>
       <w:r>
         <w:rPr>
@@ -8548,7 +7381,7 @@
           <w:highlight w:val="black"/>
           <w:lang w:eastAsia="fr-FR"/>
         </w:rPr>
-        <w:t xml:space="preserve">, ou ils </w:t>
+        <w:t>le château</w:t>
       </w:r>
       <w:r>
         <w:rPr>
@@ -8560,7 +7393,7 @@
           <w:highlight w:val="black"/>
           <w:lang w:eastAsia="fr-FR"/>
         </w:rPr>
-        <w:t>eurent</w:t>
+        <w:t xml:space="preserve"> et la ville de Giran appartenais </w:t>
       </w:r>
       <w:r>
         <w:rPr>
@@ -8572,9 +7405,8 @@
           <w:highlight w:val="black"/>
           <w:lang w:eastAsia="fr-FR"/>
         </w:rPr>
-        <w:t xml:space="preserve"> audience avec le roi de </w:t>
-      </w:r>
-      <w:proofErr w:type="spellStart"/>
+        <w:t>désormais</w:t>
+      </w:r>
       <w:r>
         <w:rPr>
           <w:rFonts w:ascii="Verdana" w:eastAsia="Times New Roman" w:hAnsi="Verdana" w:cs="Times New Roman"/>
@@ -8585,9 +7417,8 @@
           <w:highlight w:val="black"/>
           <w:lang w:eastAsia="fr-FR"/>
         </w:rPr>
-        <w:t>Giran</w:t>
-      </w:r>
-      <w:proofErr w:type="spellEnd"/>
+        <w:t xml:space="preserve"> au nain et que chaque </w:t>
+      </w:r>
       <w:r>
         <w:rPr>
           <w:rFonts w:ascii="Verdana" w:eastAsia="Times New Roman" w:hAnsi="Verdana" w:cs="Times New Roman"/>
@@ -8598,7 +7429,7 @@
           <w:highlight w:val="black"/>
           <w:lang w:eastAsia="fr-FR"/>
         </w:rPr>
-        <w:t xml:space="preserve">, Les nains lui firent leurs offre, jamais un roi avant n'avais eu t'elle offre. Celui si hésita longuement, </w:t>
+        <w:t>race</w:t>
       </w:r>
       <w:r>
         <w:rPr>
@@ -8610,153 +7441,6 @@
           <w:highlight w:val="black"/>
           <w:lang w:eastAsia="fr-FR"/>
         </w:rPr>
-        <w:lastRenderedPageBreak/>
-        <w:t xml:space="preserve">mais fini par acceptée une offre pareil ne se répété pas deux fois dans sa vie, il était plus riche que l'empereur Raoul grâce à cette or celui-ci </w:t>
-      </w:r>
-      <w:r>
-        <w:rPr>
-          <w:rFonts w:ascii="Verdana" w:eastAsia="Times New Roman" w:hAnsi="Verdana" w:cs="Times New Roman"/>
-          <w:i/>
-          <w:iCs/>
-          <w:color w:val="E7E7E7"/>
-          <w:sz w:val="20"/>
-          <w:highlight w:val="black"/>
-          <w:lang w:eastAsia="fr-FR"/>
-        </w:rPr>
-        <w:t>pourrais</w:t>
-      </w:r>
-      <w:r>
-        <w:rPr>
-          <w:rFonts w:ascii="Verdana" w:eastAsia="Times New Roman" w:hAnsi="Verdana" w:cs="Times New Roman"/>
-          <w:i/>
-          <w:iCs/>
-          <w:color w:val="E7E7E7"/>
-          <w:sz w:val="20"/>
-          <w:highlight w:val="black"/>
-          <w:lang w:eastAsia="fr-FR"/>
-        </w:rPr>
-        <w:t xml:space="preserve"> prendre une place importante </w:t>
-      </w:r>
-      <w:r>
-        <w:rPr>
-          <w:rFonts w:ascii="Verdana" w:eastAsia="Times New Roman" w:hAnsi="Verdana" w:cs="Times New Roman"/>
-          <w:i/>
-          <w:iCs/>
-          <w:color w:val="E7E7E7"/>
-          <w:sz w:val="20"/>
-          <w:highlight w:val="black"/>
-          <w:lang w:eastAsia="fr-FR"/>
-        </w:rPr>
-        <w:t>auprès</w:t>
-      </w:r>
-      <w:r>
-        <w:rPr>
-          <w:rFonts w:ascii="Verdana" w:eastAsia="Times New Roman" w:hAnsi="Verdana" w:cs="Times New Roman"/>
-          <w:i/>
-          <w:iCs/>
-          <w:color w:val="E7E7E7"/>
-          <w:sz w:val="20"/>
-          <w:highlight w:val="black"/>
-          <w:lang w:eastAsia="fr-FR"/>
-        </w:rPr>
-        <w:t xml:space="preserve"> d'Aden. C'est ainsi que </w:t>
-      </w:r>
-      <w:r>
-        <w:rPr>
-          <w:rFonts w:ascii="Verdana" w:eastAsia="Times New Roman" w:hAnsi="Verdana" w:cs="Times New Roman"/>
-          <w:i/>
-          <w:iCs/>
-          <w:color w:val="E7E7E7"/>
-          <w:sz w:val="20"/>
-          <w:highlight w:val="black"/>
-          <w:lang w:eastAsia="fr-FR"/>
-        </w:rPr>
-        <w:t>le château</w:t>
-      </w:r>
-      <w:r>
-        <w:rPr>
-          <w:rFonts w:ascii="Verdana" w:eastAsia="Times New Roman" w:hAnsi="Verdana" w:cs="Times New Roman"/>
-          <w:i/>
-          <w:iCs/>
-          <w:color w:val="E7E7E7"/>
-          <w:sz w:val="20"/>
-          <w:highlight w:val="black"/>
-          <w:lang w:eastAsia="fr-FR"/>
-        </w:rPr>
-        <w:t xml:space="preserve"> et la ville de </w:t>
-      </w:r>
-      <w:proofErr w:type="spellStart"/>
-      <w:r>
-        <w:rPr>
-          <w:rFonts w:ascii="Verdana" w:eastAsia="Times New Roman" w:hAnsi="Verdana" w:cs="Times New Roman"/>
-          <w:i/>
-          <w:iCs/>
-          <w:color w:val="E7E7E7"/>
-          <w:sz w:val="20"/>
-          <w:highlight w:val="black"/>
-          <w:lang w:eastAsia="fr-FR"/>
-        </w:rPr>
-        <w:t>Giran</w:t>
-      </w:r>
-      <w:proofErr w:type="spellEnd"/>
-      <w:r>
-        <w:rPr>
-          <w:rFonts w:ascii="Verdana" w:eastAsia="Times New Roman" w:hAnsi="Verdana" w:cs="Times New Roman"/>
-          <w:i/>
-          <w:iCs/>
-          <w:color w:val="E7E7E7"/>
-          <w:sz w:val="20"/>
-          <w:highlight w:val="black"/>
-          <w:lang w:eastAsia="fr-FR"/>
-        </w:rPr>
-        <w:t xml:space="preserve"> appartenais </w:t>
-      </w:r>
-      <w:r>
-        <w:rPr>
-          <w:rFonts w:ascii="Verdana" w:eastAsia="Times New Roman" w:hAnsi="Verdana" w:cs="Times New Roman"/>
-          <w:i/>
-          <w:iCs/>
-          <w:color w:val="E7E7E7"/>
-          <w:sz w:val="20"/>
-          <w:highlight w:val="black"/>
-          <w:lang w:eastAsia="fr-FR"/>
-        </w:rPr>
-        <w:t>désormais</w:t>
-      </w:r>
-      <w:r>
-        <w:rPr>
-          <w:rFonts w:ascii="Verdana" w:eastAsia="Times New Roman" w:hAnsi="Verdana" w:cs="Times New Roman"/>
-          <w:i/>
-          <w:iCs/>
-          <w:color w:val="E7E7E7"/>
-          <w:sz w:val="20"/>
-          <w:highlight w:val="black"/>
-          <w:lang w:eastAsia="fr-FR"/>
-        </w:rPr>
-        <w:t xml:space="preserve"> au nain et que chaque </w:t>
-      </w:r>
-      <w:r>
-        <w:rPr>
-          <w:rFonts w:ascii="Verdana" w:eastAsia="Times New Roman" w:hAnsi="Verdana" w:cs="Times New Roman"/>
-          <w:i/>
-          <w:iCs/>
-          <w:color w:val="E7E7E7"/>
-          <w:sz w:val="20"/>
-          <w:highlight w:val="black"/>
-          <w:lang w:eastAsia="fr-FR"/>
-        </w:rPr>
-        <w:t>race</w:t>
-      </w:r>
-      <w:r>
-        <w:rPr>
-          <w:rFonts w:ascii="Verdana" w:eastAsia="Times New Roman" w:hAnsi="Verdana" w:cs="Times New Roman"/>
-          <w:i/>
-          <w:iCs/>
-          <w:color w:val="E7E7E7"/>
-          <w:sz w:val="20"/>
-          <w:highlight w:val="black"/>
-          <w:lang w:eastAsia="fr-FR"/>
-        </w:rPr>
         <w:t xml:space="preserve"> même en conflit pouvais s'y retrouvais.</w:t>
       </w:r>
     </w:p>
@@ -8912,25 +7596,7 @@
           <w:color w:val="FFFFFF" w:themeColor="background1"/>
           <w:highlight w:val="black"/>
         </w:rPr>
-        <w:t xml:space="preserve"> à faire du profit. Mais qu'avais donc en tête </w:t>
-      </w:r>
-      <w:proofErr w:type="spellStart"/>
-      <w:r>
-        <w:rPr>
-          <w:rStyle w:val="Accentuation"/>
-          <w:color w:val="FFFFFF" w:themeColor="background1"/>
-          <w:highlight w:val="black"/>
-        </w:rPr>
-        <w:t>Gurdil</w:t>
-      </w:r>
-      <w:proofErr w:type="spellEnd"/>
-      <w:r>
-        <w:rPr>
-          <w:rStyle w:val="Accentuation"/>
-          <w:color w:val="FFFFFF" w:themeColor="background1"/>
-          <w:highlight w:val="black"/>
-        </w:rPr>
-        <w:t xml:space="preserve"> ? </w:t>
+        <w:t xml:space="preserve"> à faire du profit. Mais qu'avais donc en tête Gurdil ? </w:t>
       </w:r>
       <w:r>
         <w:rPr>
@@ -8946,67 +7612,32 @@
           <w:color w:val="FFFFFF" w:themeColor="background1"/>
           <w:highlight w:val="black"/>
         </w:rPr>
-        <w:t xml:space="preserve"> pas à le savoir, </w:t>
-      </w:r>
-      <w:proofErr w:type="spellStart"/>
-      <w:r>
-        <w:rPr>
-          <w:rStyle w:val="Accentuation"/>
-          <w:color w:val="FFFFFF" w:themeColor="background1"/>
-          <w:highlight w:val="black"/>
-        </w:rPr>
-        <w:t>Gurdil</w:t>
-      </w:r>
-      <w:proofErr w:type="spellEnd"/>
-      <w:r>
-        <w:rPr>
-          <w:rStyle w:val="Accentuation"/>
-          <w:color w:val="FFFFFF" w:themeColor="background1"/>
-          <w:highlight w:val="black"/>
-        </w:rPr>
-        <w:t xml:space="preserve"> vain leurs rendre visite.</w:t>
-      </w:r>
-      <w:r>
-        <w:rPr>
-          <w:rStyle w:val="Accentuation"/>
-          <w:color w:val="FFFFFF" w:themeColor="background1"/>
-          <w:highlight w:val="black"/>
-        </w:rPr>
-        <w:br/>
-      </w:r>
-      <w:r>
-        <w:rPr>
-          <w:rStyle w:val="Accentuation"/>
-          <w:color w:val="FFFFFF" w:themeColor="background1"/>
-          <w:highlight w:val="black"/>
-        </w:rPr>
-        <w:br/>
-      </w:r>
-      <w:r>
-        <w:rPr>
-          <w:rStyle w:val="Accentuation"/>
-          <w:color w:val="FFFFFF" w:themeColor="background1"/>
-          <w:highlight w:val="black"/>
-        </w:rPr>
-        <w:br/>
-      </w:r>
-      <w:proofErr w:type="spellStart"/>
-      <w:r>
-        <w:rPr>
-          <w:rStyle w:val="Accentuation"/>
-          <w:color w:val="FFFFFF" w:themeColor="background1"/>
-          <w:highlight w:val="black"/>
-        </w:rPr>
-        <w:t>Gurdil</w:t>
-      </w:r>
-      <w:proofErr w:type="spellEnd"/>
-      <w:r>
-        <w:rPr>
-          <w:rStyle w:val="Accentuation"/>
-          <w:color w:val="FFFFFF" w:themeColor="background1"/>
-          <w:highlight w:val="black"/>
-        </w:rPr>
-        <w:t xml:space="preserve"> s'adressant au trois roi : </w:t>
+        <w:t xml:space="preserve"> pas à le savoir, Gurdil vain leurs rendre visite.</w:t>
+      </w:r>
+      <w:r>
+        <w:rPr>
+          <w:rStyle w:val="Accentuation"/>
+          <w:color w:val="FFFFFF" w:themeColor="background1"/>
+          <w:highlight w:val="black"/>
+        </w:rPr>
+        <w:br/>
+      </w:r>
+      <w:r>
+        <w:rPr>
+          <w:rStyle w:val="Accentuation"/>
+          <w:color w:val="FFFFFF" w:themeColor="background1"/>
+          <w:highlight w:val="black"/>
+        </w:rPr>
+        <w:br/>
+      </w:r>
+      <w:r>
+        <w:rPr>
+          <w:rStyle w:val="Accentuation"/>
+          <w:color w:val="FFFFFF" w:themeColor="background1"/>
+          <w:highlight w:val="black"/>
+        </w:rPr>
+        <w:br/>
+        <w:t>Gurdil s'adressant au trois roi : </w:t>
       </w:r>
       <w:r>
         <w:rPr>
@@ -9032,58 +7663,24 @@
           <w:highlight w:val="black"/>
         </w:rPr>
         <w:br/>
-      </w:r>
-      <w:proofErr w:type="spellStart"/>
-      <w:r>
-        <w:rPr>
-          <w:rStyle w:val="Accentuation"/>
-          <w:color w:val="FFFFFF" w:themeColor="background1"/>
-          <w:highlight w:val="black"/>
-        </w:rPr>
-        <w:t>Loki</w:t>
-      </w:r>
-      <w:proofErr w:type="spellEnd"/>
-      <w:r>
-        <w:rPr>
-          <w:rStyle w:val="Accentuation"/>
-          <w:color w:val="FFFFFF" w:themeColor="background1"/>
-          <w:highlight w:val="black"/>
-        </w:rPr>
-        <w:t> : va tu enfin nous expliquez en quoi nous seront gagnant dans cette affaire?</w:t>
-      </w:r>
-      <w:r>
-        <w:rPr>
-          <w:rStyle w:val="Accentuation"/>
-          <w:color w:val="FFFFFF" w:themeColor="background1"/>
-          <w:highlight w:val="black"/>
-        </w:rPr>
-        <w:br/>
-      </w:r>
-      <w:r>
-        <w:rPr>
-          <w:rStyle w:val="Accentuation"/>
-          <w:color w:val="FFFFFF" w:themeColor="background1"/>
-          <w:highlight w:val="black"/>
-        </w:rPr>
-        <w:br/>
-      </w:r>
-      <w:proofErr w:type="spellStart"/>
-      <w:r>
-        <w:rPr>
-          <w:rStyle w:val="Accentuation"/>
-          <w:color w:val="FFFFFF" w:themeColor="background1"/>
-          <w:highlight w:val="black"/>
-        </w:rPr>
-        <w:t>Gurdil</w:t>
-      </w:r>
-      <w:proofErr w:type="spellEnd"/>
-      <w:r>
-        <w:rPr>
-          <w:rStyle w:val="Accentuation"/>
-          <w:color w:val="FFFFFF" w:themeColor="background1"/>
-          <w:highlight w:val="black"/>
-        </w:rPr>
-        <w:t xml:space="preserve"> fit un grand sourire et lui répondit : Est bien </w:t>
+        <w:t>Loki : va tu enfin nous expliquez en quoi nous seront gagnant dans cette affaire?</w:t>
+      </w:r>
+      <w:r>
+        <w:rPr>
+          <w:rStyle w:val="Accentuation"/>
+          <w:color w:val="FFFFFF" w:themeColor="background1"/>
+          <w:highlight w:val="black"/>
+        </w:rPr>
+        <w:br/>
+      </w:r>
+      <w:r>
+        <w:rPr>
+          <w:rStyle w:val="Accentuation"/>
+          <w:color w:val="FFFFFF" w:themeColor="background1"/>
+          <w:highlight w:val="black"/>
+        </w:rPr>
+        <w:br/>
+        <w:t xml:space="preserve">Gurdil fit un grand sourire et lui répondit : Est bien </w:t>
       </w:r>
       <w:r>
         <w:rPr>
@@ -9116,24 +7713,7 @@
           <w:highlight w:val="black"/>
         </w:rPr>
         <w:br/>
-      </w:r>
-      <w:proofErr w:type="spellStart"/>
-      <w:r>
-        <w:rPr>
-          <w:rStyle w:val="Accentuation"/>
-          <w:color w:val="FFFFFF" w:themeColor="background1"/>
-          <w:highlight w:val="black"/>
-        </w:rPr>
-        <w:t>Gurdil</w:t>
-      </w:r>
-      <w:proofErr w:type="spellEnd"/>
-      <w:r>
-        <w:rPr>
-          <w:rStyle w:val="Accentuation"/>
-          <w:color w:val="FFFFFF" w:themeColor="background1"/>
-          <w:highlight w:val="black"/>
-        </w:rPr>
-        <w:t xml:space="preserve"> sorti de sa poche une </w:t>
+        <w:t xml:space="preserve">Gurdil sorti de sa poche une </w:t>
       </w:r>
       <w:r>
         <w:rPr>
@@ -9178,7 +7758,7 @@
                     </pic:cNvPicPr>
                   </pic:nvPicPr>
                   <pic:blipFill>
-                    <a:blip r:embed="rId15">
+                    <a:blip r:embed="rId14">
                       <a:extLst>
                         <a:ext uri="{28A0092B-C50C-407E-A947-70E740481C1C}">
                           <a14:useLocalDpi xmlns:a14="http://schemas.microsoft.com/office/drawing/2010/main" val="0"/>
@@ -9377,24 +7957,7 @@
           <w:highlight w:val="black"/>
         </w:rPr>
         <w:br/>
-      </w:r>
-      <w:proofErr w:type="spellStart"/>
-      <w:r>
-        <w:rPr>
-          <w:rStyle w:val="Accentuation"/>
-          <w:color w:val="FFFFFF" w:themeColor="background1"/>
-          <w:highlight w:val="black"/>
-        </w:rPr>
-        <w:t>Loki</w:t>
-      </w:r>
-      <w:proofErr w:type="spellEnd"/>
-      <w:r>
-        <w:rPr>
-          <w:rStyle w:val="Accentuation"/>
-          <w:color w:val="FFFFFF" w:themeColor="background1"/>
-          <w:highlight w:val="black"/>
-        </w:rPr>
-        <w:t xml:space="preserve"> : Et comment ce nome cette </w:t>
+        <w:t xml:space="preserve">Loki : Et comment ce nome cette </w:t>
       </w:r>
       <w:r>
         <w:rPr>
@@ -9427,24 +7990,7 @@
           <w:highlight w:val="black"/>
         </w:rPr>
         <w:br/>
-      </w:r>
-      <w:proofErr w:type="spellStart"/>
-      <w:r>
-        <w:rPr>
-          <w:rStyle w:val="Accentuation"/>
-          <w:color w:val="FFFFFF" w:themeColor="background1"/>
-          <w:highlight w:val="black"/>
-        </w:rPr>
-        <w:t>Gurdil</w:t>
-      </w:r>
-      <w:proofErr w:type="spellEnd"/>
-      <w:r>
-        <w:rPr>
-          <w:rStyle w:val="Accentuation"/>
-          <w:color w:val="FFFFFF" w:themeColor="background1"/>
-          <w:highlight w:val="black"/>
-        </w:rPr>
-        <w:t xml:space="preserve"> : Est bien il paraitrais que cette </w:t>
+        <w:t xml:space="preserve">Gurdil : Est bien il paraitrais que cette </w:t>
       </w:r>
       <w:r>
         <w:rPr>
@@ -9548,25 +8094,7 @@
           <w:color w:val="FFFFFF" w:themeColor="background1"/>
           <w:highlight w:val="black"/>
         </w:rPr>
-        <w:t xml:space="preserve"> dans le commerce tous ce passa comme </w:t>
-      </w:r>
-      <w:proofErr w:type="spellStart"/>
-      <w:r>
-        <w:rPr>
-          <w:rStyle w:val="Accentuation"/>
-          <w:color w:val="FFFFFF" w:themeColor="background1"/>
-          <w:highlight w:val="black"/>
-        </w:rPr>
-        <w:t>Gurdil</w:t>
-      </w:r>
-      <w:proofErr w:type="spellEnd"/>
-      <w:r>
-        <w:rPr>
-          <w:rStyle w:val="Accentuation"/>
-          <w:color w:val="FFFFFF" w:themeColor="background1"/>
-          <w:highlight w:val="black"/>
-        </w:rPr>
-        <w:t xml:space="preserve"> l'avais prévu, </w:t>
+        <w:t xml:space="preserve"> dans le commerce tous ce passa comme Gurdil l'avais prévu, </w:t>
       </w:r>
       <w:r>
         <w:rPr>
@@ -9630,25 +8158,7 @@
           <w:color w:val="FFFFFF" w:themeColor="background1"/>
           <w:highlight w:val="black"/>
         </w:rPr>
-        <w:t xml:space="preserve"> aimai voir la tête du roi qui avais acceptez l'offre de revendre </w:t>
-      </w:r>
-      <w:proofErr w:type="spellStart"/>
-      <w:r>
-        <w:rPr>
-          <w:rStyle w:val="Accentuation"/>
-          <w:color w:val="FFFFFF" w:themeColor="background1"/>
-          <w:highlight w:val="black"/>
-        </w:rPr>
-        <w:t>Giran</w:t>
-      </w:r>
-      <w:proofErr w:type="spellEnd"/>
-      <w:r>
-        <w:rPr>
-          <w:rStyle w:val="Accentuation"/>
-          <w:color w:val="FFFFFF" w:themeColor="background1"/>
-          <w:highlight w:val="black"/>
-        </w:rPr>
-        <w:t xml:space="preserve">, Les achats les plus important ce </w:t>
+        <w:t xml:space="preserve"> aimai voir la tête du roi qui avais acceptez l'offre de revendre Giran, Les achats les plus important ce </w:t>
       </w:r>
       <w:r>
         <w:rPr>
@@ -9696,59 +8206,24 @@
           <w:color w:val="FFFFFF" w:themeColor="background1"/>
           <w:highlight w:val="black"/>
         </w:rPr>
-        <w:t xml:space="preserve"> ont pouvais en trouvais dans la forge des dieux, et dans </w:t>
-      </w:r>
-      <w:proofErr w:type="spellStart"/>
-      <w:r>
-        <w:rPr>
-          <w:rStyle w:val="Accentuation"/>
-          <w:color w:val="FFFFFF" w:themeColor="background1"/>
-          <w:highlight w:val="black"/>
-        </w:rPr>
-        <w:t>hellbound</w:t>
-      </w:r>
-      <w:proofErr w:type="spellEnd"/>
-      <w:r>
-        <w:rPr>
-          <w:rStyle w:val="Accentuation"/>
-          <w:color w:val="FFFFFF" w:themeColor="background1"/>
-          <w:highlight w:val="black"/>
-        </w:rPr>
-        <w:t>, mais personne n'osait encore s'y aventuré.</w:t>
-      </w:r>
-      <w:r>
-        <w:rPr>
-          <w:rStyle w:val="Accentuation"/>
-          <w:color w:val="FFFFFF" w:themeColor="background1"/>
-          <w:highlight w:val="black"/>
-        </w:rPr>
-        <w:br/>
-      </w:r>
-      <w:r>
-        <w:rPr>
-          <w:rStyle w:val="Accentuation"/>
-          <w:color w:val="FFFFFF" w:themeColor="background1"/>
-          <w:highlight w:val="black"/>
-        </w:rPr>
-        <w:br/>
-      </w:r>
-      <w:proofErr w:type="spellStart"/>
-      <w:r>
-        <w:rPr>
-          <w:rStyle w:val="Accentuation"/>
-          <w:color w:val="FFFFFF" w:themeColor="background1"/>
-          <w:highlight w:val="black"/>
-        </w:rPr>
-        <w:t>Giran</w:t>
-      </w:r>
-      <w:proofErr w:type="spellEnd"/>
-      <w:r>
-        <w:rPr>
-          <w:rStyle w:val="Accentuation"/>
-          <w:color w:val="FFFFFF" w:themeColor="background1"/>
-          <w:highlight w:val="black"/>
-        </w:rPr>
-        <w:t xml:space="preserve"> était devenu la place forte marchande ou toute les </w:t>
+        <w:t xml:space="preserve"> ont pouvais en trouvais dans la forge des dieux, et dans hellbound, mais personne n'osait encore s'y aventuré.</w:t>
+      </w:r>
+      <w:r>
+        <w:rPr>
+          <w:rStyle w:val="Accentuation"/>
+          <w:color w:val="FFFFFF" w:themeColor="background1"/>
+          <w:highlight w:val="black"/>
+        </w:rPr>
+        <w:br/>
+      </w:r>
+      <w:r>
+        <w:rPr>
+          <w:rStyle w:val="Accentuation"/>
+          <w:color w:val="FFFFFF" w:themeColor="background1"/>
+          <w:highlight w:val="black"/>
+        </w:rPr>
+        <w:br/>
+        <w:t xml:space="preserve">Giran était devenu la place forte marchande ou toute les </w:t>
       </w:r>
       <w:r>
         <w:rPr>
@@ -9870,24 +8345,7 @@
           <w:highlight w:val="black"/>
         </w:rPr>
         <w:br/>
-      </w:r>
-      <w:proofErr w:type="spellStart"/>
-      <w:r>
-        <w:rPr>
-          <w:rStyle w:val="Accentuation"/>
-          <w:color w:val="FFFFFF" w:themeColor="background1"/>
-          <w:highlight w:val="black"/>
-        </w:rPr>
-        <w:t>Gurdil</w:t>
-      </w:r>
-      <w:proofErr w:type="spellEnd"/>
-      <w:r>
-        <w:rPr>
-          <w:rStyle w:val="Accentuation"/>
-          <w:color w:val="FFFFFF" w:themeColor="background1"/>
-          <w:highlight w:val="black"/>
-        </w:rPr>
-        <w:t xml:space="preserve"> quand à lui avais </w:t>
+        <w:t xml:space="preserve">Gurdil quand à lui avais </w:t>
       </w:r>
       <w:r>
         <w:rPr>
@@ -9987,7 +8445,6 @@
         </w:rPr>
         <w:t xml:space="preserve"> : </w:t>
       </w:r>
-      <w:proofErr w:type="spellStart"/>
       <w:r>
         <w:rPr>
           <w:rStyle w:val="Titre1Car"/>
@@ -9996,7 +8453,6 @@
         </w:rPr>
         <w:t>Robotnik</w:t>
       </w:r>
-      <w:proofErr w:type="spellEnd"/>
     </w:p>
     <w:p>
       <w:pPr>
@@ -10043,25 +8499,7 @@
           <w:color w:val="FFFFFF" w:themeColor="background1"/>
           <w:highlight w:val="black"/>
         </w:rPr>
-        <w:t xml:space="preserve"> un nain du nom de </w:t>
-      </w:r>
-      <w:proofErr w:type="spellStart"/>
-      <w:r>
-        <w:rPr>
-          <w:rStyle w:val="Accentuation"/>
-          <w:color w:val="FFFFFF" w:themeColor="background1"/>
-          <w:highlight w:val="black"/>
-        </w:rPr>
-        <w:t>robotnik</w:t>
-      </w:r>
-      <w:proofErr w:type="spellEnd"/>
-      <w:r>
-        <w:rPr>
-          <w:rStyle w:val="Accentuation"/>
-          <w:color w:val="FFFFFF" w:themeColor="background1"/>
-          <w:highlight w:val="black"/>
-        </w:rPr>
-        <w:t xml:space="preserve"> profita de l’occasion ce nain était connu pour ses inventions de machines</w:t>
+        <w:t xml:space="preserve"> un nain du nom de robotnik profita de l’occasion ce nain était connu pour ses inventions de machines</w:t>
       </w:r>
       <w:r>
         <w:rPr>
@@ -10152,7 +8590,7 @@
                     </pic:cNvPicPr>
                   </pic:nvPicPr>
                   <pic:blipFill>
-                    <a:blip r:embed="rId16">
+                    <a:blip r:embed="rId15">
                       <a:extLst>
                         <a:ext uri="{28A0092B-C50C-407E-A947-70E740481C1C}">
                           <a14:useLocalDpi xmlns:a14="http://schemas.microsoft.com/office/drawing/2010/main" val="0"/>
@@ -10192,21 +8630,12 @@
           <w:rStyle w:val="Emphaseintense"/>
         </w:rPr>
       </w:pPr>
-      <w:proofErr w:type="spellStart"/>
       <w:r>
         <w:rPr>
           <w:rStyle w:val="Emphaseintense"/>
           <w:highlight w:val="black"/>
         </w:rPr>
-        <w:t>Robotnik</w:t>
-      </w:r>
-      <w:proofErr w:type="spellEnd"/>
-      <w:r>
-        <w:rPr>
-          <w:rStyle w:val="Emphaseintense"/>
-          <w:highlight w:val="black"/>
-        </w:rPr>
-        <w:t xml:space="preserve"> représenté dans sa machine de guerre</w:t>
+        <w:t>Robotnik représenté dans sa machine de guerre</w:t>
       </w:r>
     </w:p>
     <w:p>
@@ -10330,7 +8759,7 @@
                     </pic:cNvPicPr>
                   </pic:nvPicPr>
                   <pic:blipFill>
-                    <a:blip r:embed="rId17" cstate="print"/>
+                    <a:blip r:embed="rId16" cstate="print"/>
                     <a:srcRect/>
                     <a:stretch>
                       <a:fillRect/>
@@ -10422,23 +8851,7 @@
           <w:color w:val="FFFFFF" w:themeColor="background1"/>
           <w:highlight w:val="black"/>
         </w:rPr>
-        <w:t xml:space="preserve">Mais tout comme la pierre peut se faire avalanche, tout comme elle cache de la lave en son sein sous des dehors sécurisant ; les nains peuvent entrer en fureur et se faire tremblement de terre. Quiconque </w:t>
-      </w:r>
-      <w:proofErr w:type="spellStart"/>
-      <w:r>
-        <w:rPr>
-          <w:color w:val="FFFFFF" w:themeColor="background1"/>
-          <w:highlight w:val="black"/>
-        </w:rPr>
-        <w:t>à</w:t>
-      </w:r>
-      <w:proofErr w:type="spellEnd"/>
-      <w:r>
-        <w:rPr>
-          <w:color w:val="FFFFFF" w:themeColor="background1"/>
-          <w:highlight w:val="black"/>
-        </w:rPr>
-        <w:t xml:space="preserve"> eue l'occasion de voir un nains pris de rage sait qu'il vaut mieux éviter de franchir la limite acceptée, car ils font alors de terrifiants combattants, parfois insensible à la douleur dans leur rage.</w:t>
+        <w:t>Mais tout comme la pierre peut se faire avalanche, tout comme elle cache de la lave en son sein sous des dehors sécurisant ; les nains peuvent entrer en fureur et se faire tremblement de terre. Quiconque à eue l'occasion de voir un nains pris de rage sait qu'il vaut mieux éviter de franchir la limite acceptée, car ils font alors de terrifiants combattants, parfois insensible à la douleur dans leur rage.</w:t>
       </w:r>
       <w:r>
         <w:rPr>
@@ -10483,30 +8896,14 @@
           <w:highlight w:val="black"/>
         </w:rPr>
         <w:br/>
-        <w:t xml:space="preserve">Leurs couleurs de cheveux </w:t>
-      </w:r>
-      <w:proofErr w:type="gramStart"/>
-      <w:r>
-        <w:rPr>
-          <w:color w:val="FFFFFF" w:themeColor="background1"/>
-          <w:highlight w:val="black"/>
-        </w:rPr>
-        <w:t>v</w:t>
-      </w:r>
-      <w:r>
-        <w:rPr>
-          <w:color w:val="FFFFFF" w:themeColor="background1"/>
-          <w:highlight w:val="black"/>
-        </w:rPr>
-        <w:t>as</w:t>
-      </w:r>
-      <w:proofErr w:type="gramEnd"/>
-      <w:r>
-        <w:rPr>
-          <w:color w:val="FFFFFF" w:themeColor="background1"/>
-          <w:highlight w:val="black"/>
-        </w:rPr>
-        <w:t xml:space="preserve"> du brun le plus sombre, au roux le plus éclatant. Les blonds sont plus rares, et c'est une couleur très recherchée. Il n'est pas rare que les naines se teignent les cheveux de vert, de rose, ou de toute couleur qui leur passe par la tête, et qu'elles pourraient penser leurs allers.</w:t>
+        <w:t>Leurs couleurs de cheveux v</w:t>
+      </w:r>
+      <w:r>
+        <w:rPr>
+          <w:color w:val="FFFFFF" w:themeColor="background1"/>
+          <w:highlight w:val="black"/>
+        </w:rPr>
+        <w:t>as du brun le plus sombre, au roux le plus éclatant. Les blonds sont plus rares, et c'est une couleur très recherchée. Il n'est pas rare que les naines se teignent les cheveux de vert, de rose, ou de toute couleur qui leur passe par la tête, et qu'elles pourraient penser leurs allers.</w:t>
       </w:r>
     </w:p>
     <w:p>
@@ -10548,47 +8945,15 @@
           <w:highlight w:val="black"/>
         </w:rPr>
         <w:br/>
-        <w:t xml:space="preserve">Il n'est pas bon pourtant, de les sous-estimer, nains ou naines, car leur petite taille cache un tempérament obstiné, et une force et une endurance que seuls les </w:t>
-      </w:r>
-      <w:proofErr w:type="spellStart"/>
-      <w:r>
-        <w:rPr>
-          <w:color w:val="FFFFFF" w:themeColor="background1"/>
-          <w:highlight w:val="black"/>
-        </w:rPr>
-        <w:t>orcs</w:t>
-      </w:r>
-      <w:proofErr w:type="spellEnd"/>
-      <w:r>
-        <w:rPr>
-          <w:color w:val="FFFFFF" w:themeColor="background1"/>
-          <w:highlight w:val="black"/>
-        </w:rPr>
-        <w:t xml:space="preserve"> dépassent.</w:t>
-      </w:r>
-      <w:r>
-        <w:rPr>
-          <w:color w:val="FFFFFF" w:themeColor="background1"/>
-          <w:highlight w:val="black"/>
-        </w:rPr>
-        <w:br/>
-        <w:t xml:space="preserve">Les nains aiment tout particulièrement </w:t>
-      </w:r>
-      <w:proofErr w:type="spellStart"/>
-      <w:r>
-        <w:rPr>
-          <w:color w:val="FFFFFF" w:themeColor="background1"/>
-          <w:highlight w:val="black"/>
-        </w:rPr>
-        <w:t>a</w:t>
-      </w:r>
-      <w:proofErr w:type="spellEnd"/>
-      <w:r>
-        <w:rPr>
-          <w:color w:val="FFFFFF" w:themeColor="background1"/>
-          <w:highlight w:val="black"/>
-        </w:rPr>
-        <w:t xml:space="preserve"> prendre soin d'eux, et de leurs barbes et chevelures. Et les coiffures des naines sont parfois extravagantes, dans leurs couleurs ou leur complexité. De la même façon, les nains portent souvent ostensiblement leur réussite ou celle de leur clan sous la forme d'armes, vêtements, bijoux ou armures de belle facture.</w:t>
+        <w:t>Il n'est pas bon pourtant, de les sous-estimer, nains ou naines, car leur petite taille cache un tempérament obstiné, et une force et une endurance que seuls les orcs dépassent.</w:t>
+      </w:r>
+      <w:r>
+        <w:rPr>
+          <w:color w:val="FFFFFF" w:themeColor="background1"/>
+          <w:highlight w:val="black"/>
+        </w:rPr>
+        <w:br/>
+        <w:t>Les nains aiment tout particulièrement a prendre soin d'eux, et de leurs barbes et chevelures. Et les coiffures des naines sont parfois extravagantes, dans leurs couleurs ou leur complexité. De la même façon, les nains portent souvent ostensiblement leur réussite ou celle de leur clan sous la forme d'armes, vêtements, bijoux ou armures de belle facture.</w:t>
       </w:r>
     </w:p>
     <w:p>
@@ -10706,23 +9071,7 @@
           <w:color w:val="FFFFFF" w:themeColor="background1"/>
           <w:highlight w:val="black"/>
         </w:rPr>
-        <w:t xml:space="preserve">Même s’il passe presque tous leurs temps à travailler ils savent s’amusé, quand il s’agit de faire la fête ils sont les premiers sur place, et une fête naine sera toujours des plus animée et bien </w:t>
-      </w:r>
-      <w:proofErr w:type="spellStart"/>
-      <w:r>
-        <w:rPr>
-          <w:color w:val="FFFFFF" w:themeColor="background1"/>
-          <w:highlight w:val="black"/>
-        </w:rPr>
-        <w:t>sur</w:t>
-      </w:r>
-      <w:proofErr w:type="spellEnd"/>
-      <w:r>
-        <w:rPr>
-          <w:color w:val="FFFFFF" w:themeColor="background1"/>
-          <w:highlight w:val="black"/>
-        </w:rPr>
-        <w:t xml:space="preserve"> accompagné de leurs superbe bière naine.</w:t>
+        <w:t>Même s’il passe presque tous leurs temps à travailler ils savent s’amusé, quand il s’agit de faire la fête ils sont les premiers sur place, et une fête naine sera toujours des plus animée et bien sur accompagné de leurs superbe bière naine.</w:t>
       </w:r>
       <w:r>
         <w:rPr>
@@ -10930,7 +9279,6 @@
           <w:lang w:eastAsia="fr-FR"/>
         </w:rPr>
       </w:pPr>
-      <w:proofErr w:type="spellStart"/>
       <w:r>
         <w:rPr>
           <w:color w:val="FFFF00"/>
@@ -10940,7 +9288,6 @@
         </w:rPr>
         <w:t>Shilen</w:t>
       </w:r>
-      <w:proofErr w:type="spellEnd"/>
       <w:r>
         <w:rPr>
           <w:color w:val="FFFFFF" w:themeColor="background1"/>
@@ -10959,7 +9306,6 @@
           <w:lang w:eastAsia="fr-FR"/>
         </w:rPr>
       </w:pPr>
-      <w:proofErr w:type="spellStart"/>
       <w:r>
         <w:rPr>
           <w:color w:val="FFFF00"/>
@@ -10969,7 +9315,6 @@
         </w:rPr>
         <w:t>Gran</w:t>
       </w:r>
-      <w:proofErr w:type="spellEnd"/>
       <w:r>
         <w:rPr>
           <w:color w:val="FFFFFF" w:themeColor="background1"/>
@@ -10979,7 +9324,6 @@
         </w:rPr>
         <w:t xml:space="preserve"> </w:t>
       </w:r>
-      <w:proofErr w:type="spellStart"/>
       <w:r>
         <w:rPr>
           <w:color w:val="FFFF00"/>
@@ -10987,9 +9331,41 @@
           <w:u w:val="single"/>
           <w:lang w:eastAsia="fr-FR"/>
         </w:rPr>
-        <w:t>Kain</w:t>
-      </w:r>
-      <w:proofErr w:type="spellEnd"/>
+        <w:t xml:space="preserve">Kain </w:t>
+      </w:r>
+      <w:r>
+        <w:rPr>
+          <w:color w:val="FFFFFF" w:themeColor="background1"/>
+          <w:highlight w:val="black"/>
+          <w:lang w:eastAsia="fr-FR"/>
+        </w:rPr>
+        <w:t>Dieu du chaos et du mal</w:t>
+      </w:r>
+      <w:r>
+        <w:rPr>
+          <w:color w:val="FFFFFF" w:themeColor="background1"/>
+          <w:highlight w:val="black"/>
+          <w:lang w:eastAsia="fr-FR"/>
+        </w:rPr>
+        <w:t xml:space="preserve"> ses fidèles sont des êtres en qui il ne faut jamais tourné le dos. </w:t>
+      </w:r>
+      <w:r>
+        <w:rPr>
+          <w:color w:val="FFFFFF" w:themeColor="background1"/>
+          <w:highlight w:val="black"/>
+          <w:lang w:eastAsia="fr-FR"/>
+        </w:rPr>
+        <w:t xml:space="preserve"> </w:t>
+      </w:r>
+    </w:p>
+    <w:p>
+      <w:pPr>
+        <w:rPr>
+          <w:color w:val="FFFFFF" w:themeColor="background1"/>
+          <w:highlight w:val="black"/>
+          <w:lang w:eastAsia="fr-FR"/>
+        </w:rPr>
+      </w:pPr>
       <w:r>
         <w:rPr>
           <w:color w:val="FFFF00"/>
@@ -10997,6 +9373,15 @@
           <w:u w:val="single"/>
           <w:lang w:eastAsia="fr-FR"/>
         </w:rPr>
+        <w:t>Einhasad</w:t>
+      </w:r>
+      <w:r>
+        <w:rPr>
+          <w:color w:val="FFFF00"/>
+          <w:highlight w:val="black"/>
+          <w:u w:val="single"/>
+          <w:lang w:eastAsia="fr-FR"/>
+        </w:rPr>
         <w:t xml:space="preserve"> </w:t>
       </w:r>
       <w:r>
@@ -11005,33 +9390,7 @@
           <w:highlight w:val="black"/>
           <w:lang w:eastAsia="fr-FR"/>
         </w:rPr>
-        <w:t>Dieu du chaos et du mal</w:t>
-      </w:r>
-      <w:r>
-        <w:rPr>
-          <w:color w:val="FFFFFF" w:themeColor="background1"/>
-          <w:highlight w:val="black"/>
-          <w:lang w:eastAsia="fr-FR"/>
-        </w:rPr>
-        <w:t xml:space="preserve"> ses fidèles sont des êtres en qui il ne faut jamais </w:t>
-      </w:r>
-      <w:proofErr w:type="gramStart"/>
-      <w:r>
-        <w:rPr>
-          <w:color w:val="FFFFFF" w:themeColor="background1"/>
-          <w:highlight w:val="black"/>
-          <w:lang w:eastAsia="fr-FR"/>
-        </w:rPr>
-        <w:t>tourné</w:t>
-      </w:r>
-      <w:proofErr w:type="gramEnd"/>
-      <w:r>
-        <w:rPr>
-          <w:color w:val="FFFFFF" w:themeColor="background1"/>
-          <w:highlight w:val="black"/>
-          <w:lang w:eastAsia="fr-FR"/>
-        </w:rPr>
-        <w:t xml:space="preserve"> le dos. </w:t>
+        <w:t xml:space="preserve">Grande créatrice </w:t>
       </w:r>
       <w:r>
         <w:rPr>
@@ -11041,16 +9400,23 @@
         </w:rPr>
         <w:t xml:space="preserve"> </w:t>
       </w:r>
-    </w:p>
-    <w:p>
-      <w:pPr>
-        <w:rPr>
-          <w:color w:val="FFFFFF" w:themeColor="background1"/>
-          <w:highlight w:val="black"/>
-          <w:lang w:eastAsia="fr-FR"/>
-        </w:rPr>
-      </w:pPr>
-      <w:proofErr w:type="spellStart"/>
+      <w:r>
+        <w:rPr>
+          <w:color w:val="FFFFFF" w:themeColor="background1"/>
+          <w:highlight w:val="black"/>
+          <w:lang w:eastAsia="fr-FR"/>
+        </w:rPr>
+        <w:t xml:space="preserve">Einhasad est respecté en tant que t’elle. </w:t>
+      </w:r>
+    </w:p>
+    <w:p>
+      <w:pPr>
+        <w:rPr>
+          <w:color w:val="FFFFFF" w:themeColor="background1"/>
+          <w:highlight w:val="black"/>
+          <w:lang w:eastAsia="fr-FR"/>
+        </w:rPr>
+      </w:pPr>
       <w:r>
         <w:rPr>
           <w:color w:val="FFFF00"/>
@@ -11058,9 +9424,25 @@
           <w:u w:val="single"/>
           <w:lang w:eastAsia="fr-FR"/>
         </w:rPr>
-        <w:t>Einhasad</w:t>
-      </w:r>
-      <w:proofErr w:type="spellEnd"/>
+        <w:t>Pa'agrio</w:t>
+      </w:r>
+      <w:r>
+        <w:rPr>
+          <w:color w:val="FFFFFF" w:themeColor="background1"/>
+          <w:highlight w:val="black"/>
+          <w:lang w:eastAsia="fr-FR"/>
+        </w:rPr>
+        <w:t> est le frère de leur déesse. Ils en sont indifférents.</w:t>
+      </w:r>
+    </w:p>
+    <w:p>
+      <w:pPr>
+        <w:rPr>
+          <w:color w:val="FFFFFF" w:themeColor="background1"/>
+          <w:highlight w:val="black"/>
+          <w:lang w:eastAsia="fr-FR"/>
+        </w:rPr>
+      </w:pPr>
       <w:r>
         <w:rPr>
           <w:color w:val="FFFF00"/>
@@ -11068,302 +9450,208 @@
           <w:u w:val="single"/>
           <w:lang w:eastAsia="fr-FR"/>
         </w:rPr>
+        <w:t>Maphr</w:t>
+      </w:r>
+      <w:r>
+        <w:rPr>
+          <w:color w:val="FFFFFF" w:themeColor="background1"/>
+          <w:highlight w:val="black"/>
+          <w:lang w:eastAsia="fr-FR"/>
+        </w:rPr>
+        <w:t> </w:t>
+      </w:r>
+      <w:r>
+        <w:rPr>
+          <w:color w:val="FFFFFF" w:themeColor="background1"/>
+          <w:highlight w:val="black"/>
+          <w:lang w:eastAsia="fr-FR"/>
+        </w:rPr>
+        <w:t>c’est</w:t>
+      </w:r>
+      <w:r>
+        <w:rPr>
+          <w:color w:val="FFFFFF" w:themeColor="background1"/>
+          <w:highlight w:val="black"/>
+          <w:lang w:eastAsia="fr-FR"/>
+        </w:rPr>
+        <w:t xml:space="preserve"> leur déesse</w:t>
+      </w:r>
+      <w:r>
+        <w:rPr>
+          <w:color w:val="FFFFFF" w:themeColor="background1"/>
+          <w:highlight w:val="black"/>
+          <w:lang w:eastAsia="fr-FR"/>
+        </w:rPr>
+        <w:t xml:space="preserve"> c’est elle qui les bénis et leurs à donner le savoir et la connaissance nécessaire afin de fabriquer tous ce qu’ils font qui leurs donne le courage et la patience de nombreuse offrande lui son accordé au saint de son temple. </w:t>
+      </w:r>
+    </w:p>
+    <w:p>
+      <w:pPr>
+        <w:rPr>
+          <w:color w:val="FFFFFF" w:themeColor="background1"/>
+          <w:highlight w:val="black"/>
+          <w:lang w:eastAsia="fr-FR"/>
+        </w:rPr>
+      </w:pPr>
+      <w:r>
+        <w:rPr>
+          <w:color w:val="FFFF00"/>
+          <w:highlight w:val="black"/>
+          <w:u w:val="single"/>
+          <w:lang w:eastAsia="fr-FR"/>
+        </w:rPr>
+        <w:t>Eva</w:t>
+      </w:r>
+      <w:r>
+        <w:rPr>
+          <w:color w:val="FFFFFF" w:themeColor="background1"/>
+          <w:highlight w:val="black"/>
+          <w:lang w:eastAsia="fr-FR"/>
+        </w:rPr>
+        <w:t> </w:t>
+      </w:r>
+      <w:r>
+        <w:rPr>
+          <w:color w:val="FFFFFF" w:themeColor="background1"/>
+          <w:highlight w:val="black"/>
+          <w:lang w:eastAsia="fr-FR"/>
+        </w:rPr>
+        <w:t xml:space="preserve">sœur de </w:t>
+      </w:r>
+      <w:r>
+        <w:rPr>
+          <w:color w:val="FFFFFF" w:themeColor="background1"/>
+          <w:highlight w:val="black"/>
+          <w:lang w:eastAsia="fr-FR"/>
+        </w:rPr>
+        <w:t>leurs déesses</w:t>
+      </w:r>
+      <w:r>
+        <w:rPr>
+          <w:color w:val="FFFFFF" w:themeColor="background1"/>
+          <w:highlight w:val="black"/>
+          <w:lang w:eastAsia="fr-FR"/>
+        </w:rPr>
+        <w:t xml:space="preserve"> elle est </w:t>
+      </w:r>
+      <w:r>
+        <w:rPr>
+          <w:color w:val="FFFFFF" w:themeColor="background1"/>
+          <w:highlight w:val="black"/>
+          <w:lang w:eastAsia="fr-FR"/>
+        </w:rPr>
+        <w:t>respectée</w:t>
+      </w:r>
+      <w:r>
+        <w:rPr>
+          <w:color w:val="FFFFFF" w:themeColor="background1"/>
+          <w:highlight w:val="black"/>
+          <w:lang w:eastAsia="fr-FR"/>
+        </w:rPr>
+        <w:t xml:space="preserve"> pour sa responsabilité de l’eau et la nature qui permet la survie de toute vie. </w:t>
+      </w:r>
+    </w:p>
+    <w:p>
+      <w:pPr>
+        <w:rPr>
+          <w:color w:val="FFFFFF" w:themeColor="background1"/>
+          <w:highlight w:val="black"/>
+          <w:lang w:eastAsia="fr-FR"/>
+        </w:rPr>
+      </w:pPr>
+    </w:p>
+    <w:p>
+      <w:pPr>
+        <w:rPr>
+          <w:rStyle w:val="Emphaseple"/>
+          <w:color w:val="FFFFFF" w:themeColor="background1"/>
+          <w:highlight w:val="black"/>
+        </w:rPr>
+      </w:pPr>
+      <w:r>
+        <w:rPr>
+          <w:rStyle w:val="Emphaseple"/>
+          <w:color w:val="FFFFFF" w:themeColor="background1"/>
+          <w:highlight w:val="black"/>
+        </w:rPr>
+        <w:t xml:space="preserve">Les nains sont une race neutre. </w:t>
+      </w:r>
+    </w:p>
+    <w:p>
+      <w:pPr>
+        <w:rPr>
+          <w:rStyle w:val="Emphaseple"/>
+          <w:color w:val="FFFFFF" w:themeColor="background1"/>
+          <w:highlight w:val="black"/>
+        </w:rPr>
+      </w:pPr>
+      <w:r>
+        <w:rPr>
+          <w:rStyle w:val="Emphaseple"/>
+          <w:color w:val="FFFF00"/>
+          <w:highlight w:val="black"/>
+          <w:u w:val="single"/>
+        </w:rPr>
+        <w:t>Elfes</w:t>
+      </w:r>
+      <w:r>
+        <w:rPr>
+          <w:rStyle w:val="Emphaseple"/>
+          <w:color w:val="FFFFFF" w:themeColor="background1"/>
+          <w:highlight w:val="black"/>
+        </w:rPr>
+        <w:t xml:space="preserve"> :</w:t>
+      </w:r>
+      <w:r>
+        <w:rPr>
+          <w:rStyle w:val="Emphaseple"/>
+          <w:color w:val="FFFFFF" w:themeColor="background1"/>
+          <w:highlight w:val="black"/>
+        </w:rPr>
+        <w:br/>
+      </w:r>
+      <w:r>
+        <w:rPr>
+          <w:rStyle w:val="Emphaseple"/>
+          <w:color w:val="FFFFFF" w:themeColor="background1"/>
+          <w:highlight w:val="black"/>
+        </w:rPr>
+        <w:t xml:space="preserve">Grand, beau mais très fière ils sont habile dans la création d’équipement, mais leurs savoir reste encore assez restreint il utilise la magie pour construire de nombreuse chose plutôt que d’utilisé la force de leurs bras et de suer dans l’effort, leurs arrogance est certainement la chose que nous détestons le plus chez eux, mais il sont de bon client et payent toujours ce qu’il doivent.  </w:t>
+      </w:r>
+    </w:p>
+    <w:p>
+      <w:pPr>
+        <w:rPr>
+          <w:rStyle w:val="Emphaseple"/>
+          <w:color w:val="FFFFFF" w:themeColor="background1"/>
+          <w:highlight w:val="black"/>
+        </w:rPr>
+      </w:pPr>
+      <w:r>
+        <w:rPr>
+          <w:rStyle w:val="Emphaseple"/>
+          <w:color w:val="FFFF00"/>
+          <w:highlight w:val="black"/>
+          <w:u w:val="single"/>
+        </w:rPr>
+        <w:t>Humains</w:t>
+      </w:r>
+      <w:r>
+        <w:rPr>
+          <w:rStyle w:val="Emphaseple"/>
+          <w:color w:val="FFFFFF" w:themeColor="background1"/>
+          <w:highlight w:val="black"/>
+        </w:rPr>
         <w:t xml:space="preserve"> </w:t>
       </w:r>
       <w:r>
         <w:rPr>
-          <w:color w:val="FFFFFF" w:themeColor="background1"/>
-          <w:highlight w:val="black"/>
-          <w:lang w:eastAsia="fr-FR"/>
-        </w:rPr>
-        <w:t xml:space="preserve">Grande créatrice </w:t>
-      </w:r>
-      <w:r>
-        <w:rPr>
-          <w:color w:val="FFFFFF" w:themeColor="background1"/>
-          <w:highlight w:val="black"/>
-          <w:lang w:eastAsia="fr-FR"/>
-        </w:rPr>
-        <w:t xml:space="preserve"> </w:t>
-      </w:r>
-      <w:proofErr w:type="spellStart"/>
-      <w:r>
-        <w:rPr>
-          <w:color w:val="FFFFFF" w:themeColor="background1"/>
-          <w:highlight w:val="black"/>
-          <w:lang w:eastAsia="fr-FR"/>
-        </w:rPr>
-        <w:t>Einhasad</w:t>
-      </w:r>
-      <w:proofErr w:type="spellEnd"/>
-      <w:r>
-        <w:rPr>
-          <w:color w:val="FFFFFF" w:themeColor="background1"/>
-          <w:highlight w:val="black"/>
-          <w:lang w:eastAsia="fr-FR"/>
-        </w:rPr>
-        <w:t xml:space="preserve"> est respecté en tant que t’elle. </w:t>
-      </w:r>
-    </w:p>
-    <w:p>
-      <w:pPr>
-        <w:rPr>
-          <w:color w:val="FFFFFF" w:themeColor="background1"/>
-          <w:highlight w:val="black"/>
-          <w:lang w:eastAsia="fr-FR"/>
-        </w:rPr>
-      </w:pPr>
-      <w:proofErr w:type="spellStart"/>
-      <w:r>
-        <w:rPr>
-          <w:color w:val="FFFF00"/>
-          <w:highlight w:val="black"/>
-          <w:u w:val="single"/>
-          <w:lang w:eastAsia="fr-FR"/>
-        </w:rPr>
-        <w:t>Pa'agrio</w:t>
-      </w:r>
-      <w:proofErr w:type="spellEnd"/>
-      <w:r>
-        <w:rPr>
-          <w:color w:val="FFFFFF" w:themeColor="background1"/>
-          <w:highlight w:val="black"/>
-          <w:lang w:eastAsia="fr-FR"/>
-        </w:rPr>
-        <w:t> est le frère de leur déesse. Ils en sont indifférents.</w:t>
-      </w:r>
-    </w:p>
-    <w:p>
-      <w:pPr>
-        <w:rPr>
-          <w:color w:val="FFFFFF" w:themeColor="background1"/>
-          <w:highlight w:val="black"/>
-          <w:lang w:eastAsia="fr-FR"/>
-        </w:rPr>
-      </w:pPr>
-      <w:proofErr w:type="spellStart"/>
-      <w:r>
-        <w:rPr>
-          <w:color w:val="FFFF00"/>
-          <w:highlight w:val="black"/>
-          <w:u w:val="single"/>
-          <w:lang w:eastAsia="fr-FR"/>
-        </w:rPr>
-        <w:t>Maphr</w:t>
-      </w:r>
-      <w:proofErr w:type="spellEnd"/>
-      <w:r>
-        <w:rPr>
-          <w:color w:val="FFFFFF" w:themeColor="background1"/>
-          <w:highlight w:val="black"/>
-          <w:lang w:eastAsia="fr-FR"/>
-        </w:rPr>
-        <w:t> </w:t>
-      </w:r>
-      <w:r>
-        <w:rPr>
-          <w:color w:val="FFFFFF" w:themeColor="background1"/>
-          <w:highlight w:val="black"/>
-          <w:lang w:eastAsia="fr-FR"/>
-        </w:rPr>
-        <w:t>c’est</w:t>
-      </w:r>
-      <w:r>
-        <w:rPr>
-          <w:color w:val="FFFFFF" w:themeColor="background1"/>
-          <w:highlight w:val="black"/>
-          <w:lang w:eastAsia="fr-FR"/>
-        </w:rPr>
-        <w:t xml:space="preserve"> leur déesse</w:t>
-      </w:r>
-      <w:r>
-        <w:rPr>
-          <w:color w:val="FFFFFF" w:themeColor="background1"/>
-          <w:highlight w:val="black"/>
-          <w:lang w:eastAsia="fr-FR"/>
-        </w:rPr>
-        <w:t xml:space="preserve"> c’est elle qui les bénis et leurs à donner le savoir et la connaissance nécessaire afin de fabriquer tous ce qu’ils font qui leurs donne le courage et la patience de nombreuse offrande lui son accordé au saint de son temple. </w:t>
-      </w:r>
-    </w:p>
-    <w:p>
-      <w:pPr>
-        <w:rPr>
-          <w:color w:val="FFFFFF" w:themeColor="background1"/>
-          <w:highlight w:val="black"/>
-          <w:lang w:eastAsia="fr-FR"/>
-        </w:rPr>
-      </w:pPr>
-      <w:r>
-        <w:rPr>
-          <w:color w:val="FFFF00"/>
-          <w:highlight w:val="black"/>
-          <w:u w:val="single"/>
-          <w:lang w:eastAsia="fr-FR"/>
-        </w:rPr>
-        <w:t>Eva</w:t>
-      </w:r>
-      <w:r>
-        <w:rPr>
-          <w:color w:val="FFFFFF" w:themeColor="background1"/>
-          <w:highlight w:val="black"/>
-          <w:lang w:eastAsia="fr-FR"/>
-        </w:rPr>
-        <w:t> </w:t>
-      </w:r>
-      <w:r>
-        <w:rPr>
-          <w:color w:val="FFFFFF" w:themeColor="background1"/>
-          <w:highlight w:val="black"/>
-          <w:lang w:eastAsia="fr-FR"/>
-        </w:rPr>
-        <w:t xml:space="preserve">sœur de </w:t>
-      </w:r>
-      <w:r>
-        <w:rPr>
-          <w:color w:val="FFFFFF" w:themeColor="background1"/>
-          <w:highlight w:val="black"/>
-          <w:lang w:eastAsia="fr-FR"/>
-        </w:rPr>
-        <w:t>leurs déesses</w:t>
-      </w:r>
-      <w:r>
-        <w:rPr>
-          <w:color w:val="FFFFFF" w:themeColor="background1"/>
-          <w:highlight w:val="black"/>
-          <w:lang w:eastAsia="fr-FR"/>
-        </w:rPr>
-        <w:t xml:space="preserve"> elle est </w:t>
-      </w:r>
-      <w:r>
-        <w:rPr>
-          <w:color w:val="FFFFFF" w:themeColor="background1"/>
-          <w:highlight w:val="black"/>
-          <w:lang w:eastAsia="fr-FR"/>
-        </w:rPr>
-        <w:t>respectée</w:t>
-      </w:r>
-      <w:r>
-        <w:rPr>
-          <w:color w:val="FFFFFF" w:themeColor="background1"/>
-          <w:highlight w:val="black"/>
-          <w:lang w:eastAsia="fr-FR"/>
-        </w:rPr>
-        <w:t xml:space="preserve"> pour sa responsabilité de l’eau et la nature qui permet la survie de toute vie. </w:t>
-      </w:r>
-    </w:p>
-    <w:p>
-      <w:pPr>
-        <w:rPr>
-          <w:color w:val="FFFFFF" w:themeColor="background1"/>
-          <w:highlight w:val="black"/>
-          <w:lang w:eastAsia="fr-FR"/>
-        </w:rPr>
-      </w:pPr>
-    </w:p>
-    <w:p>
-      <w:pPr>
-        <w:rPr>
-          <w:rStyle w:val="Emphaseple"/>
-          <w:color w:val="FFFFFF" w:themeColor="background1"/>
-          <w:highlight w:val="black"/>
-        </w:rPr>
-      </w:pPr>
-      <w:r>
-        <w:rPr>
-          <w:rStyle w:val="Emphaseple"/>
-          <w:color w:val="FFFFFF" w:themeColor="background1"/>
-          <w:highlight w:val="black"/>
-        </w:rPr>
-        <w:t xml:space="preserve">Les nains sont une race neutre. </w:t>
-      </w:r>
-    </w:p>
-    <w:p>
-      <w:pPr>
-        <w:rPr>
-          <w:rStyle w:val="Emphaseple"/>
-          <w:color w:val="FFFFFF" w:themeColor="background1"/>
-          <w:highlight w:val="black"/>
-        </w:rPr>
-      </w:pPr>
-      <w:r>
-        <w:rPr>
-          <w:rStyle w:val="Emphaseple"/>
-          <w:color w:val="FFFF00"/>
-          <w:highlight w:val="black"/>
-          <w:u w:val="single"/>
-        </w:rPr>
-        <w:t>Elfes</w:t>
-      </w:r>
-      <w:r>
-        <w:rPr>
-          <w:rStyle w:val="Emphaseple"/>
-          <w:color w:val="FFFFFF" w:themeColor="background1"/>
-          <w:highlight w:val="black"/>
-        </w:rPr>
-        <w:t xml:space="preserve"> </w:t>
-      </w:r>
-      <w:proofErr w:type="gramStart"/>
-      <w:r>
-        <w:rPr>
           <w:rStyle w:val="Emphaseple"/>
           <w:color w:val="FFFFFF" w:themeColor="background1"/>
           <w:highlight w:val="black"/>
         </w:rPr>
         <w:t>:</w:t>
       </w:r>
-      <w:proofErr w:type="gramEnd"/>
-      <w:r>
-        <w:rPr>
-          <w:rStyle w:val="Emphaseple"/>
-          <w:color w:val="FFFFFF" w:themeColor="background1"/>
-          <w:highlight w:val="black"/>
-        </w:rPr>
-        <w:br/>
-      </w:r>
-      <w:r>
-        <w:rPr>
-          <w:rStyle w:val="Emphaseple"/>
-          <w:color w:val="FFFFFF" w:themeColor="background1"/>
-          <w:highlight w:val="black"/>
-        </w:rPr>
-        <w:t xml:space="preserve">Grand, beau mais très fière ils sont habile dans la création d’équipement, mais leurs savoir reste encore assez restreint il utilise la magie pour construire de nombreuse chose plutôt que d’utilisé la force de leurs bras et de suer dans l’effort, leurs arrogance est certainement la chose que nous détestons le plus chez eux, mais il sont de bon client et payent toujours ce qu’il doivent.  </w:t>
-      </w:r>
-    </w:p>
-    <w:p>
-      <w:pPr>
-        <w:rPr>
-          <w:rStyle w:val="Emphaseple"/>
-          <w:color w:val="FFFFFF" w:themeColor="background1"/>
-          <w:highlight w:val="black"/>
-        </w:rPr>
-      </w:pPr>
-      <w:r>
-        <w:rPr>
-          <w:rStyle w:val="Emphaseple"/>
-          <w:color w:val="FFFF00"/>
-          <w:highlight w:val="black"/>
-          <w:u w:val="single"/>
-        </w:rPr>
-        <w:t>Humains</w:t>
-      </w:r>
-      <w:r>
-        <w:rPr>
-          <w:rStyle w:val="Emphaseple"/>
-          <w:color w:val="FFFFFF" w:themeColor="background1"/>
-          <w:highlight w:val="black"/>
-        </w:rPr>
-        <w:t xml:space="preserve"> </w:t>
-      </w:r>
-      <w:proofErr w:type="gramStart"/>
-      <w:r>
-        <w:rPr>
-          <w:rStyle w:val="Emphaseple"/>
-          <w:color w:val="FFFFFF" w:themeColor="background1"/>
-          <w:highlight w:val="black"/>
-        </w:rPr>
-        <w:t>:</w:t>
-      </w:r>
-      <w:proofErr w:type="gramEnd"/>
       <w:r>
         <w:rPr>
           <w:rStyle w:val="Emphaseple"/>
@@ -11398,7 +9686,6 @@
           <w:highlight w:val="black"/>
         </w:rPr>
       </w:pPr>
-      <w:proofErr w:type="spellStart"/>
       <w:r>
         <w:rPr>
           <w:rStyle w:val="Emphaseple"/>
@@ -11408,7 +9695,138 @@
         </w:rPr>
         <w:t>Kamaels</w:t>
       </w:r>
-      <w:proofErr w:type="spellEnd"/>
+      <w:r>
+        <w:rPr>
+          <w:rStyle w:val="Emphaseple"/>
+          <w:color w:val="FFFFFF" w:themeColor="background1"/>
+          <w:highlight w:val="black"/>
+        </w:rPr>
+        <w:t xml:space="preserve"> :</w:t>
+      </w:r>
+      <w:r>
+        <w:rPr>
+          <w:rStyle w:val="Emphaseple"/>
+          <w:color w:val="FFFFFF" w:themeColor="background1"/>
+          <w:highlight w:val="black"/>
+        </w:rPr>
+        <w:br/>
+      </w:r>
+      <w:r>
+        <w:rPr>
+          <w:rStyle w:val="Emphaseple"/>
+          <w:color w:val="FFFFFF" w:themeColor="background1"/>
+          <w:highlight w:val="black"/>
+        </w:rPr>
+        <w:t>Race totalement inconnu tous nouveau client et bon à prendre à fidélisé rapidement.</w:t>
+      </w:r>
+    </w:p>
+    <w:p>
+      <w:pPr>
+        <w:rPr>
+          <w:rStyle w:val="Emphaseple"/>
+          <w:color w:val="FFFFFF" w:themeColor="background1"/>
+          <w:highlight w:val="black"/>
+        </w:rPr>
+      </w:pPr>
+      <w:r>
+        <w:rPr>
+          <w:rStyle w:val="Emphaseple"/>
+          <w:color w:val="FFFF00"/>
+          <w:highlight w:val="black"/>
+          <w:u w:val="single"/>
+        </w:rPr>
+        <w:t>Nains</w:t>
+      </w:r>
+      <w:r>
+        <w:rPr>
+          <w:rStyle w:val="Emphaseple"/>
+          <w:color w:val="FFFFFF" w:themeColor="background1"/>
+          <w:highlight w:val="black"/>
+        </w:rPr>
+        <w:t xml:space="preserve"> :</w:t>
+      </w:r>
+      <w:r>
+        <w:rPr>
+          <w:rStyle w:val="Emphaseple"/>
+          <w:color w:val="FFFFFF" w:themeColor="background1"/>
+          <w:highlight w:val="black"/>
+        </w:rPr>
+        <w:br/>
+      </w:r>
+      <w:r>
+        <w:rPr>
+          <w:rStyle w:val="Emphaseple"/>
+          <w:color w:val="FFFFFF" w:themeColor="background1"/>
+          <w:highlight w:val="black"/>
+        </w:rPr>
+        <w:t>l’entraide n</w:t>
+      </w:r>
+      <w:r>
+        <w:rPr>
+          <w:rStyle w:val="Emphaseple"/>
+          <w:color w:val="FFFFFF" w:themeColor="background1"/>
+          <w:highlight w:val="black"/>
+        </w:rPr>
+        <w:t xml:space="preserve">aine est chose courante mais l’aide n’est que physique un coups de main, une action  ou une intervention en son nom </w:t>
+      </w:r>
+      <w:r>
+        <w:rPr>
+          <w:rStyle w:val="Emphaseple"/>
+          <w:color w:val="FFFFFF" w:themeColor="background1"/>
+          <w:highlight w:val="black"/>
+        </w:rPr>
+        <w:t>n’est</w:t>
+      </w:r>
+      <w:r>
+        <w:rPr>
+          <w:rStyle w:val="Emphaseple"/>
+          <w:color w:val="FFFFFF" w:themeColor="background1"/>
+          <w:highlight w:val="black"/>
+        </w:rPr>
+        <w:t xml:space="preserve"> jamais matériel, le matériel ça se mérite à la sueur de notre front. </w:t>
+      </w:r>
+    </w:p>
+    <w:p>
+      <w:pPr>
+        <w:rPr>
+          <w:rStyle w:val="Emphaseple"/>
+          <w:color w:val="FFFFFF" w:themeColor="background1"/>
+          <w:highlight w:val="black"/>
+        </w:rPr>
+      </w:pPr>
+      <w:r>
+        <w:rPr>
+          <w:rStyle w:val="Emphaseple"/>
+          <w:color w:val="FFFF00"/>
+          <w:highlight w:val="black"/>
+          <w:u w:val="single"/>
+        </w:rPr>
+        <w:t>Orcs</w:t>
+      </w:r>
+      <w:r>
+        <w:rPr>
+          <w:rStyle w:val="Emphaseple"/>
+          <w:color w:val="FFFFFF" w:themeColor="background1"/>
+          <w:highlight w:val="black"/>
+        </w:rPr>
+        <w:t xml:space="preserve"> :</w:t>
+      </w:r>
+      <w:r>
+        <w:rPr>
+          <w:rStyle w:val="Emphaseple"/>
+          <w:color w:val="FFFFFF" w:themeColor="background1"/>
+          <w:highlight w:val="black"/>
+        </w:rPr>
+        <w:br/>
+      </w:r>
+      <w:r>
+        <w:rPr>
+          <w:rStyle w:val="Emphaseple"/>
+          <w:color w:val="FFFFFF" w:themeColor="background1"/>
+          <w:highlight w:val="black"/>
+        </w:rPr>
+        <w:t xml:space="preserve">Grand et fort mais très peu soigneux ce qui est un avantage vu qu’il casse </w:t>
+      </w:r>
       <w:r>
         <w:rPr>
           <w:rStyle w:val="Emphaseple"/>
@@ -11417,39 +9835,20 @@
         </w:rPr>
         <w:t xml:space="preserve"> </w:t>
       </w:r>
-      <w:proofErr w:type="gramStart"/>
-      <w:r>
-        <w:rPr>
-          <w:rStyle w:val="Emphaseple"/>
-          <w:color w:val="FFFFFF" w:themeColor="background1"/>
-          <w:highlight w:val="black"/>
-        </w:rPr>
-        <w:t>:</w:t>
-      </w:r>
-      <w:proofErr w:type="gramEnd"/>
-      <w:r>
-        <w:rPr>
-          <w:rStyle w:val="Emphaseple"/>
-          <w:color w:val="FFFFFF" w:themeColor="background1"/>
-          <w:highlight w:val="black"/>
-        </w:rPr>
-        <w:br/>
-      </w:r>
-      <w:r>
-        <w:rPr>
-          <w:rStyle w:val="Emphaseple"/>
-          <w:color w:val="FFFFFF" w:themeColor="background1"/>
-          <w:highlight w:val="black"/>
-        </w:rPr>
-        <w:t>Race totalement inconnu tous nouveau client et bon à prendre à fidélisé rapidement.</w:t>
-      </w:r>
-    </w:p>
-    <w:p>
-      <w:pPr>
-        <w:rPr>
-          <w:rStyle w:val="Emphaseple"/>
-          <w:color w:val="FFFFFF" w:themeColor="background1"/>
-          <w:highlight w:val="black"/>
+      <w:r>
+        <w:rPr>
+          <w:rStyle w:val="Emphaseple"/>
+          <w:color w:val="FFFFFF" w:themeColor="background1"/>
+          <w:highlight w:val="black"/>
+        </w:rPr>
+        <w:t xml:space="preserve">souvent leurs matériel ne surtout pas contrarié car ils sont très nerveux et capable de tué sur un coup de nerf. </w:t>
+      </w:r>
+    </w:p>
+    <w:p>
+      <w:pPr>
+        <w:rPr>
+          <w:rStyle w:val="Emphaseple"/>
+          <w:color w:val="FFFFFF" w:themeColor="background1"/>
         </w:rPr>
       </w:pPr>
       <w:r>
@@ -11459,151 +9858,6 @@
           <w:highlight w:val="black"/>
           <w:u w:val="single"/>
         </w:rPr>
-        <w:t>Nains</w:t>
-      </w:r>
-      <w:r>
-        <w:rPr>
-          <w:rStyle w:val="Emphaseple"/>
-          <w:color w:val="FFFFFF" w:themeColor="background1"/>
-          <w:highlight w:val="black"/>
-        </w:rPr>
-        <w:t xml:space="preserve"> </w:t>
-      </w:r>
-      <w:proofErr w:type="gramStart"/>
-      <w:r>
-        <w:rPr>
-          <w:rStyle w:val="Emphaseple"/>
-          <w:color w:val="FFFFFF" w:themeColor="background1"/>
-          <w:highlight w:val="black"/>
-        </w:rPr>
-        <w:t>:</w:t>
-      </w:r>
-      <w:proofErr w:type="gramEnd"/>
-      <w:r>
-        <w:rPr>
-          <w:rStyle w:val="Emphaseple"/>
-          <w:color w:val="FFFFFF" w:themeColor="background1"/>
-          <w:highlight w:val="black"/>
-        </w:rPr>
-        <w:br/>
-      </w:r>
-      <w:r>
-        <w:rPr>
-          <w:rStyle w:val="Emphaseple"/>
-          <w:color w:val="FFFFFF" w:themeColor="background1"/>
-          <w:highlight w:val="black"/>
-        </w:rPr>
-        <w:t>l’entraide n</w:t>
-      </w:r>
-      <w:r>
-        <w:rPr>
-          <w:rStyle w:val="Emphaseple"/>
-          <w:color w:val="FFFFFF" w:themeColor="background1"/>
-          <w:highlight w:val="black"/>
-        </w:rPr>
-        <w:t xml:space="preserve">aine est chose courante mais l’aide n’est que physique un coups de main, une action  ou une intervention en son nom </w:t>
-      </w:r>
-      <w:r>
-        <w:rPr>
-          <w:rStyle w:val="Emphaseple"/>
-          <w:color w:val="FFFFFF" w:themeColor="background1"/>
-          <w:highlight w:val="black"/>
-        </w:rPr>
-        <w:t>n’est</w:t>
-      </w:r>
-      <w:r>
-        <w:rPr>
-          <w:rStyle w:val="Emphaseple"/>
-          <w:color w:val="FFFFFF" w:themeColor="background1"/>
-          <w:highlight w:val="black"/>
-        </w:rPr>
-        <w:t xml:space="preserve"> jamais matériel, le matériel ça se mérite à la sueur de notre front. </w:t>
-      </w:r>
-    </w:p>
-    <w:p>
-      <w:pPr>
-        <w:rPr>
-          <w:rStyle w:val="Emphaseple"/>
-          <w:color w:val="FFFFFF" w:themeColor="background1"/>
-          <w:highlight w:val="black"/>
-        </w:rPr>
-      </w:pPr>
-      <w:proofErr w:type="spellStart"/>
-      <w:r>
-        <w:rPr>
-          <w:rStyle w:val="Emphaseple"/>
-          <w:color w:val="FFFF00"/>
-          <w:highlight w:val="black"/>
-          <w:u w:val="single"/>
-        </w:rPr>
-        <w:t>Orcs</w:t>
-      </w:r>
-      <w:proofErr w:type="spellEnd"/>
-      <w:r>
-        <w:rPr>
-          <w:rStyle w:val="Emphaseple"/>
-          <w:color w:val="FFFFFF" w:themeColor="background1"/>
-          <w:highlight w:val="black"/>
-        </w:rPr>
-        <w:t xml:space="preserve"> </w:t>
-      </w:r>
-      <w:proofErr w:type="gramStart"/>
-      <w:r>
-        <w:rPr>
-          <w:rStyle w:val="Emphaseple"/>
-          <w:color w:val="FFFFFF" w:themeColor="background1"/>
-          <w:highlight w:val="black"/>
-        </w:rPr>
-        <w:t>:</w:t>
-      </w:r>
-      <w:proofErr w:type="gramEnd"/>
-      <w:r>
-        <w:rPr>
-          <w:rStyle w:val="Emphaseple"/>
-          <w:color w:val="FFFFFF" w:themeColor="background1"/>
-          <w:highlight w:val="black"/>
-        </w:rPr>
-        <w:br/>
-      </w:r>
-      <w:r>
-        <w:rPr>
-          <w:rStyle w:val="Emphaseple"/>
-          <w:color w:val="FFFFFF" w:themeColor="background1"/>
-          <w:highlight w:val="black"/>
-        </w:rPr>
-        <w:t xml:space="preserve">Grand et fort mais très peu soigneux ce qui est un avantage vu qu’il casse </w:t>
-      </w:r>
-      <w:r>
-        <w:rPr>
-          <w:rStyle w:val="Emphaseple"/>
-          <w:color w:val="FFFFFF" w:themeColor="background1"/>
-          <w:highlight w:val="black"/>
-        </w:rPr>
-        <w:t xml:space="preserve"> </w:t>
-      </w:r>
-      <w:r>
-        <w:rPr>
-          <w:rStyle w:val="Emphaseple"/>
-          <w:color w:val="FFFFFF" w:themeColor="background1"/>
-          <w:highlight w:val="black"/>
-        </w:rPr>
-        <w:t xml:space="preserve">souvent leurs matériel ne surtout pas contrarié car ils sont très nerveux et capable de tué sur un coup de nerf. </w:t>
-      </w:r>
-    </w:p>
-    <w:p>
-      <w:pPr>
-        <w:rPr>
-          <w:rStyle w:val="Emphaseple"/>
-          <w:color w:val="FFFFFF" w:themeColor="background1"/>
-        </w:rPr>
-      </w:pPr>
-      <w:r>
-        <w:rPr>
-          <w:rStyle w:val="Emphaseple"/>
-          <w:color w:val="FFFF00"/>
-          <w:highlight w:val="black"/>
-          <w:u w:val="single"/>
-        </w:rPr>
         <w:t>Sombres</w:t>
       </w:r>
       <w:r>
@@ -11612,69 +9866,23 @@
           <w:color w:val="FFFFFF" w:themeColor="background1"/>
           <w:highlight w:val="black"/>
         </w:rPr>
-        <w:t xml:space="preserve"> </w:t>
-      </w:r>
-      <w:proofErr w:type="gramStart"/>
-      <w:r>
-        <w:rPr>
-          <w:rStyle w:val="Emphaseple"/>
-          <w:color w:val="FFFFFF" w:themeColor="background1"/>
-          <w:highlight w:val="black"/>
-        </w:rPr>
-        <w:t>:</w:t>
-      </w:r>
-      <w:proofErr w:type="gramEnd"/>
-      <w:r>
-        <w:rPr>
-          <w:rStyle w:val="Emphaseple"/>
-          <w:color w:val="FFFFFF" w:themeColor="background1"/>
-          <w:highlight w:val="black"/>
-        </w:rPr>
-        <w:br/>
-      </w:r>
-      <w:r>
-        <w:rPr>
-          <w:rStyle w:val="Emphaseple"/>
-          <w:color w:val="FFFFFF" w:themeColor="background1"/>
-          <w:highlight w:val="black"/>
-        </w:rPr>
-        <w:t xml:space="preserve">Les </w:t>
-      </w:r>
-      <w:proofErr w:type="spellStart"/>
-      <w:r>
-        <w:rPr>
-          <w:rStyle w:val="Emphaseple"/>
-          <w:color w:val="FFFFFF" w:themeColor="background1"/>
-          <w:highlight w:val="black"/>
-        </w:rPr>
-        <w:t>Elfs</w:t>
-      </w:r>
-      <w:proofErr w:type="spellEnd"/>
-      <w:r>
-        <w:rPr>
-          <w:rStyle w:val="Emphaseple"/>
-          <w:color w:val="FFFFFF" w:themeColor="background1"/>
-          <w:highlight w:val="black"/>
-        </w:rPr>
-        <w:t xml:space="preserve"> noirs sont une race assez nouvelle vu qu’il ne sortent de leurs caverne que depuis peu, au premier abord ils sont comme leurs frères pour ce qui concerne leurs immense fierté, mais ils commande beaucoup de chose aimant faire la guerre comme les </w:t>
-      </w:r>
-      <w:proofErr w:type="spellStart"/>
-      <w:r>
-        <w:rPr>
-          <w:rStyle w:val="Emphaseple"/>
-          <w:color w:val="FFFFFF" w:themeColor="background1"/>
-          <w:highlight w:val="black"/>
-        </w:rPr>
-        <w:t>orcs</w:t>
-      </w:r>
-      <w:proofErr w:type="spellEnd"/>
-      <w:r>
-        <w:rPr>
-          <w:rStyle w:val="Emphaseple"/>
-          <w:color w:val="FFFFFF" w:themeColor="background1"/>
-          <w:highlight w:val="black"/>
-        </w:rPr>
-        <w:t>, c’est un avantage à ne pas renier par contre à rester méfiant pour les paiements ils vos mieux qu’il payent d’avance.</w:t>
+        <w:t xml:space="preserve"> :</w:t>
+      </w:r>
+      <w:r>
+        <w:rPr>
+          <w:rStyle w:val="Emphaseple"/>
+          <w:color w:val="FFFFFF" w:themeColor="background1"/>
+          <w:highlight w:val="black"/>
+        </w:rPr>
+        <w:br/>
+      </w:r>
+      <w:r>
+        <w:rPr>
+          <w:rStyle w:val="Emphaseple"/>
+          <w:color w:val="FFFFFF" w:themeColor="background1"/>
+          <w:highlight w:val="black"/>
+        </w:rPr>
+        <w:t>Les Elfs noirs sont une race assez nouvelle vu qu’il ne sortent de leurs caverne que depuis peu, au premier abord ils sont comme leurs frères pour ce qui concerne leurs immense fierté, mais ils commande beaucoup de chose aimant faire la guerre comme les orcs, c’est un avantage à ne pas renier par contre à rester méfiant pour les paiements ils vos mieux qu’il payent d’avance.</w:t>
       </w:r>
       <w:r>
         <w:rPr>
@@ -11884,7 +10092,7 @@
                     </pic:cNvPicPr>
                   </pic:nvPicPr>
                   <pic:blipFill>
-                    <a:blip r:embed="rId18">
+                    <a:blip r:embed="rId17">
                       <a:extLst>
                         <a:ext uri="{28A0092B-C50C-407E-A947-70E740481C1C}">
                           <a14:useLocalDpi xmlns:a14="http://schemas.microsoft.com/office/drawing/2010/main" val="0"/>
@@ -11924,69 +10132,28 @@
           <w:highlight w:val="black"/>
         </w:rPr>
       </w:pPr>
-      <w:proofErr w:type="spellStart"/>
-      <w:r>
-        <w:rPr>
-          <w:color w:val="FFFFFF" w:themeColor="background1"/>
-          <w:highlight w:val="black"/>
-        </w:rPr>
-        <w:t>Maphr</w:t>
-      </w:r>
-      <w:proofErr w:type="spellEnd"/>
-      <w:r>
-        <w:rPr>
-          <w:color w:val="FFFFFF" w:themeColor="background1"/>
-          <w:highlight w:val="black"/>
-        </w:rPr>
-        <w:t xml:space="preserve"> est la déesse de la terre, et des nains.</w:t>
-      </w:r>
-      <w:r>
-        <w:rPr>
-          <w:color w:val="FFFFFF" w:themeColor="background1"/>
-          <w:highlight w:val="black"/>
-        </w:rPr>
-        <w:br/>
-        <w:t>Troisième fille d'</w:t>
-      </w:r>
-      <w:proofErr w:type="spellStart"/>
-      <w:r>
-        <w:rPr>
-          <w:color w:val="FFFFFF" w:themeColor="background1"/>
-          <w:highlight w:val="black"/>
-        </w:rPr>
-        <w:t>Einsahad</w:t>
-      </w:r>
-      <w:proofErr w:type="spellEnd"/>
-      <w:r>
-        <w:rPr>
-          <w:color w:val="FFFFFF" w:themeColor="background1"/>
-          <w:highlight w:val="black"/>
-        </w:rPr>
-        <w:t xml:space="preserve">, et son second enfant "divin", elle est aussi l'une des déesses la plus neutre et celle à l'apparence la plus terne. Du moins au premier abord. </w:t>
-      </w:r>
-      <w:r>
-        <w:rPr>
-          <w:color w:val="FFFFFF" w:themeColor="background1"/>
-          <w:highlight w:val="black"/>
-        </w:rPr>
-        <w:br/>
-        <w:t xml:space="preserve">Tout comme pour les elfes Eva fait partit de l'existence même du peuple elfe, </w:t>
-      </w:r>
-      <w:proofErr w:type="spellStart"/>
-      <w:r>
-        <w:rPr>
-          <w:color w:val="FFFFFF" w:themeColor="background1"/>
-          <w:highlight w:val="black"/>
-        </w:rPr>
-        <w:t>Maphr</w:t>
-      </w:r>
-      <w:proofErr w:type="spellEnd"/>
-      <w:r>
-        <w:rPr>
-          <w:color w:val="FFFFFF" w:themeColor="background1"/>
-          <w:highlight w:val="black"/>
-        </w:rPr>
-        <w:t xml:space="preserve"> est l'essence du peuple nain.</w:t>
+      <w:r>
+        <w:rPr>
+          <w:color w:val="FFFFFF" w:themeColor="background1"/>
+          <w:highlight w:val="black"/>
+        </w:rPr>
+        <w:t>Maphr est la déesse de la terre, et des nains.</w:t>
+      </w:r>
+      <w:r>
+        <w:rPr>
+          <w:color w:val="FFFFFF" w:themeColor="background1"/>
+          <w:highlight w:val="black"/>
+        </w:rPr>
+        <w:br/>
+        <w:t xml:space="preserve">Troisième fille d'Einsahad, et son second enfant "divin", elle est aussi l'une des déesses la plus neutre et celle à l'apparence la plus terne. Du moins au premier abord. </w:t>
+      </w:r>
+      <w:r>
+        <w:rPr>
+          <w:color w:val="FFFFFF" w:themeColor="background1"/>
+          <w:highlight w:val="black"/>
+        </w:rPr>
+        <w:br/>
+        <w:t>Tout comme pour les elfes Eva fait partit de l'existence même du peuple elfe, Maphr est l'essence du peuple nain.</w:t>
       </w:r>
       <w:r>
         <w:rPr>
@@ -12096,17 +10263,8 @@
           <w:color w:val="FFFFFF" w:themeColor="background1"/>
           <w:highlight w:val="black"/>
         </w:rPr>
-        <w:t xml:space="preserve">e </w:t>
-      </w:r>
-      <w:proofErr w:type="spellStart"/>
-      <w:r>
-        <w:rPr>
-          <w:color w:val="FFFFFF" w:themeColor="background1"/>
-          <w:highlight w:val="black"/>
-        </w:rPr>
-        <w:t>Marph</w:t>
-      </w:r>
-      <w:proofErr w:type="spellEnd"/>
+        <w:t>e Marph</w:t>
+      </w:r>
     </w:p>
     <w:p>
       <w:pPr>
@@ -12139,7 +10297,15 @@
         <w:rPr>
           <w:highlight w:val="black"/>
         </w:rPr>
-        <w:t>Tu ne perdras pas de ton précieux temps en prière chaque sueur versé et chaque création réalisé est une prière bien suffisante en mon nom.</w:t>
+        <w:t>Tu ne perdras pas de ton précieux temps en prière chaque sueur versé et chaque création réalisé est une prière bien suff</w:t>
+      </w:r>
+      <w:bookmarkStart w:id="0" w:name="_GoBack"/>
+      <w:bookmarkEnd w:id="0"/>
+      <w:r>
+        <w:rPr>
+          <w:highlight w:val="black"/>
+        </w:rPr>
+        <w:t>isante en mon nom.</w:t>
       </w:r>
     </w:p>
     <w:p>
@@ -12557,27 +10723,7 @@
           <w:color w:val="FFFFFF" w:themeColor="background1"/>
           <w:highlight w:val="black"/>
         </w:rPr>
-        <w:t xml:space="preserve"> au combat aillant participé </w:t>
-      </w:r>
-      <w:proofErr w:type="spellStart"/>
-      <w:proofErr w:type="gramStart"/>
-      <w:r>
-        <w:rPr>
-          <w:rStyle w:val="Emphaseple"/>
-          <w:color w:val="FFFFFF" w:themeColor="background1"/>
-          <w:highlight w:val="black"/>
-        </w:rPr>
-        <w:t>a</w:t>
-      </w:r>
-      <w:proofErr w:type="spellEnd"/>
-      <w:proofErr w:type="gramEnd"/>
-      <w:r>
-        <w:rPr>
-          <w:rStyle w:val="Emphaseple"/>
-          <w:color w:val="FFFFFF" w:themeColor="background1"/>
-          <w:highlight w:val="black"/>
-        </w:rPr>
-        <w:t xml:space="preserve"> de nombreuse bataille.</w:t>
+        <w:t xml:space="preserve"> au combat aillant participé a de nombreuse bataille.</w:t>
       </w:r>
       <w:r>
         <w:rPr>
@@ -12618,25 +10764,7 @@
           <w:color w:val="FFFFFF" w:themeColor="background1"/>
           <w:highlight w:val="black"/>
         </w:rPr>
-        <w:t xml:space="preserve"> </w:t>
-      </w:r>
-      <w:proofErr w:type="gramStart"/>
-      <w:r>
-        <w:rPr>
-          <w:rStyle w:val="Emphaseple"/>
-          <w:color w:val="FFFFFF" w:themeColor="background1"/>
-          <w:highlight w:val="black"/>
-        </w:rPr>
-        <w:t>Les</w:t>
-      </w:r>
-      <w:proofErr w:type="gramEnd"/>
-      <w:r>
-        <w:rPr>
-          <w:rStyle w:val="Emphaseple"/>
-          <w:color w:val="FFFFFF" w:themeColor="background1"/>
-          <w:highlight w:val="black"/>
-        </w:rPr>
-        <w:t xml:space="preserve"> lieutenant s'occupe d'un groupe de 30 nains composé au </w:t>
+        <w:t xml:space="preserve"> Les lieutenant s'occupe d'un groupe de 30 nains composé au </w:t>
       </w:r>
       <w:r>
         <w:rPr>
@@ -12850,7 +10978,6 @@
         </w:rPr>
         <w:br/>
       </w:r>
-      <w:proofErr w:type="spellStart"/>
       <w:r>
         <w:rPr>
           <w:rStyle w:val="Emphaseple"/>
@@ -12860,7 +10987,6 @@
         </w:rPr>
         <w:t>RoiDesGuerriers</w:t>
       </w:r>
-      <w:proofErr w:type="spellEnd"/>
       <w:r>
         <w:rPr>
           <w:rStyle w:val="Emphaseple"/>
@@ -13203,7 +11329,6 @@
         </w:rPr>
         <w:br/>
       </w:r>
-      <w:proofErr w:type="spellStart"/>
       <w:r>
         <w:rPr>
           <w:rStyle w:val="Emphaseple"/>
@@ -13213,7 +11338,6 @@
         </w:rPr>
         <w:t>RoidesOuvriers</w:t>
       </w:r>
-      <w:proofErr w:type="spellEnd"/>
       <w:r>
         <w:rPr>
           <w:rStyle w:val="Emphaseple"/>
@@ -13244,28 +11368,8 @@
           <w:color w:val="FFFFFF" w:themeColor="background1"/>
           <w:highlight w:val="black"/>
         </w:rPr>
-        <w:t xml:space="preserve"> que son peuple à toute les ressource d'ont ils ont besoin. (Fortune </w:t>
-      </w:r>
-      <w:proofErr w:type="spellStart"/>
-      <w:r>
-        <w:rPr>
-          <w:rStyle w:val="Emphaseple"/>
-          <w:color w:val="FFFFFF" w:themeColor="background1"/>
-          <w:highlight w:val="black"/>
-        </w:rPr>
-        <w:t>Seeker</w:t>
-      </w:r>
-      <w:proofErr w:type="spellEnd"/>
-      <w:proofErr w:type="gramStart"/>
-      <w:r>
-        <w:rPr>
-          <w:rStyle w:val="Emphaseple"/>
-          <w:color w:val="FFFFFF" w:themeColor="background1"/>
-          <w:highlight w:val="black"/>
-        </w:rPr>
-        <w:t>)</w:t>
-      </w:r>
-      <w:proofErr w:type="gramEnd"/>
+        <w:t xml:space="preserve"> que son peuple à toute les ressource d'ont ils ont besoin. (Fortune Seeker)</w:t>
+      </w:r>
       <w:r>
         <w:rPr>
           <w:rStyle w:val="Emphaseple"/>
@@ -13617,7 +11721,6 @@
         </w:rPr>
         <w:br/>
       </w:r>
-      <w:proofErr w:type="spellStart"/>
       <w:r>
         <w:rPr>
           <w:rStyle w:val="Emphaseple"/>
@@ -13627,7 +11730,6 @@
         </w:rPr>
         <w:t>RoiDesArtisans</w:t>
       </w:r>
-      <w:proofErr w:type="spellEnd"/>
       <w:r>
         <w:rPr>
           <w:rStyle w:val="Emphaseple"/>
@@ -13658,25 +11760,7 @@
           <w:color w:val="FFFFFF" w:themeColor="background1"/>
           <w:highlight w:val="black"/>
         </w:rPr>
-        <w:t xml:space="preserve"> tous les commerces, </w:t>
-      </w:r>
-      <w:proofErr w:type="spellStart"/>
-      <w:r>
-        <w:rPr>
-          <w:rStyle w:val="Emphaseple"/>
-          <w:color w:val="FFFFFF" w:themeColor="background1"/>
-          <w:highlight w:val="black"/>
-        </w:rPr>
-        <w:t>warehouse</w:t>
-      </w:r>
-      <w:proofErr w:type="spellEnd"/>
-      <w:r>
-        <w:rPr>
-          <w:rStyle w:val="Emphaseple"/>
-          <w:color w:val="FFFFFF" w:themeColor="background1"/>
-          <w:highlight w:val="black"/>
-        </w:rPr>
-        <w:t xml:space="preserve">, Forge, ... Ils </w:t>
+        <w:t xml:space="preserve"> tous les commerces, warehouse, Forge, ... Ils </w:t>
       </w:r>
       <w:r>
         <w:rPr>
@@ -13757,43 +11841,7 @@
           <w:color w:val="FFFFFF" w:themeColor="background1"/>
           <w:highlight w:val="black"/>
         </w:rPr>
-        <w:t> =&gt; enseigne l’histoire et les langages nain et humain à tous les Nains dans leur plus jeune âge, afin que le peuple puisse communiquer avec le reste du monde ; quelques rares professeurs enseignent l’</w:t>
-      </w:r>
-      <w:proofErr w:type="spellStart"/>
-      <w:r>
-        <w:rPr>
-          <w:rStyle w:val="Emphaseple"/>
-          <w:color w:val="FFFFFF" w:themeColor="background1"/>
-          <w:highlight w:val="black"/>
-        </w:rPr>
-        <w:t>elfique</w:t>
-      </w:r>
-      <w:proofErr w:type="spellEnd"/>
-      <w:r>
-        <w:rPr>
-          <w:rStyle w:val="Emphaseple"/>
-          <w:color w:val="FFFFFF" w:themeColor="background1"/>
-          <w:highlight w:val="black"/>
-        </w:rPr>
-        <w:t xml:space="preserve">, ou bien encore le langage </w:t>
-      </w:r>
-      <w:proofErr w:type="spellStart"/>
-      <w:r>
-        <w:rPr>
-          <w:rStyle w:val="Emphaseple"/>
-          <w:color w:val="FFFFFF" w:themeColor="background1"/>
-          <w:highlight w:val="black"/>
-        </w:rPr>
-        <w:t>Orc</w:t>
-      </w:r>
-      <w:proofErr w:type="spellEnd"/>
-      <w:r>
-        <w:rPr>
-          <w:rStyle w:val="Emphaseple"/>
-          <w:color w:val="FFFFFF" w:themeColor="background1"/>
-          <w:highlight w:val="black"/>
-        </w:rPr>
-        <w:t xml:space="preserve"> ; Quelques professeurs enseignent également les mathématiques et les quelques notions de physique liées à la guerre.</w:t>
+        <w:t> =&gt; enseigne l’histoire et les langages nain et humain à tous les Nains dans leur plus jeune âge, afin que le peuple puisse communiquer avec le reste du monde ; quelques rares professeurs enseignent l’elfique, ou bien encore le langage Orc ; Quelques professeurs enseignent également les mathématiques et les quelques notions de physique liées à la guerre.</w:t>
       </w:r>
       <w:r>
         <w:rPr>
@@ -13915,25 +11963,7 @@
           <w:color w:val="FFFFFF" w:themeColor="background1"/>
           <w:highlight w:val="black"/>
         </w:rPr>
-        <w:t xml:space="preserve"> Nain dont la fonction est de perpétuer la tradition du culte de </w:t>
-      </w:r>
-      <w:proofErr w:type="spellStart"/>
-      <w:r>
-        <w:rPr>
-          <w:rStyle w:val="Emphaseple"/>
-          <w:color w:val="FFFFFF" w:themeColor="background1"/>
-          <w:highlight w:val="black"/>
-        </w:rPr>
-        <w:t>Maphr</w:t>
-      </w:r>
-      <w:proofErr w:type="spellEnd"/>
-      <w:r>
-        <w:rPr>
-          <w:rStyle w:val="Emphaseple"/>
-          <w:color w:val="FFFFFF" w:themeColor="background1"/>
-          <w:highlight w:val="black"/>
-        </w:rPr>
-        <w:t xml:space="preserve"> ; son importance n’est pas aussi grande que chez les Humains, c’est pourquoi les prêtres ne sont pas très nombreux.</w:t>
+        <w:t xml:space="preserve"> Nain dont la fonction est de perpétuer la tradition du culte de Maphr ; son importance n’est pas aussi grande que chez les Humains, c’est pourquoi les prêtres ne sont pas très nombreux.</w:t>
       </w:r>
       <w:r>
         <w:rPr>
@@ -14043,7 +12073,7 @@
                     </pic:cNvPicPr>
                   </pic:nvPicPr>
                   <pic:blipFill>
-                    <a:blip r:embed="rId19" cstate="print"/>
+                    <a:blip r:embed="rId18" cstate="print"/>
                     <a:srcRect/>
                     <a:stretch>
                       <a:fillRect/>
@@ -14114,8 +12144,6 @@
           <w:highlight w:val="black"/>
         </w:rPr>
       </w:pPr>
-      <w:bookmarkStart w:id="0" w:name="_GoBack"/>
-      <w:bookmarkEnd w:id="0"/>
     </w:p>
     <w:p>
       <w:pPr>
@@ -14128,25 +12156,16 @@
           <w:color w:val="FFFFFF" w:themeColor="background1"/>
         </w:rPr>
       </w:pPr>
-      <w:proofErr w:type="spellStart"/>
-      <w:r>
-        <w:rPr>
-          <w:color w:val="FFFFFF" w:themeColor="background1"/>
-          <w:highlight w:val="black"/>
-        </w:rPr>
-        <w:t>Gmtech</w:t>
-      </w:r>
-      <w:proofErr w:type="spellEnd"/>
-      <w:r>
-        <w:rPr>
-          <w:color w:val="FFFFFF" w:themeColor="background1"/>
-          <w:highlight w:val="black"/>
-        </w:rPr>
-        <w:t>.</w:t>
+      <w:r>
+        <w:rPr>
+          <w:color w:val="FFFFFF" w:themeColor="background1"/>
+          <w:highlight w:val="black"/>
+        </w:rPr>
+        <w:t>Gmtech.</w:t>
       </w:r>
     </w:p>
     <w:sectPr>
-      <w:footerReference w:type="default" r:id="rId20"/>
+      <w:footerReference w:type="default" r:id="rId19"/>
       <w:pgSz w:w="11906" w:h="16838"/>
       <w:pgMar w:top="1417" w:right="1417" w:bottom="1417" w:left="1417" w:header="708" w:footer="708" w:gutter="0"/>
       <w:cols w:space="708"/>
@@ -14157,7 +12176,7 @@
 </file>
 
 <file path=word/endnotes.xml><?xml version="1.0" encoding="utf-8"?>
-<w:endnotes xmlns:wpc="http://schemas.microsoft.com/office/word/2010/wordprocessingCanvas" xmlns:mc="http://schemas.openxmlformats.org/markup-compatibility/2006" xmlns:o="urn:schemas-microsoft-com:office:office" xmlns:r="http://schemas.openxmlformats.org/officeDocument/2006/relationships" xmlns:m="http://schemas.openxmlformats.org/officeDocument/2006/math" xmlns:v="urn:schemas-microsoft-com:vml" xmlns:wp14="http://schemas.microsoft.com/office/word/2010/wordprocessingDrawing" xmlns:wp="http://schemas.openxmlformats.org/drawingml/2006/wordprocessingDrawing" xmlns:w10="urn:schemas-microsoft-com:office:word" xmlns:w="http://schemas.openxmlformats.org/wordprocessingml/2006/main" xmlns:w14="http://schemas.microsoft.com/office/word/2010/wordml" xmlns:wpg="http://schemas.microsoft.com/office/word/2010/wordprocessingGroup" xmlns:wpi="http://schemas.microsoft.com/office/word/2010/wordprocessingInk" xmlns:wne="http://schemas.microsoft.com/office/word/2006/wordml" xmlns:wps="http://schemas.microsoft.com/office/word/2010/wordprocessingShape" mc:Ignorable="w14 wp14">
+<w:endnotes xmlns:wpc="http://schemas.microsoft.com/office/word/2010/wordprocessingCanvas" xmlns:cx="http://schemas.microsoft.com/office/drawing/2014/chartex" xmlns:cx1="http://schemas.microsoft.com/office/drawing/2015/9/8/chartex" xmlns:mc="http://schemas.openxmlformats.org/markup-compatibility/2006" xmlns:o="urn:schemas-microsoft-com:office:office" xmlns:r="http://schemas.openxmlformats.org/officeDocument/2006/relationships" xmlns:m="http://schemas.openxmlformats.org/officeDocument/2006/math" xmlns:v="urn:schemas-microsoft-com:vml" xmlns:wp14="http://schemas.microsoft.com/office/word/2010/wordprocessingDrawing" xmlns:wp="http://schemas.openxmlformats.org/drawingml/2006/wordprocessingDrawing" xmlns:w10="urn:schemas-microsoft-com:office:word" xmlns:w="http://schemas.openxmlformats.org/wordprocessingml/2006/main" xmlns:w14="http://schemas.microsoft.com/office/word/2010/wordml" xmlns:w15="http://schemas.microsoft.com/office/word/2012/wordml" xmlns:w16se="http://schemas.microsoft.com/office/word/2015/wordml/symex" xmlns:wpg="http://schemas.microsoft.com/office/word/2010/wordprocessingGroup" xmlns:wpi="http://schemas.microsoft.com/office/word/2010/wordprocessingInk" xmlns:wne="http://schemas.microsoft.com/office/word/2006/wordml" xmlns:wps="http://schemas.microsoft.com/office/word/2010/wordprocessingShape" mc:Ignorable="w14 w15 w16se wp14">
   <w:endnote w:type="separator" w:id="-1">
     <w:p>
       <w:pPr>
@@ -14182,7 +12201,7 @@
 </file>
 
 <file path=word/footer1.xml><?xml version="1.0" encoding="utf-8"?>
-<w:ftr xmlns:wpc="http://schemas.microsoft.com/office/word/2010/wordprocessingCanvas" xmlns:mc="http://schemas.openxmlformats.org/markup-compatibility/2006" xmlns:o="urn:schemas-microsoft-com:office:office" xmlns:r="http://schemas.openxmlformats.org/officeDocument/2006/relationships" xmlns:m="http://schemas.openxmlformats.org/officeDocument/2006/math" xmlns:v="urn:schemas-microsoft-com:vml" xmlns:wp14="http://schemas.microsoft.com/office/word/2010/wordprocessingDrawing" xmlns:wp="http://schemas.openxmlformats.org/drawingml/2006/wordprocessingDrawing" xmlns:w10="urn:schemas-microsoft-com:office:word" xmlns:w="http://schemas.openxmlformats.org/wordprocessingml/2006/main" xmlns:w14="http://schemas.microsoft.com/office/word/2010/wordml" xmlns:wpg="http://schemas.microsoft.com/office/word/2010/wordprocessingGroup" xmlns:wpi="http://schemas.microsoft.com/office/word/2010/wordprocessingInk" xmlns:wne="http://schemas.microsoft.com/office/word/2006/wordml" xmlns:wps="http://schemas.microsoft.com/office/word/2010/wordprocessingShape" mc:Ignorable="w14 wp14">
+<w:ftr xmlns:wpc="http://schemas.microsoft.com/office/word/2010/wordprocessingCanvas" xmlns:cx="http://schemas.microsoft.com/office/drawing/2014/chartex" xmlns:cx1="http://schemas.microsoft.com/office/drawing/2015/9/8/chartex" xmlns:mc="http://schemas.openxmlformats.org/markup-compatibility/2006" xmlns:o="urn:schemas-microsoft-com:office:office" xmlns:r="http://schemas.openxmlformats.org/officeDocument/2006/relationships" xmlns:m="http://schemas.openxmlformats.org/officeDocument/2006/math" xmlns:v="urn:schemas-microsoft-com:vml" xmlns:wp14="http://schemas.microsoft.com/office/word/2010/wordprocessingDrawing" xmlns:wp="http://schemas.openxmlformats.org/drawingml/2006/wordprocessingDrawing" xmlns:w10="urn:schemas-microsoft-com:office:word" xmlns:w="http://schemas.openxmlformats.org/wordprocessingml/2006/main" xmlns:w14="http://schemas.microsoft.com/office/word/2010/wordml" xmlns:w15="http://schemas.microsoft.com/office/word/2012/wordml" xmlns:w16se="http://schemas.microsoft.com/office/word/2015/wordml/symex" xmlns:wpg="http://schemas.microsoft.com/office/word/2010/wordprocessingGroup" xmlns:wpi="http://schemas.microsoft.com/office/word/2010/wordprocessingInk" xmlns:wne="http://schemas.microsoft.com/office/word/2006/wordml" xmlns:wps="http://schemas.microsoft.com/office/word/2010/wordprocessingShape" mc:Ignorable="w14 w15 w16se wp14">
   <w:tbl>
     <w:tblPr>
       <w:tblpPr w:leftFromText="187" w:rightFromText="187" w:vertAnchor="text" w:tblpY="1"/>
@@ -14252,7 +12271,7 @@
               <w:b/>
               <w:noProof/>
             </w:rPr>
-            <w:t>22</w:t>
+            <w:t>18</w:t>
           </w:r>
           <w:r>
             <w:rPr>
@@ -14351,7 +12370,7 @@
 </file>
 
 <file path=word/footnotes.xml><?xml version="1.0" encoding="utf-8"?>
-<w:footnotes xmlns:wpc="http://schemas.microsoft.com/office/word/2010/wordprocessingCanvas" xmlns:mc="http://schemas.openxmlformats.org/markup-compatibility/2006" xmlns:o="urn:schemas-microsoft-com:office:office" xmlns:r="http://schemas.openxmlformats.org/officeDocument/2006/relationships" xmlns:m="http://schemas.openxmlformats.org/officeDocument/2006/math" xmlns:v="urn:schemas-microsoft-com:vml" xmlns:wp14="http://schemas.microsoft.com/office/word/2010/wordprocessingDrawing" xmlns:wp="http://schemas.openxmlformats.org/drawingml/2006/wordprocessingDrawing" xmlns:w10="urn:schemas-microsoft-com:office:word" xmlns:w="http://schemas.openxmlformats.org/wordprocessingml/2006/main" xmlns:w14="http://schemas.microsoft.com/office/word/2010/wordml" xmlns:wpg="http://schemas.microsoft.com/office/word/2010/wordprocessingGroup" xmlns:wpi="http://schemas.microsoft.com/office/word/2010/wordprocessingInk" xmlns:wne="http://schemas.microsoft.com/office/word/2006/wordml" xmlns:wps="http://schemas.microsoft.com/office/word/2010/wordprocessingShape" mc:Ignorable="w14 wp14">
+<w:footnotes xmlns:wpc="http://schemas.microsoft.com/office/word/2010/wordprocessingCanvas" xmlns:cx="http://schemas.microsoft.com/office/drawing/2014/chartex" xmlns:cx1="http://schemas.microsoft.com/office/drawing/2015/9/8/chartex" xmlns:mc="http://schemas.openxmlformats.org/markup-compatibility/2006" xmlns:o="urn:schemas-microsoft-com:office:office" xmlns:r="http://schemas.openxmlformats.org/officeDocument/2006/relationships" xmlns:m="http://schemas.openxmlformats.org/officeDocument/2006/math" xmlns:v="urn:schemas-microsoft-com:vml" xmlns:wp14="http://schemas.microsoft.com/office/word/2010/wordprocessingDrawing" xmlns:wp="http://schemas.openxmlformats.org/drawingml/2006/wordprocessingDrawing" xmlns:w10="urn:schemas-microsoft-com:office:word" xmlns:w="http://schemas.openxmlformats.org/wordprocessingml/2006/main" xmlns:w14="http://schemas.microsoft.com/office/word/2010/wordml" xmlns:w15="http://schemas.microsoft.com/office/word/2012/wordml" xmlns:w16se="http://schemas.microsoft.com/office/word/2015/wordml/symex" xmlns:wpg="http://schemas.microsoft.com/office/word/2010/wordprocessingGroup" xmlns:wpi="http://schemas.microsoft.com/office/word/2010/wordprocessingInk" xmlns:wne="http://schemas.microsoft.com/office/word/2006/wordml" xmlns:wps="http://schemas.microsoft.com/office/word/2010/wordprocessingShape" mc:Ignorable="w14 w15 w16se wp14">
   <w:footnote w:type="separator" w:id="-1">
     <w:p>
       <w:pPr>
@@ -14376,7 +12395,7 @@
 </file>
 
 <file path=word/styles.xml><?xml version="1.0" encoding="utf-8"?>
-<w:styles xmlns:mc="http://schemas.openxmlformats.org/markup-compatibility/2006" xmlns:r="http://schemas.openxmlformats.org/officeDocument/2006/relationships" xmlns:w="http://schemas.openxmlformats.org/wordprocessingml/2006/main" xmlns:w14="http://schemas.microsoft.com/office/word/2010/wordml" mc:Ignorable="w14">
+<w:styles xmlns:mc="http://schemas.openxmlformats.org/markup-compatibility/2006" xmlns:r="http://schemas.openxmlformats.org/officeDocument/2006/relationships" xmlns:w="http://schemas.openxmlformats.org/wordprocessingml/2006/main" xmlns:w14="http://schemas.microsoft.com/office/word/2010/wordml" xmlns:w15="http://schemas.microsoft.com/office/word/2012/wordml" xmlns:w16se="http://schemas.microsoft.com/office/word/2015/wordml/symex" mc:Ignorable="w14 w15 w16se">
   <w:docDefaults>
     <w:rPrDefault>
       <w:rPr>
@@ -14392,144 +12411,378 @@
       </w:pPr>
     </w:pPrDefault>
   </w:docDefaults>
-  <w:latentStyles w:defLockedState="0" w:defUIPriority="99" w:defSemiHidden="1" w:defUnhideWhenUsed="1" w:defQFormat="0" w:count="267">
-    <w:lsdException w:name="Normal" w:semiHidden="0" w:uiPriority="0" w:unhideWhenUsed="0" w:qFormat="1"/>
-    <w:lsdException w:name="heading 1" w:semiHidden="0" w:uiPriority="9" w:unhideWhenUsed="0" w:qFormat="1"/>
-    <w:lsdException w:name="heading 2" w:uiPriority="9" w:qFormat="1"/>
-    <w:lsdException w:name="heading 3" w:uiPriority="9" w:qFormat="1"/>
-    <w:lsdException w:name="heading 4" w:uiPriority="9" w:qFormat="1"/>
-    <w:lsdException w:name="heading 5" w:uiPriority="9" w:qFormat="1"/>
-    <w:lsdException w:name="heading 6" w:uiPriority="9" w:qFormat="1"/>
-    <w:lsdException w:name="heading 7" w:uiPriority="9" w:qFormat="1"/>
-    <w:lsdException w:name="heading 8" w:uiPriority="9" w:qFormat="1"/>
-    <w:lsdException w:name="heading 9" w:uiPriority="9" w:qFormat="1"/>
-    <w:lsdException w:name="toc 1" w:uiPriority="39"/>
-    <w:lsdException w:name="toc 2" w:uiPriority="39"/>
-    <w:lsdException w:name="toc 3" w:uiPriority="39"/>
-    <w:lsdException w:name="toc 4" w:uiPriority="39"/>
-    <w:lsdException w:name="toc 5" w:uiPriority="39"/>
-    <w:lsdException w:name="toc 6" w:uiPriority="39"/>
-    <w:lsdException w:name="toc 7" w:uiPriority="39"/>
-    <w:lsdException w:name="toc 8" w:uiPriority="39"/>
-    <w:lsdException w:name="toc 9" w:uiPriority="39"/>
-    <w:lsdException w:name="caption" w:uiPriority="35" w:qFormat="1"/>
-    <w:lsdException w:name="Title" w:semiHidden="0" w:uiPriority="10" w:unhideWhenUsed="0" w:qFormat="1"/>
-    <w:lsdException w:name="Default Paragraph Font" w:uiPriority="1"/>
-    <w:lsdException w:name="Subtitle" w:semiHidden="0" w:uiPriority="11" w:unhideWhenUsed="0" w:qFormat="1"/>
-    <w:lsdException w:name="Strong" w:semiHidden="0" w:uiPriority="22" w:unhideWhenUsed="0" w:qFormat="1"/>
-    <w:lsdException w:name="Emphasis" w:semiHidden="0" w:uiPriority="20" w:unhideWhenUsed="0" w:qFormat="1"/>
-    <w:lsdException w:name="Table Grid" w:semiHidden="0" w:uiPriority="59" w:unhideWhenUsed="0"/>
-    <w:lsdException w:name="Placeholder Text" w:unhideWhenUsed="0"/>
-    <w:lsdException w:name="No Spacing" w:semiHidden="0" w:uiPriority="1" w:unhideWhenUsed="0" w:qFormat="1"/>
-    <w:lsdException w:name="Light Shading" w:semiHidden="0" w:uiPriority="60" w:unhideWhenUsed="0"/>
-    <w:lsdException w:name="Light List" w:semiHidden="0" w:uiPriority="61" w:unhideWhenUsed="0"/>
-    <w:lsdException w:name="Light Grid" w:semiHidden="0" w:uiPriority="62" w:unhideWhenUsed="0"/>
-    <w:lsdException w:name="Medium Shading 1" w:semiHidden="0" w:uiPriority="63" w:unhideWhenUsed="0"/>
-    <w:lsdException w:name="Medium Shading 2" w:semiHidden="0" w:uiPriority="64" w:unhideWhenUsed="0"/>
-    <w:lsdException w:name="Medium List 1" w:semiHidden="0" w:uiPriority="65" w:unhideWhenUsed="0"/>
-    <w:lsdException w:name="Medium List 2" w:semiHidden="0" w:uiPriority="66" w:unhideWhenUsed="0"/>
-    <w:lsdException w:name="Medium Grid 1" w:semiHidden="0" w:uiPriority="67" w:unhideWhenUsed="0"/>
-    <w:lsdException w:name="Medium Grid 2" w:semiHidden="0" w:uiPriority="68" w:unhideWhenUsed="0"/>
-    <w:lsdException w:name="Medium Grid 3" w:semiHidden="0" w:uiPriority="69" w:unhideWhenUsed="0"/>
-    <w:lsdException w:name="Dark List" w:semiHidden="0" w:uiPriority="70" w:unhideWhenUsed="0"/>
-    <w:lsdException w:name="Colorful Shading" w:semiHidden="0" w:uiPriority="71" w:unhideWhenUsed="0"/>
-    <w:lsdException w:name="Colorful List" w:semiHidden="0" w:uiPriority="72" w:unhideWhenUsed="0"/>
-    <w:lsdException w:name="Colorful Grid" w:semiHidden="0" w:uiPriority="73" w:unhideWhenUsed="0"/>
-    <w:lsdException w:name="Light Shading Accent 1" w:semiHidden="0" w:uiPriority="60" w:unhideWhenUsed="0"/>
-    <w:lsdException w:name="Light List Accent 1" w:semiHidden="0" w:uiPriority="61" w:unhideWhenUsed="0"/>
-    <w:lsdException w:name="Light Grid Accent 1" w:semiHidden="0" w:uiPriority="62" w:unhideWhenUsed="0"/>
-    <w:lsdException w:name="Medium Shading 1 Accent 1" w:semiHidden="0" w:uiPriority="63" w:unhideWhenUsed="0"/>
-    <w:lsdException w:name="Medium Shading 2 Accent 1" w:semiHidden="0" w:uiPriority="64" w:unhideWhenUsed="0"/>
-    <w:lsdException w:name="Medium List 1 Accent 1" w:semiHidden="0" w:uiPriority="65" w:unhideWhenUsed="0"/>
-    <w:lsdException w:name="Revision" w:unhideWhenUsed="0"/>
-    <w:lsdException w:name="List Paragraph" w:semiHidden="0" w:uiPriority="34" w:unhideWhenUsed="0" w:qFormat="1"/>
-    <w:lsdException w:name="Quote" w:semiHidden="0" w:uiPriority="29" w:unhideWhenUsed="0" w:qFormat="1"/>
-    <w:lsdException w:name="Intense Quote" w:semiHidden="0" w:uiPriority="30" w:unhideWhenUsed="0" w:qFormat="1"/>
-    <w:lsdException w:name="Medium List 2 Accent 1" w:semiHidden="0" w:uiPriority="66" w:unhideWhenUsed="0"/>
-    <w:lsdException w:name="Medium Grid 1 Accent 1" w:semiHidden="0" w:uiPriority="67" w:unhideWhenUsed="0"/>
-    <w:lsdException w:name="Medium Grid 2 Accent 1" w:semiHidden="0" w:uiPriority="68" w:unhideWhenUsed="0"/>
-    <w:lsdException w:name="Medium Grid 3 Accent 1" w:semiHidden="0" w:uiPriority="69" w:unhideWhenUsed="0"/>
-    <w:lsdException w:name="Dark List Accent 1" w:semiHidden="0" w:uiPriority="70" w:unhideWhenUsed="0"/>
-    <w:lsdException w:name="Colorful Shading Accent 1" w:semiHidden="0" w:uiPriority="71" w:unhideWhenUsed="0"/>
-    <w:lsdException w:name="Colorful List Accent 1" w:semiHidden="0" w:uiPriority="72" w:unhideWhenUsed="0"/>
-    <w:lsdException w:name="Colorful Grid Accent 1" w:semiHidden="0" w:uiPriority="73" w:unhideWhenUsed="0"/>
-    <w:lsdException w:name="Light Shading Accent 2" w:semiHidden="0" w:uiPriority="60" w:unhideWhenUsed="0"/>
-    <w:lsdException w:name="Light List Accent 2" w:semiHidden="0" w:uiPriority="61" w:unhideWhenUsed="0"/>
-    <w:lsdException w:name="Light Grid Accent 2" w:semiHidden="0" w:uiPriority="62" w:unhideWhenUsed="0"/>
-    <w:lsdException w:name="Medium Shading 1 Accent 2" w:semiHidden="0" w:uiPriority="63" w:unhideWhenUsed="0"/>
-    <w:lsdException w:name="Medium Shading 2 Accent 2" w:semiHidden="0" w:uiPriority="64" w:unhideWhenUsed="0"/>
-    <w:lsdException w:name="Medium List 1 Accent 2" w:semiHidden="0" w:uiPriority="65" w:unhideWhenUsed="0"/>
-    <w:lsdException w:name="Medium List 2 Accent 2" w:semiHidden="0" w:uiPriority="66" w:unhideWhenUsed="0"/>
-    <w:lsdException w:name="Medium Grid 1 Accent 2" w:semiHidden="0" w:uiPriority="67" w:unhideWhenUsed="0"/>
-    <w:lsdException w:name="Medium Grid 2 Accent 2" w:semiHidden="0" w:uiPriority="68" w:unhideWhenUsed="0"/>
-    <w:lsdException w:name="Medium Grid 3 Accent 2" w:semiHidden="0" w:uiPriority="69" w:unhideWhenUsed="0"/>
-    <w:lsdException w:name="Dark List Accent 2" w:semiHidden="0" w:uiPriority="70" w:unhideWhenUsed="0"/>
-    <w:lsdException w:name="Colorful Shading Accent 2" w:semiHidden="0" w:uiPriority="71" w:unhideWhenUsed="0"/>
-    <w:lsdException w:name="Colorful List Accent 2" w:semiHidden="0" w:uiPriority="72" w:unhideWhenUsed="0"/>
-    <w:lsdException w:name="Colorful Grid Accent 2" w:semiHidden="0" w:uiPriority="73" w:unhideWhenUsed="0"/>
-    <w:lsdException w:name="Light Shading Accent 3" w:semiHidden="0" w:uiPriority="60" w:unhideWhenUsed="0"/>
-    <w:lsdException w:name="Light List Accent 3" w:semiHidden="0" w:uiPriority="61" w:unhideWhenUsed="0"/>
-    <w:lsdException w:name="Light Grid Accent 3" w:semiHidden="0" w:uiPriority="62" w:unhideWhenUsed="0"/>
-    <w:lsdException w:name="Medium Shading 1 Accent 3" w:semiHidden="0" w:uiPriority="63" w:unhideWhenUsed="0"/>
-    <w:lsdException w:name="Medium Shading 2 Accent 3" w:semiHidden="0" w:uiPriority="64" w:unhideWhenUsed="0"/>
-    <w:lsdException w:name="Medium List 1 Accent 3" w:semiHidden="0" w:uiPriority="65" w:unhideWhenUsed="0"/>
-    <w:lsdException w:name="Medium List 2 Accent 3" w:semiHidden="0" w:uiPriority="66" w:unhideWhenUsed="0"/>
-    <w:lsdException w:name="Medium Grid 1 Accent 3" w:semiHidden="0" w:uiPriority="67" w:unhideWhenUsed="0"/>
-    <w:lsdException w:name="Medium Grid 2 Accent 3" w:semiHidden="0" w:uiPriority="68" w:unhideWhenUsed="0"/>
-    <w:lsdException w:name="Medium Grid 3 Accent 3" w:semiHidden="0" w:uiPriority="69" w:unhideWhenUsed="0"/>
-    <w:lsdException w:name="Dark List Accent 3" w:semiHidden="0" w:uiPriority="70" w:unhideWhenUsed="0"/>
-    <w:lsdException w:name="Colorful Shading Accent 3" w:semiHidden="0" w:uiPriority="71" w:unhideWhenUsed="0"/>
-    <w:lsdException w:name="Colorful List Accent 3" w:semiHidden="0" w:uiPriority="72" w:unhideWhenUsed="0"/>
-    <w:lsdException w:name="Colorful Grid Accent 3" w:semiHidden="0" w:uiPriority="73" w:unhideWhenUsed="0"/>
-    <w:lsdException w:name="Light Shading Accent 4" w:semiHidden="0" w:uiPriority="60" w:unhideWhenUsed="0"/>
-    <w:lsdException w:name="Light List Accent 4" w:semiHidden="0" w:uiPriority="61" w:unhideWhenUsed="0"/>
-    <w:lsdException w:name="Light Grid Accent 4" w:semiHidden="0" w:uiPriority="62" w:unhideWhenUsed="0"/>
-    <w:lsdException w:name="Medium Shading 1 Accent 4" w:semiHidden="0" w:uiPriority="63" w:unhideWhenUsed="0"/>
-    <w:lsdException w:name="Medium Shading 2 Accent 4" w:semiHidden="0" w:uiPriority="64" w:unhideWhenUsed="0"/>
-    <w:lsdException w:name="Medium List 1 Accent 4" w:semiHidden="0" w:uiPriority="65" w:unhideWhenUsed="0"/>
-    <w:lsdException w:name="Medium List 2 Accent 4" w:semiHidden="0" w:uiPriority="66" w:unhideWhenUsed="0"/>
-    <w:lsdException w:name="Medium Grid 1 Accent 4" w:semiHidden="0" w:uiPriority="67" w:unhideWhenUsed="0"/>
-    <w:lsdException w:name="Medium Grid 2 Accent 4" w:semiHidden="0" w:uiPriority="68" w:unhideWhenUsed="0"/>
-    <w:lsdException w:name="Medium Grid 3 Accent 4" w:semiHidden="0" w:uiPriority="69" w:unhideWhenUsed="0"/>
-    <w:lsdException w:name="Dark List Accent 4" w:semiHidden="0" w:uiPriority="70" w:unhideWhenUsed="0"/>
-    <w:lsdException w:name="Colorful Shading Accent 4" w:semiHidden="0" w:uiPriority="71" w:unhideWhenUsed="0"/>
-    <w:lsdException w:name="Colorful List Accent 4" w:semiHidden="0" w:uiPriority="72" w:unhideWhenUsed="0"/>
-    <w:lsdException w:name="Colorful Grid Accent 4" w:semiHidden="0" w:uiPriority="73" w:unhideWhenUsed="0"/>
-    <w:lsdException w:name="Light Shading Accent 5" w:semiHidden="0" w:uiPriority="60" w:unhideWhenUsed="0"/>
-    <w:lsdException w:name="Light List Accent 5" w:semiHidden="0" w:uiPriority="61" w:unhideWhenUsed="0"/>
-    <w:lsdException w:name="Light Grid Accent 5" w:semiHidden="0" w:uiPriority="62" w:unhideWhenUsed="0"/>
-    <w:lsdException w:name="Medium Shading 1 Accent 5" w:semiHidden="0" w:uiPriority="63" w:unhideWhenUsed="0"/>
-    <w:lsdException w:name="Medium Shading 2 Accent 5" w:semiHidden="0" w:uiPriority="64" w:unhideWhenUsed="0"/>
-    <w:lsdException w:name="Medium List 1 Accent 5" w:semiHidden="0" w:uiPriority="65" w:unhideWhenUsed="0"/>
-    <w:lsdException w:name="Medium List 2 Accent 5" w:semiHidden="0" w:uiPriority="66" w:unhideWhenUsed="0"/>
-    <w:lsdException w:name="Medium Grid 1 Accent 5" w:semiHidden="0" w:uiPriority="67" w:unhideWhenUsed="0"/>
-    <w:lsdException w:name="Medium Grid 2 Accent 5" w:semiHidden="0" w:uiPriority="68" w:unhideWhenUsed="0"/>
-    <w:lsdException w:name="Medium Grid 3 Accent 5" w:semiHidden="0" w:uiPriority="69" w:unhideWhenUsed="0"/>
-    <w:lsdException w:name="Dark List Accent 5" w:semiHidden="0" w:uiPriority="70" w:unhideWhenUsed="0"/>
-    <w:lsdException w:name="Colorful Shading Accent 5" w:semiHidden="0" w:uiPriority="71" w:unhideWhenUsed="0"/>
-    <w:lsdException w:name="Colorful List Accent 5" w:semiHidden="0" w:uiPriority="72" w:unhideWhenUsed="0"/>
-    <w:lsdException w:name="Colorful Grid Accent 5" w:semiHidden="0" w:uiPriority="73" w:unhideWhenUsed="0"/>
-    <w:lsdException w:name="Light Shading Accent 6" w:semiHidden="0" w:uiPriority="60" w:unhideWhenUsed="0"/>
-    <w:lsdException w:name="Light List Accent 6" w:semiHidden="0" w:uiPriority="61" w:unhideWhenUsed="0"/>
-    <w:lsdException w:name="Light Grid Accent 6" w:semiHidden="0" w:uiPriority="62" w:unhideWhenUsed="0"/>
-    <w:lsdException w:name="Medium Shading 1 Accent 6" w:semiHidden="0" w:uiPriority="63" w:unhideWhenUsed="0"/>
-    <w:lsdException w:name="Medium Shading 2 Accent 6" w:semiHidden="0" w:uiPriority="64" w:unhideWhenUsed="0"/>
-    <w:lsdException w:name="Medium List 1 Accent 6" w:semiHidden="0" w:uiPriority="65" w:unhideWhenUsed="0"/>
-    <w:lsdException w:name="Medium List 2 Accent 6" w:semiHidden="0" w:uiPriority="66" w:unhideWhenUsed="0"/>
-    <w:lsdException w:name="Medium Grid 1 Accent 6" w:semiHidden="0" w:uiPriority="67" w:unhideWhenUsed="0"/>
-    <w:lsdException w:name="Medium Grid 2 Accent 6" w:semiHidden="0" w:uiPriority="68" w:unhideWhenUsed="0"/>
-    <w:lsdException w:name="Medium Grid 3 Accent 6" w:semiHidden="0" w:uiPriority="69" w:unhideWhenUsed="0"/>
-    <w:lsdException w:name="Dark List Accent 6" w:semiHidden="0" w:uiPriority="70" w:unhideWhenUsed="0"/>
-    <w:lsdException w:name="Colorful Shading Accent 6" w:semiHidden="0" w:uiPriority="71" w:unhideWhenUsed="0"/>
-    <w:lsdException w:name="Colorful List Accent 6" w:semiHidden="0" w:uiPriority="72" w:unhideWhenUsed="0"/>
-    <w:lsdException w:name="Colorful Grid Accent 6" w:semiHidden="0" w:uiPriority="73" w:unhideWhenUsed="0"/>
-    <w:lsdException w:name="Subtle Emphasis" w:semiHidden="0" w:uiPriority="19" w:unhideWhenUsed="0" w:qFormat="1"/>
-    <w:lsdException w:name="Intense Emphasis" w:semiHidden="0" w:uiPriority="21" w:unhideWhenUsed="0" w:qFormat="1"/>
-    <w:lsdException w:name="Subtle Reference" w:semiHidden="0" w:uiPriority="31" w:unhideWhenUsed="0" w:qFormat="1"/>
-    <w:lsdException w:name="Intense Reference" w:semiHidden="0" w:uiPriority="32" w:unhideWhenUsed="0" w:qFormat="1"/>
-    <w:lsdException w:name="Book Title" w:semiHidden="0" w:uiPriority="33" w:unhideWhenUsed="0" w:qFormat="1"/>
-    <w:lsdException w:name="Bibliography" w:uiPriority="37"/>
-    <w:lsdException w:name="TOC Heading" w:uiPriority="39" w:qFormat="1"/>
+  <w:latentStyles w:defLockedState="0" w:defUIPriority="99" w:defSemiHidden="0" w:defUnhideWhenUsed="0" w:defQFormat="0" w:count="371">
+    <w:lsdException w:name="Normal" w:uiPriority="0" w:qFormat="1"/>
+    <w:lsdException w:name="heading 1" w:uiPriority="9" w:qFormat="1"/>
+    <w:lsdException w:name="heading 2" w:semiHidden="1" w:uiPriority="9" w:unhideWhenUsed="1" w:qFormat="1"/>
+    <w:lsdException w:name="heading 3" w:semiHidden="1" w:uiPriority="9" w:unhideWhenUsed="1" w:qFormat="1"/>
+    <w:lsdException w:name="heading 4" w:semiHidden="1" w:uiPriority="9" w:unhideWhenUsed="1" w:qFormat="1"/>
+    <w:lsdException w:name="heading 5" w:semiHidden="1" w:uiPriority="9" w:unhideWhenUsed="1" w:qFormat="1"/>
+    <w:lsdException w:name="heading 6" w:semiHidden="1" w:uiPriority="9" w:unhideWhenUsed="1" w:qFormat="1"/>
+    <w:lsdException w:name="heading 7" w:semiHidden="1" w:uiPriority="9" w:unhideWhenUsed="1" w:qFormat="1"/>
+    <w:lsdException w:name="heading 8" w:semiHidden="1" w:uiPriority="9" w:unhideWhenUsed="1" w:qFormat="1"/>
+    <w:lsdException w:name="heading 9" w:semiHidden="1" w:uiPriority="9" w:unhideWhenUsed="1" w:qFormat="1"/>
+    <w:lsdException w:name="index 1" w:semiHidden="1" w:unhideWhenUsed="1"/>
+    <w:lsdException w:name="index 2" w:semiHidden="1" w:unhideWhenUsed="1"/>
+    <w:lsdException w:name="index 3" w:semiHidden="1" w:unhideWhenUsed="1"/>
+    <w:lsdException w:name="index 4" w:semiHidden="1" w:unhideWhenUsed="1"/>
+    <w:lsdException w:name="index 5" w:semiHidden="1" w:unhideWhenUsed="1"/>
+    <w:lsdException w:name="index 6" w:semiHidden="1" w:unhideWhenUsed="1"/>
+    <w:lsdException w:name="index 7" w:semiHidden="1" w:unhideWhenUsed="1"/>
+    <w:lsdException w:name="index 8" w:semiHidden="1" w:unhideWhenUsed="1"/>
+    <w:lsdException w:name="index 9" w:semiHidden="1" w:unhideWhenUsed="1"/>
+    <w:lsdException w:name="toc 1" w:semiHidden="1" w:uiPriority="39" w:unhideWhenUsed="1"/>
+    <w:lsdException w:name="toc 2" w:semiHidden="1" w:uiPriority="39" w:unhideWhenUsed="1"/>
+    <w:lsdException w:name="toc 3" w:semiHidden="1" w:uiPriority="39" w:unhideWhenUsed="1"/>
+    <w:lsdException w:name="toc 4" w:semiHidden="1" w:uiPriority="39" w:unhideWhenUsed="1"/>
+    <w:lsdException w:name="toc 5" w:semiHidden="1" w:uiPriority="39" w:unhideWhenUsed="1"/>
+    <w:lsdException w:name="toc 6" w:semiHidden="1" w:uiPriority="39" w:unhideWhenUsed="1"/>
+    <w:lsdException w:name="toc 7" w:semiHidden="1" w:uiPriority="39" w:unhideWhenUsed="1"/>
+    <w:lsdException w:name="toc 8" w:semiHidden="1" w:uiPriority="39" w:unhideWhenUsed="1"/>
+    <w:lsdException w:name="toc 9" w:semiHidden="1" w:uiPriority="39" w:unhideWhenUsed="1"/>
+    <w:lsdException w:name="Normal Indent" w:semiHidden="1" w:unhideWhenUsed="1"/>
+    <w:lsdException w:name="footnote text" w:semiHidden="1" w:unhideWhenUsed="1"/>
+    <w:lsdException w:name="annotation text" w:semiHidden="1" w:unhideWhenUsed="1"/>
+    <w:lsdException w:name="header" w:semiHidden="1" w:unhideWhenUsed="1"/>
+    <w:lsdException w:name="footer" w:semiHidden="1" w:unhideWhenUsed="1"/>
+    <w:lsdException w:name="index heading" w:semiHidden="1" w:unhideWhenUsed="1"/>
+    <w:lsdException w:name="caption" w:semiHidden="1" w:uiPriority="35" w:unhideWhenUsed="1" w:qFormat="1"/>
+    <w:lsdException w:name="table of figures" w:semiHidden="1" w:unhideWhenUsed="1"/>
+    <w:lsdException w:name="envelope address" w:semiHidden="1" w:unhideWhenUsed="1"/>
+    <w:lsdException w:name="envelope return" w:semiHidden="1" w:unhideWhenUsed="1"/>
+    <w:lsdException w:name="footnote reference" w:semiHidden="1" w:unhideWhenUsed="1"/>
+    <w:lsdException w:name="annotation reference" w:semiHidden="1" w:unhideWhenUsed="1"/>
+    <w:lsdException w:name="line number" w:semiHidden="1" w:unhideWhenUsed="1"/>
+    <w:lsdException w:name="page number" w:semiHidden="1" w:unhideWhenUsed="1"/>
+    <w:lsdException w:name="endnote reference" w:semiHidden="1" w:unhideWhenUsed="1"/>
+    <w:lsdException w:name="endnote text" w:semiHidden="1" w:unhideWhenUsed="1"/>
+    <w:lsdException w:name="table of authorities" w:semiHidden="1" w:unhideWhenUsed="1"/>
+    <w:lsdException w:name="macro" w:semiHidden="1" w:unhideWhenUsed="1"/>
+    <w:lsdException w:name="toa heading" w:semiHidden="1" w:unhideWhenUsed="1"/>
+    <w:lsdException w:name="List" w:semiHidden="1" w:unhideWhenUsed="1"/>
+    <w:lsdException w:name="List Bullet" w:semiHidden="1" w:unhideWhenUsed="1"/>
+    <w:lsdException w:name="List Number" w:semiHidden="1" w:unhideWhenUsed="1"/>
+    <w:lsdException w:name="List 2" w:semiHidden="1" w:unhideWhenUsed="1"/>
+    <w:lsdException w:name="List 3" w:semiHidden="1" w:unhideWhenUsed="1"/>
+    <w:lsdException w:name="List 4" w:semiHidden="1" w:unhideWhenUsed="1"/>
+    <w:lsdException w:name="List 5" w:semiHidden="1" w:unhideWhenUsed="1"/>
+    <w:lsdException w:name="List Bullet 2" w:semiHidden="1" w:unhideWhenUsed="1"/>
+    <w:lsdException w:name="List Bullet 3" w:semiHidden="1" w:unhideWhenUsed="1"/>
+    <w:lsdException w:name="List Bullet 4" w:semiHidden="1" w:unhideWhenUsed="1"/>
+    <w:lsdException w:name="List Bullet 5" w:semiHidden="1" w:unhideWhenUsed="1"/>
+    <w:lsdException w:name="List Number 2" w:semiHidden="1" w:unhideWhenUsed="1"/>
+    <w:lsdException w:name="List Number 3" w:semiHidden="1" w:unhideWhenUsed="1"/>
+    <w:lsdException w:name="List Number 4" w:semiHidden="1" w:unhideWhenUsed="1"/>
+    <w:lsdException w:name="List Number 5" w:semiHidden="1" w:unhideWhenUsed="1"/>
+    <w:lsdException w:name="Title" w:uiPriority="10" w:qFormat="1"/>
+    <w:lsdException w:name="Closing" w:semiHidden="1" w:unhideWhenUsed="1"/>
+    <w:lsdException w:name="Signature" w:semiHidden="1" w:unhideWhenUsed="1"/>
+    <w:lsdException w:name="Default Paragraph Font" w:semiHidden="1" w:uiPriority="1" w:unhideWhenUsed="1"/>
+    <w:lsdException w:name="Body Text" w:semiHidden="1" w:unhideWhenUsed="1"/>
+    <w:lsdException w:name="Body Text Indent" w:semiHidden="1" w:unhideWhenUsed="1"/>
+    <w:lsdException w:name="List Continue" w:semiHidden="1" w:unhideWhenUsed="1"/>
+    <w:lsdException w:name="List Continue 2" w:semiHidden="1" w:unhideWhenUsed="1"/>
+    <w:lsdException w:name="List Continue 3" w:semiHidden="1" w:unhideWhenUsed="1"/>
+    <w:lsdException w:name="List Continue 4" w:semiHidden="1" w:unhideWhenUsed="1"/>
+    <w:lsdException w:name="List Continue 5" w:semiHidden="1" w:unhideWhenUsed="1"/>
+    <w:lsdException w:name="Message Header" w:semiHidden="1" w:unhideWhenUsed="1"/>
+    <w:lsdException w:name="Subtitle" w:uiPriority="11" w:qFormat="1"/>
+    <w:lsdException w:name="Salutation" w:semiHidden="1" w:unhideWhenUsed="1"/>
+    <w:lsdException w:name="Date" w:semiHidden="1" w:unhideWhenUsed="1"/>
+    <w:lsdException w:name="Body Text First Indent" w:semiHidden="1" w:unhideWhenUsed="1"/>
+    <w:lsdException w:name="Body Text First Indent 2" w:semiHidden="1" w:unhideWhenUsed="1"/>
+    <w:lsdException w:name="Note Heading" w:semiHidden="1" w:unhideWhenUsed="1"/>
+    <w:lsdException w:name="Body Text 2" w:semiHidden="1" w:unhideWhenUsed="1"/>
+    <w:lsdException w:name="Body Text 3" w:semiHidden="1" w:unhideWhenUsed="1"/>
+    <w:lsdException w:name="Body Text Indent 2" w:semiHidden="1" w:unhideWhenUsed="1"/>
+    <w:lsdException w:name="Body Text Indent 3" w:semiHidden="1" w:unhideWhenUsed="1"/>
+    <w:lsdException w:name="Block Text" w:semiHidden="1" w:unhideWhenUsed="1"/>
+    <w:lsdException w:name="Hyperlink" w:semiHidden="1" w:unhideWhenUsed="1"/>
+    <w:lsdException w:name="FollowedHyperlink" w:semiHidden="1" w:unhideWhenUsed="1"/>
+    <w:lsdException w:name="Strong" w:uiPriority="22" w:qFormat="1"/>
+    <w:lsdException w:name="Emphasis" w:uiPriority="20" w:qFormat="1"/>
+    <w:lsdException w:name="Document Map" w:semiHidden="1" w:unhideWhenUsed="1"/>
+    <w:lsdException w:name="Plain Text" w:semiHidden="1" w:unhideWhenUsed="1"/>
+    <w:lsdException w:name="E-mail Signature" w:semiHidden="1" w:unhideWhenUsed="1"/>
+    <w:lsdException w:name="HTML Top of Form" w:semiHidden="1" w:unhideWhenUsed="1"/>
+    <w:lsdException w:name="HTML Bottom of Form" w:semiHidden="1" w:unhideWhenUsed="1"/>
+    <w:lsdException w:name="Normal (Web)" w:semiHidden="1" w:unhideWhenUsed="1"/>
+    <w:lsdException w:name="HTML Acronym" w:semiHidden="1" w:unhideWhenUsed="1"/>
+    <w:lsdException w:name="HTML Address" w:semiHidden="1" w:unhideWhenUsed="1"/>
+    <w:lsdException w:name="HTML Cite" w:semiHidden="1" w:unhideWhenUsed="1"/>
+    <w:lsdException w:name="HTML Code" w:semiHidden="1" w:unhideWhenUsed="1"/>
+    <w:lsdException w:name="HTML Definition" w:semiHidden="1" w:unhideWhenUsed="1"/>
+    <w:lsdException w:name="HTML Keyboard" w:semiHidden="1" w:unhideWhenUsed="1"/>
+    <w:lsdException w:name="HTML Preformatted" w:semiHidden="1" w:unhideWhenUsed="1"/>
+    <w:lsdException w:name="HTML Sample" w:semiHidden="1" w:unhideWhenUsed="1"/>
+    <w:lsdException w:name="HTML Typewriter" w:semiHidden="1" w:unhideWhenUsed="1"/>
+    <w:lsdException w:name="HTML Variable" w:semiHidden="1" w:unhideWhenUsed="1"/>
+    <w:lsdException w:name="Normal Table" w:semiHidden="1" w:unhideWhenUsed="1"/>
+    <w:lsdException w:name="annotation subject" w:semiHidden="1" w:unhideWhenUsed="1"/>
+    <w:lsdException w:name="No List" w:semiHidden="1" w:unhideWhenUsed="1"/>
+    <w:lsdException w:name="Outline List 1" w:semiHidden="1" w:unhideWhenUsed="1"/>
+    <w:lsdException w:name="Outline List 2" w:semiHidden="1" w:unhideWhenUsed="1"/>
+    <w:lsdException w:name="Outline List 3" w:semiHidden="1" w:unhideWhenUsed="1"/>
+    <w:lsdException w:name="Table Simple 1" w:semiHidden="1" w:unhideWhenUsed="1"/>
+    <w:lsdException w:name="Table Simple 2" w:semiHidden="1" w:unhideWhenUsed="1"/>
+    <w:lsdException w:name="Table Simple 3" w:semiHidden="1" w:unhideWhenUsed="1"/>
+    <w:lsdException w:name="Table Classic 1" w:semiHidden="1" w:unhideWhenUsed="1"/>
+    <w:lsdException w:name="Table Classic 2" w:semiHidden="1" w:unhideWhenUsed="1"/>
+    <w:lsdException w:name="Table Classic 3" w:semiHidden="1" w:unhideWhenUsed="1"/>
+    <w:lsdException w:name="Table Classic 4" w:semiHidden="1" w:unhideWhenUsed="1"/>
+    <w:lsdException w:name="Table Colorful 1" w:semiHidden="1" w:unhideWhenUsed="1"/>
+    <w:lsdException w:name="Table Colorful 2" w:semiHidden="1" w:unhideWhenUsed="1"/>
+    <w:lsdException w:name="Table Colorful 3" w:semiHidden="1" w:unhideWhenUsed="1"/>
+    <w:lsdException w:name="Table Columns 1" w:semiHidden="1" w:unhideWhenUsed="1"/>
+    <w:lsdException w:name="Table Columns 2" w:semiHidden="1" w:unhideWhenUsed="1"/>
+    <w:lsdException w:name="Table Columns 3" w:semiHidden="1" w:unhideWhenUsed="1"/>
+    <w:lsdException w:name="Table Columns 4" w:semiHidden="1" w:unhideWhenUsed="1"/>
+    <w:lsdException w:name="Table Columns 5" w:semiHidden="1" w:unhideWhenUsed="1"/>
+    <w:lsdException w:name="Table Grid 1" w:semiHidden="1" w:unhideWhenUsed="1"/>
+    <w:lsdException w:name="Table Grid 2" w:semiHidden="1" w:unhideWhenUsed="1"/>
+    <w:lsdException w:name="Table Grid 3" w:semiHidden="1" w:unhideWhenUsed="1"/>
+    <w:lsdException w:name="Table Grid 4" w:semiHidden="1" w:unhideWhenUsed="1"/>
+    <w:lsdException w:name="Table Grid 5" w:semiHidden="1" w:unhideWhenUsed="1"/>
+    <w:lsdException w:name="Table Grid 6" w:semiHidden="1" w:unhideWhenUsed="1"/>
+    <w:lsdException w:name="Table Grid 7" w:semiHidden="1" w:unhideWhenUsed="1"/>
+    <w:lsdException w:name="Table Grid 8" w:semiHidden="1" w:unhideWhenUsed="1"/>
+    <w:lsdException w:name="Table List 1" w:semiHidden="1" w:unhideWhenUsed="1"/>
+    <w:lsdException w:name="Table List 2" w:semiHidden="1" w:unhideWhenUsed="1"/>
+    <w:lsdException w:name="Table List 3" w:semiHidden="1" w:unhideWhenUsed="1"/>
+    <w:lsdException w:name="Table List 4" w:semiHidden="1" w:unhideWhenUsed="1"/>
+    <w:lsdException w:name="Table List 5" w:semiHidden="1" w:unhideWhenUsed="1"/>
+    <w:lsdException w:name="Table List 6" w:semiHidden="1" w:unhideWhenUsed="1"/>
+    <w:lsdException w:name="Table List 7" w:semiHidden="1" w:unhideWhenUsed="1"/>
+    <w:lsdException w:name="Table List 8" w:semiHidden="1" w:unhideWhenUsed="1"/>
+    <w:lsdException w:name="Table 3D effects 1" w:semiHidden="1" w:unhideWhenUsed="1"/>
+    <w:lsdException w:name="Table 3D effects 2" w:semiHidden="1" w:unhideWhenUsed="1"/>
+    <w:lsdException w:name="Table 3D effects 3" w:semiHidden="1" w:unhideWhenUsed="1"/>
+    <w:lsdException w:name="Table Contemporary" w:semiHidden="1" w:unhideWhenUsed="1"/>
+    <w:lsdException w:name="Table Elegant" w:semiHidden="1" w:unhideWhenUsed="1"/>
+    <w:lsdException w:name="Table Professional" w:semiHidden="1" w:unhideWhenUsed="1"/>
+    <w:lsdException w:name="Table Subtle 1" w:semiHidden="1" w:unhideWhenUsed="1"/>
+    <w:lsdException w:name="Table Subtle 2" w:semiHidden="1" w:unhideWhenUsed="1"/>
+    <w:lsdException w:name="Table Web 1" w:semiHidden="1" w:unhideWhenUsed="1"/>
+    <w:lsdException w:name="Table Web 2" w:semiHidden="1" w:unhideWhenUsed="1"/>
+    <w:lsdException w:name="Table Web 3" w:semiHidden="1" w:unhideWhenUsed="1"/>
+    <w:lsdException w:name="Balloon Text" w:semiHidden="1" w:unhideWhenUsed="1"/>
+    <w:lsdException w:name="Table Grid" w:uiPriority="59"/>
+    <w:lsdException w:name="Table Theme" w:semiHidden="1" w:unhideWhenUsed="1"/>
+    <w:lsdException w:name="Placeholder Text" w:semiHidden="1"/>
+    <w:lsdException w:name="No Spacing" w:uiPriority="1" w:qFormat="1"/>
+    <w:lsdException w:name="Light Shading" w:uiPriority="60"/>
+    <w:lsdException w:name="Light List" w:uiPriority="61"/>
+    <w:lsdException w:name="Light Grid" w:uiPriority="62"/>
+    <w:lsdException w:name="Medium Shading 1" w:uiPriority="63"/>
+    <w:lsdException w:name="Medium Shading 2" w:uiPriority="64"/>
+    <w:lsdException w:name="Medium List 1" w:uiPriority="65"/>
+    <w:lsdException w:name="Medium List 2" w:uiPriority="66"/>
+    <w:lsdException w:name="Medium Grid 1" w:uiPriority="67"/>
+    <w:lsdException w:name="Medium Grid 2" w:uiPriority="68"/>
+    <w:lsdException w:name="Medium Grid 3" w:uiPriority="69"/>
+    <w:lsdException w:name="Dark List" w:uiPriority="70"/>
+    <w:lsdException w:name="Colorful Shading" w:uiPriority="71"/>
+    <w:lsdException w:name="Colorful List" w:uiPriority="72"/>
+    <w:lsdException w:name="Colorful Grid" w:uiPriority="73"/>
+    <w:lsdException w:name="Light Shading Accent 1" w:uiPriority="60"/>
+    <w:lsdException w:name="Light List Accent 1" w:uiPriority="61"/>
+    <w:lsdException w:name="Light Grid Accent 1" w:uiPriority="62"/>
+    <w:lsdException w:name="Medium Shading 1 Accent 1" w:uiPriority="63"/>
+    <w:lsdException w:name="Medium Shading 2 Accent 1" w:uiPriority="64"/>
+    <w:lsdException w:name="Medium List 1 Accent 1" w:uiPriority="65"/>
+    <w:lsdException w:name="Revision" w:semiHidden="1"/>
+    <w:lsdException w:name="List Paragraph" w:uiPriority="34" w:qFormat="1"/>
+    <w:lsdException w:name="Quote" w:uiPriority="29" w:qFormat="1"/>
+    <w:lsdException w:name="Intense Quote" w:uiPriority="30" w:qFormat="1"/>
+    <w:lsdException w:name="Medium List 2 Accent 1" w:uiPriority="66"/>
+    <w:lsdException w:name="Medium Grid 1 Accent 1" w:uiPriority="67"/>
+    <w:lsdException w:name="Medium Grid 2 Accent 1" w:uiPriority="68"/>
+    <w:lsdException w:name="Medium Grid 3 Accent 1" w:uiPriority="69"/>
+    <w:lsdException w:name="Dark List Accent 1" w:uiPriority="70"/>
+    <w:lsdException w:name="Colorful Shading Accent 1" w:uiPriority="71"/>
+    <w:lsdException w:name="Colorful List Accent 1" w:uiPriority="72"/>
+    <w:lsdException w:name="Colorful Grid Accent 1" w:uiPriority="73"/>
+    <w:lsdException w:name="Light Shading Accent 2" w:uiPriority="60"/>
+    <w:lsdException w:name="Light List Accent 2" w:uiPriority="61"/>
+    <w:lsdException w:name="Light Grid Accent 2" w:uiPriority="62"/>
+    <w:lsdException w:name="Medium Shading 1 Accent 2" w:uiPriority="63"/>
+    <w:lsdException w:name="Medium Shading 2 Accent 2" w:uiPriority="64"/>
+    <w:lsdException w:name="Medium List 1 Accent 2" w:uiPriority="65"/>
+    <w:lsdException w:name="Medium List 2 Accent 2" w:uiPriority="66"/>
+    <w:lsdException w:name="Medium Grid 1 Accent 2" w:uiPriority="67"/>
+    <w:lsdException w:name="Medium Grid 2 Accent 2" w:uiPriority="68"/>
+    <w:lsdException w:name="Medium Grid 3 Accent 2" w:uiPriority="69"/>
+    <w:lsdException w:name="Dark List Accent 2" w:uiPriority="70"/>
+    <w:lsdException w:name="Colorful Shading Accent 2" w:uiPriority="71"/>
+    <w:lsdException w:name="Colorful List Accent 2" w:uiPriority="72"/>
+    <w:lsdException w:name="Colorful Grid Accent 2" w:uiPriority="73"/>
+    <w:lsdException w:name="Light Shading Accent 3" w:uiPriority="60"/>
+    <w:lsdException w:name="Light List Accent 3" w:uiPriority="61"/>
+    <w:lsdException w:name="Light Grid Accent 3" w:uiPriority="62"/>
+    <w:lsdException w:name="Medium Shading 1 Accent 3" w:uiPriority="63"/>
+    <w:lsdException w:name="Medium Shading 2 Accent 3" w:uiPriority="64"/>
+    <w:lsdException w:name="Medium List 1 Accent 3" w:uiPriority="65"/>
+    <w:lsdException w:name="Medium List 2 Accent 3" w:uiPriority="66"/>
+    <w:lsdException w:name="Medium Grid 1 Accent 3" w:uiPriority="67"/>
+    <w:lsdException w:name="Medium Grid 2 Accent 3" w:uiPriority="68"/>
+    <w:lsdException w:name="Medium Grid 3 Accent 3" w:uiPriority="69"/>
+    <w:lsdException w:name="Dark List Accent 3" w:uiPriority="70"/>
+    <w:lsdException w:name="Colorful Shading Accent 3" w:uiPriority="71"/>
+    <w:lsdException w:name="Colorful List Accent 3" w:uiPriority="72"/>
+    <w:lsdException w:name="Colorful Grid Accent 3" w:uiPriority="73"/>
+    <w:lsdException w:name="Light Shading Accent 4" w:uiPriority="60"/>
+    <w:lsdException w:name="Light List Accent 4" w:uiPriority="61"/>
+    <w:lsdException w:name="Light Grid Accent 4" w:uiPriority="62"/>
+    <w:lsdException w:name="Medium Shading 1 Accent 4" w:uiPriority="63"/>
+    <w:lsdException w:name="Medium Shading 2 Accent 4" w:uiPriority="64"/>
+    <w:lsdException w:name="Medium List 1 Accent 4" w:uiPriority="65"/>
+    <w:lsdException w:name="Medium List 2 Accent 4" w:uiPriority="66"/>
+    <w:lsdException w:name="Medium Grid 1 Accent 4" w:uiPriority="67"/>
+    <w:lsdException w:name="Medium Grid 2 Accent 4" w:uiPriority="68"/>
+    <w:lsdException w:name="Medium Grid 3 Accent 4" w:uiPriority="69"/>
+    <w:lsdException w:name="Dark List Accent 4" w:uiPriority="70"/>
+    <w:lsdException w:name="Colorful Shading Accent 4" w:uiPriority="71"/>
+    <w:lsdException w:name="Colorful List Accent 4" w:uiPriority="72"/>
+    <w:lsdException w:name="Colorful Grid Accent 4" w:uiPriority="73"/>
+    <w:lsdException w:name="Light Shading Accent 5" w:uiPriority="60"/>
+    <w:lsdException w:name="Light List Accent 5" w:uiPriority="61"/>
+    <w:lsdException w:name="Light Grid Accent 5" w:uiPriority="62"/>
+    <w:lsdException w:name="Medium Shading 1 Accent 5" w:uiPriority="63"/>
+    <w:lsdException w:name="Medium Shading 2 Accent 5" w:uiPriority="64"/>
+    <w:lsdException w:name="Medium List 1 Accent 5" w:uiPriority="65"/>
+    <w:lsdException w:name="Medium List 2 Accent 5" w:uiPriority="66"/>
+    <w:lsdException w:name="Medium Grid 1 Accent 5" w:uiPriority="67"/>
+    <w:lsdException w:name="Medium Grid 2 Accent 5" w:uiPriority="68"/>
+    <w:lsdException w:name="Medium Grid 3 Accent 5" w:uiPriority="69"/>
+    <w:lsdException w:name="Dark List Accent 5" w:uiPriority="70"/>
+    <w:lsdException w:name="Colorful Shading Accent 5" w:uiPriority="71"/>
+    <w:lsdException w:name="Colorful List Accent 5" w:uiPriority="72"/>
+    <w:lsdException w:name="Colorful Grid Accent 5" w:uiPriority="73"/>
+    <w:lsdException w:name="Light Shading Accent 6" w:uiPriority="60"/>
+    <w:lsdException w:name="Light List Accent 6" w:uiPriority="61"/>
+    <w:lsdException w:name="Light Grid Accent 6" w:uiPriority="62"/>
+    <w:lsdException w:name="Medium Shading 1 Accent 6" w:uiPriority="63"/>
+    <w:lsdException w:name="Medium Shading 2 Accent 6" w:uiPriority="64"/>
+    <w:lsdException w:name="Medium List 1 Accent 6" w:uiPriority="65"/>
+    <w:lsdException w:name="Medium List 2 Accent 6" w:uiPriority="66"/>
+    <w:lsdException w:name="Medium Grid 1 Accent 6" w:uiPriority="67"/>
+    <w:lsdException w:name="Medium Grid 2 Accent 6" w:uiPriority="68"/>
+    <w:lsdException w:name="Medium Grid 3 Accent 6" w:uiPriority="69"/>
+    <w:lsdException w:name="Dark List Accent 6" w:uiPriority="70"/>
+    <w:lsdException w:name="Colorful Shading Accent 6" w:uiPriority="71"/>
+    <w:lsdException w:name="Colorful List Accent 6" w:uiPriority="72"/>
+    <w:lsdException w:name="Colorful Grid Accent 6" w:uiPriority="73"/>
+    <w:lsdException w:name="Subtle Emphasis" w:uiPriority="19" w:qFormat="1"/>
+    <w:lsdException w:name="Intense Emphasis" w:uiPriority="21" w:qFormat="1"/>
+    <w:lsdException w:name="Subtle Reference" w:uiPriority="31" w:qFormat="1"/>
+    <w:lsdException w:name="Intense Reference" w:uiPriority="32" w:qFormat="1"/>
+    <w:lsdException w:name="Book Title" w:uiPriority="33" w:qFormat="1"/>
+    <w:lsdException w:name="Bibliography" w:semiHidden="1" w:uiPriority="37" w:unhideWhenUsed="1"/>
+    <w:lsdException w:name="TOC Heading" w:semiHidden="1" w:uiPriority="39" w:unhideWhenUsed="1" w:qFormat="1"/>
+    <w:lsdException w:name="Plain Table 1" w:uiPriority="41"/>
+    <w:lsdException w:name="Plain Table 2" w:uiPriority="42"/>
+    <w:lsdException w:name="Plain Table 3" w:uiPriority="43"/>
+    <w:lsdException w:name="Plain Table 4" w:uiPriority="44"/>
+    <w:lsdException w:name="Plain Table 5" w:uiPriority="45"/>
+    <w:lsdException w:name="Grid Table Light" w:uiPriority="40"/>
+    <w:lsdException w:name="Grid Table 1 Light" w:uiPriority="46"/>
+    <w:lsdException w:name="Grid Table 2" w:uiPriority="47"/>
+    <w:lsdException w:name="Grid Table 3" w:uiPriority="48"/>
+    <w:lsdException w:name="Grid Table 4" w:uiPriority="49"/>
+    <w:lsdException w:name="Grid Table 5 Dark" w:uiPriority="50"/>
+    <w:lsdException w:name="Grid Table 6 Colorful" w:uiPriority="51"/>
+    <w:lsdException w:name="Grid Table 7 Colorful" w:uiPriority="52"/>
+    <w:lsdException w:name="Grid Table 1 Light Accent 1" w:uiPriority="46"/>
+    <w:lsdException w:name="Grid Table 2 Accent 1" w:uiPriority="47"/>
+    <w:lsdException w:name="Grid Table 3 Accent 1" w:uiPriority="48"/>
+    <w:lsdException w:name="Grid Table 4 Accent 1" w:uiPriority="49"/>
+    <w:lsdException w:name="Grid Table 5 Dark Accent 1" w:uiPriority="50"/>
+    <w:lsdException w:name="Grid Table 6 Colorful Accent 1" w:uiPriority="51"/>
+    <w:lsdException w:name="Grid Table 7 Colorful Accent 1" w:uiPriority="52"/>
+    <w:lsdException w:name="Grid Table 1 Light Accent 2" w:uiPriority="46"/>
+    <w:lsdException w:name="Grid Table 2 Accent 2" w:uiPriority="47"/>
+    <w:lsdException w:name="Grid Table 3 Accent 2" w:uiPriority="48"/>
+    <w:lsdException w:name="Grid Table 4 Accent 2" w:uiPriority="49"/>
+    <w:lsdException w:name="Grid Table 5 Dark Accent 2" w:uiPriority="50"/>
+    <w:lsdException w:name="Grid Table 6 Colorful Accent 2" w:uiPriority="51"/>
+    <w:lsdException w:name="Grid Table 7 Colorful Accent 2" w:uiPriority="52"/>
+    <w:lsdException w:name="Grid Table 1 Light Accent 3" w:uiPriority="46"/>
+    <w:lsdException w:name="Grid Table 2 Accent 3" w:uiPriority="47"/>
+    <w:lsdException w:name="Grid Table 3 Accent 3" w:uiPriority="48"/>
+    <w:lsdException w:name="Grid Table 4 Accent 3" w:uiPriority="49"/>
+    <w:lsdException w:name="Grid Table 5 Dark Accent 3" w:uiPriority="50"/>
+    <w:lsdException w:name="Grid Table 6 Colorful Accent 3" w:uiPriority="51"/>
+    <w:lsdException w:name="Grid Table 7 Colorful Accent 3" w:uiPriority="52"/>
+    <w:lsdException w:name="Grid Table 1 Light Accent 4" w:uiPriority="46"/>
+    <w:lsdException w:name="Grid Table 2 Accent 4" w:uiPriority="47"/>
+    <w:lsdException w:name="Grid Table 3 Accent 4" w:uiPriority="48"/>
+    <w:lsdException w:name="Grid Table 4 Accent 4" w:uiPriority="49"/>
+    <w:lsdException w:name="Grid Table 5 Dark Accent 4" w:uiPriority="50"/>
+    <w:lsdException w:name="Grid Table 6 Colorful Accent 4" w:uiPriority="51"/>
+    <w:lsdException w:name="Grid Table 7 Colorful Accent 4" w:uiPriority="52"/>
+    <w:lsdException w:name="Grid Table 1 Light Accent 5" w:uiPriority="46"/>
+    <w:lsdException w:name="Grid Table 2 Accent 5" w:uiPriority="47"/>
+    <w:lsdException w:name="Grid Table 3 Accent 5" w:uiPriority="48"/>
+    <w:lsdException w:name="Grid Table 4 Accent 5" w:uiPriority="49"/>
+    <w:lsdException w:name="Grid Table 5 Dark Accent 5" w:uiPriority="50"/>
+    <w:lsdException w:name="Grid Table 6 Colorful Accent 5" w:uiPriority="51"/>
+    <w:lsdException w:name="Grid Table 7 Colorful Accent 5" w:uiPriority="52"/>
+    <w:lsdException w:name="Grid Table 1 Light Accent 6" w:uiPriority="46"/>
+    <w:lsdException w:name="Grid Table 2 Accent 6" w:uiPriority="47"/>
+    <w:lsdException w:name="Grid Table 3 Accent 6" w:uiPriority="48"/>
+    <w:lsdException w:name="Grid Table 4 Accent 6" w:uiPriority="49"/>
+    <w:lsdException w:name="Grid Table 5 Dark Accent 6" w:uiPriority="50"/>
+    <w:lsdException w:name="Grid Table 6 Colorful Accent 6" w:uiPriority="51"/>
+    <w:lsdException w:name="Grid Table 7 Colorful Accent 6" w:uiPriority="52"/>
+    <w:lsdException w:name="List Table 1 Light" w:uiPriority="46"/>
+    <w:lsdException w:name="List Table 2" w:uiPriority="47"/>
+    <w:lsdException w:name="List Table 3" w:uiPriority="48"/>
+    <w:lsdException w:name="List Table 4" w:uiPriority="49"/>
+    <w:lsdException w:name="List Table 5 Dark" w:uiPriority="50"/>
+    <w:lsdException w:name="List Table 6 Colorful" w:uiPriority="51"/>
+    <w:lsdException w:name="List Table 7 Colorful" w:uiPriority="52"/>
+    <w:lsdException w:name="List Table 1 Light Accent 1" w:uiPriority="46"/>
+    <w:lsdException w:name="List Table 2 Accent 1" w:uiPriority="47"/>
+    <w:lsdException w:name="List Table 3 Accent 1" w:uiPriority="48"/>
+    <w:lsdException w:name="List Table 4 Accent 1" w:uiPriority="49"/>
+    <w:lsdException w:name="List Table 5 Dark Accent 1" w:uiPriority="50"/>
+    <w:lsdException w:name="List Table 6 Colorful Accent 1" w:uiPriority="51"/>
+    <w:lsdException w:name="List Table 7 Colorful Accent 1" w:uiPriority="52"/>
+    <w:lsdException w:name="List Table 1 Light Accent 2" w:uiPriority="46"/>
+    <w:lsdException w:name="List Table 2 Accent 2" w:uiPriority="47"/>
+    <w:lsdException w:name="List Table 3 Accent 2" w:uiPriority="48"/>
+    <w:lsdException w:name="List Table 4 Accent 2" w:uiPriority="49"/>
+    <w:lsdException w:name="List Table 5 Dark Accent 2" w:uiPriority="50"/>
+    <w:lsdException w:name="List Table 6 Colorful Accent 2" w:uiPriority="51"/>
+    <w:lsdException w:name="List Table 7 Colorful Accent 2" w:uiPriority="52"/>
+    <w:lsdException w:name="List Table 1 Light Accent 3" w:uiPriority="46"/>
+    <w:lsdException w:name="List Table 2 Accent 3" w:uiPriority="47"/>
+    <w:lsdException w:name="List Table 3 Accent 3" w:uiPriority="48"/>
+    <w:lsdException w:name="List Table 4 Accent 3" w:uiPriority="49"/>
+    <w:lsdException w:name="List Table 5 Dark Accent 3" w:uiPriority="50"/>
+    <w:lsdException w:name="List Table 6 Colorful Accent 3" w:uiPriority="51"/>
+    <w:lsdException w:name="List Table 7 Colorful Accent 3" w:uiPriority="52"/>
+    <w:lsdException w:name="List Table 1 Light Accent 4" w:uiPriority="46"/>
+    <w:lsdException w:name="List Table 2 Accent 4" w:uiPriority="47"/>
+    <w:lsdException w:name="List Table 3 Accent 4" w:uiPriority="48"/>
+    <w:lsdException w:name="List Table 4 Accent 4" w:uiPriority="49"/>
+    <w:lsdException w:name="List Table 5 Dark Accent 4" w:uiPriority="50"/>
+    <w:lsdException w:name="List Table 6 Colorful Accent 4" w:uiPriority="51"/>
+    <w:lsdException w:name="List Table 7 Colorful Accent 4" w:uiPriority="52"/>
+    <w:lsdException w:name="List Table 1 Light Accent 5" w:uiPriority="46"/>
+    <w:lsdException w:name="List Table 2 Accent 5" w:uiPriority="47"/>
+    <w:lsdException w:name="List Table 3 Accent 5" w:uiPriority="48"/>
+    <w:lsdException w:name="List Table 4 Accent 5" w:uiPriority="49"/>
+    <w:lsdException w:name="List Table 5 Dark Accent 5" w:uiPriority="50"/>
+    <w:lsdException w:name="List Table 6 Colorful Accent 5" w:uiPriority="51"/>
+    <w:lsdException w:name="List Table 7 Colorful Accent 5" w:uiPriority="52"/>
+    <w:lsdException w:name="List Table 1 Light Accent 6" w:uiPriority="46"/>
+    <w:lsdException w:name="List Table 2 Accent 6" w:uiPriority="47"/>
+    <w:lsdException w:name="List Table 3 Accent 6" w:uiPriority="48"/>
+    <w:lsdException w:name="List Table 4 Accent 6" w:uiPriority="49"/>
+    <w:lsdException w:name="List Table 5 Dark Accent 6" w:uiPriority="50"/>
+    <w:lsdException w:name="List Table 6 Colorful Accent 6" w:uiPriority="51"/>
+    <w:lsdException w:name="List Table 7 Colorful Accent 6" w:uiPriority="52"/>
   </w:latentStyles>
   <w:style w:type="paragraph" w:default="1" w:styleId="Normal">
     <w:name w:val="Normal"/>
@@ -14843,7 +13096,6 @@
       <w:spacing w:after="0" w:line="240" w:lineRule="auto"/>
     </w:pPr>
     <w:tblPr>
-      <w:tblInd w:w="0" w:type="dxa"/>
       <w:tblBorders>
         <w:top w:val="single" w:sz="4" w:space="0" w:color="auto"/>
         <w:left w:val="single" w:sz="4" w:space="0" w:color="auto"/>
@@ -14852,12 +13104,6 @@
         <w:insideH w:val="single" w:sz="4" w:space="0" w:color="auto"/>
         <w:insideV w:val="single" w:sz="4" w:space="0" w:color="auto"/>
       </w:tblBorders>
-      <w:tblCellMar>
-        <w:top w:w="0" w:type="dxa"/>
-        <w:left w:w="108" w:type="dxa"/>
-        <w:bottom w:w="0" w:type="dxa"/>
-        <w:right w:w="108" w:type="dxa"/>
-      </w:tblCellMar>
     </w:tblPr>
   </w:style>
   <w:style w:type="character" w:styleId="Lienhypertexte">
@@ -15067,196 +13313,6 @@
       <w:iCs/>
       <w:color w:val="4F81BD" w:themeColor="accent1"/>
     </w:rPr>
-  </w:style>
-</w:styles>
-</file>
-
-<file path=word/stylesWithEffects.xml><?xml version="1.0" encoding="utf-8"?>
-<w:styles xmlns:wpc="http://schemas.microsoft.com/office/word/2010/wordprocessingCanvas" xmlns:mc="http://schemas.openxmlformats.org/markup-compatibility/2006" xmlns:o="urn:schemas-microsoft-com:office:office" xmlns:r="http://schemas.openxmlformats.org/officeDocument/2006/relationships" xmlns:m="http://schemas.openxmlformats.org/officeDocument/2006/math" xmlns:v="urn:schemas-microsoft-com:vml" xmlns:wp14="http://schemas.microsoft.com/office/word/2010/wordprocessingDrawing" xmlns:wp="http://schemas.openxmlformats.org/drawingml/2006/wordprocessingDrawing" xmlns:w10="urn:schemas-microsoft-com:office:word" xmlns:w="http://schemas.openxmlformats.org/wordprocessingml/2006/main" xmlns:w14="http://schemas.microsoft.com/office/word/2010/wordml" xmlns:wpg="http://schemas.microsoft.com/office/word/2010/wordprocessingGroup" xmlns:wpi="http://schemas.microsoft.com/office/word/2010/wordprocessingInk" xmlns:wne="http://schemas.microsoft.com/office/word/2006/wordml" xmlns:wps="http://schemas.microsoft.com/office/word/2010/wordprocessingShape" mc:Ignorable="w14 wp14">
-  <w:docDefaults>
-    <w:rPrDefault>
-      <w:rPr>
-        <w:rFonts w:asciiTheme="minorHAnsi" w:eastAsiaTheme="minorEastAsia" w:hAnsiTheme="minorHAnsi" w:cstheme="minorBidi"/>
-        <w:sz w:val="22"/>
-        <w:szCs w:val="22"/>
-        <w:lang w:val="fr-FR" w:eastAsia="fr-FR" w:bidi="ar-SA"/>
-      </w:rPr>
-    </w:rPrDefault>
-    <w:pPrDefault>
-      <w:pPr>
-        <w:spacing w:after="200" w:line="276" w:lineRule="auto"/>
-      </w:pPr>
-    </w:pPrDefault>
-  </w:docDefaults>
-  <w:latentStyles w:defLockedState="0" w:defUIPriority="99" w:defSemiHidden="1" w:defUnhideWhenUsed="1" w:defQFormat="0" w:count="267">
-    <w:lsdException w:name="Normal" w:semiHidden="0" w:uiPriority="0" w:unhideWhenUsed="0" w:qFormat="1"/>
-    <w:lsdException w:name="heading 1" w:semiHidden="0" w:uiPriority="9" w:unhideWhenUsed="0" w:qFormat="1"/>
-    <w:lsdException w:name="heading 2" w:uiPriority="9" w:qFormat="1"/>
-    <w:lsdException w:name="heading 3" w:uiPriority="9" w:qFormat="1"/>
-    <w:lsdException w:name="heading 4" w:uiPriority="9" w:qFormat="1"/>
-    <w:lsdException w:name="heading 5" w:uiPriority="9" w:qFormat="1"/>
-    <w:lsdException w:name="heading 6" w:uiPriority="9" w:qFormat="1"/>
-    <w:lsdException w:name="heading 7" w:uiPriority="9" w:qFormat="1"/>
-    <w:lsdException w:name="heading 8" w:uiPriority="9" w:qFormat="1"/>
-    <w:lsdException w:name="heading 9" w:uiPriority="9" w:qFormat="1"/>
-    <w:lsdException w:name="toc 1" w:uiPriority="39"/>
-    <w:lsdException w:name="toc 2" w:uiPriority="39"/>
-    <w:lsdException w:name="toc 3" w:uiPriority="39"/>
-    <w:lsdException w:name="toc 4" w:uiPriority="39"/>
-    <w:lsdException w:name="toc 5" w:uiPriority="39"/>
-    <w:lsdException w:name="toc 6" w:uiPriority="39"/>
-    <w:lsdException w:name="toc 7" w:uiPriority="39"/>
-    <w:lsdException w:name="toc 8" w:uiPriority="39"/>
-    <w:lsdException w:name="toc 9" w:uiPriority="39"/>
-    <w:lsdException w:name="caption" w:uiPriority="35" w:qFormat="1"/>
-    <w:lsdException w:name="Title" w:semiHidden="0" w:uiPriority="10" w:unhideWhenUsed="0" w:qFormat="1"/>
-    <w:lsdException w:name="Default Paragraph Font" w:uiPriority="1"/>
-    <w:lsdException w:name="Subtitle" w:semiHidden="0" w:uiPriority="11" w:unhideWhenUsed="0" w:qFormat="1"/>
-    <w:lsdException w:name="Strong" w:semiHidden="0" w:uiPriority="22" w:unhideWhenUsed="0" w:qFormat="1"/>
-    <w:lsdException w:name="Emphasis" w:semiHidden="0" w:uiPriority="20" w:unhideWhenUsed="0" w:qFormat="1"/>
-    <w:lsdException w:name="Table Grid" w:semiHidden="0" w:uiPriority="59" w:unhideWhenUsed="0"/>
-    <w:lsdException w:name="Placeholder Text" w:unhideWhenUsed="0"/>
-    <w:lsdException w:name="No Spacing" w:semiHidden="0" w:uiPriority="1" w:unhideWhenUsed="0" w:qFormat="1"/>
-    <w:lsdException w:name="Light Shading" w:semiHidden="0" w:uiPriority="60" w:unhideWhenUsed="0"/>
-    <w:lsdException w:name="Light List" w:semiHidden="0" w:uiPriority="61" w:unhideWhenUsed="0"/>
-    <w:lsdException w:name="Light Grid" w:semiHidden="0" w:uiPriority="62" w:unhideWhenUsed="0"/>
-    <w:lsdException w:name="Medium Shading 1" w:semiHidden="0" w:uiPriority="63" w:unhideWhenUsed="0"/>
-    <w:lsdException w:name="Medium Shading 2" w:semiHidden="0" w:uiPriority="64" w:unhideWhenUsed="0"/>
-    <w:lsdException w:name="Medium List 1" w:semiHidden="0" w:uiPriority="65" w:unhideWhenUsed="0"/>
-    <w:lsdException w:name="Medium List 2" w:semiHidden="0" w:uiPriority="66" w:unhideWhenUsed="0"/>
-    <w:lsdException w:name="Medium Grid 1" w:semiHidden="0" w:uiPriority="67" w:unhideWhenUsed="0"/>
-    <w:lsdException w:name="Medium Grid 2" w:semiHidden="0" w:uiPriority="68" w:unhideWhenUsed="0"/>
-    <w:lsdException w:name="Medium Grid 3" w:semiHidden="0" w:uiPriority="69" w:unhideWhenUsed="0"/>
-    <w:lsdException w:name="Dark List" w:semiHidden="0" w:uiPriority="70" w:unhideWhenUsed="0"/>
-    <w:lsdException w:name="Colorful Shading" w:semiHidden="0" w:uiPriority="71" w:unhideWhenUsed="0"/>
-    <w:lsdException w:name="Colorful List" w:semiHidden="0" w:uiPriority="72" w:unhideWhenUsed="0"/>
-    <w:lsdException w:name="Colorful Grid" w:semiHidden="0" w:uiPriority="73" w:unhideWhenUsed="0"/>
-    <w:lsdException w:name="Light Shading Accent 1" w:semiHidden="0" w:uiPriority="60" w:unhideWhenUsed="0"/>
-    <w:lsdException w:name="Light List Accent 1" w:semiHidden="0" w:uiPriority="61" w:unhideWhenUsed="0"/>
-    <w:lsdException w:name="Light Grid Accent 1" w:semiHidden="0" w:uiPriority="62" w:unhideWhenUsed="0"/>
-    <w:lsdException w:name="Medium Shading 1 Accent 1" w:semiHidden="0" w:uiPriority="63" w:unhideWhenUsed="0"/>
-    <w:lsdException w:name="Medium Shading 2 Accent 1" w:semiHidden="0" w:uiPriority="64" w:unhideWhenUsed="0"/>
-    <w:lsdException w:name="Medium List 1 Accent 1" w:semiHidden="0" w:uiPriority="65" w:unhideWhenUsed="0"/>
-    <w:lsdException w:name="Revision" w:unhideWhenUsed="0"/>
-    <w:lsdException w:name="List Paragraph" w:semiHidden="0" w:uiPriority="34" w:unhideWhenUsed="0" w:qFormat="1"/>
-    <w:lsdException w:name="Quote" w:semiHidden="0" w:uiPriority="29" w:unhideWhenUsed="0" w:qFormat="1"/>
-    <w:lsdException w:name="Intense Quote" w:semiHidden="0" w:uiPriority="30" w:unhideWhenUsed="0" w:qFormat="1"/>
-    <w:lsdException w:name="Medium List 2 Accent 1" w:semiHidden="0" w:uiPriority="66" w:unhideWhenUsed="0"/>
-    <w:lsdException w:name="Medium Grid 1 Accent 1" w:semiHidden="0" w:uiPriority="67" w:unhideWhenUsed="0"/>
-    <w:lsdException w:name="Medium Grid 2 Accent 1" w:semiHidden="0" w:uiPriority="68" w:unhideWhenUsed="0"/>
-    <w:lsdException w:name="Medium Grid 3 Accent 1" w:semiHidden="0" w:uiPriority="69" w:unhideWhenUsed="0"/>
-    <w:lsdException w:name="Dark List Accent 1" w:semiHidden="0" w:uiPriority="70" w:unhideWhenUsed="0"/>
-    <w:lsdException w:name="Colorful Shading Accent 1" w:semiHidden="0" w:uiPriority="71" w:unhideWhenUsed="0"/>
-    <w:lsdException w:name="Colorful List Accent 1" w:semiHidden="0" w:uiPriority="72" w:unhideWhenUsed="0"/>
-    <w:lsdException w:name="Colorful Grid Accent 1" w:semiHidden="0" w:uiPriority="73" w:unhideWhenUsed="0"/>
-    <w:lsdException w:name="Light Shading Accent 2" w:semiHidden="0" w:uiPriority="60" w:unhideWhenUsed="0"/>
-    <w:lsdException w:name="Light List Accent 2" w:semiHidden="0" w:uiPriority="61" w:unhideWhenUsed="0"/>
-    <w:lsdException w:name="Light Grid Accent 2" w:semiHidden="0" w:uiPriority="62" w:unhideWhenUsed="0"/>
-    <w:lsdException w:name="Medium Shading 1 Accent 2" w:semiHidden="0" w:uiPriority="63" w:unhideWhenUsed="0"/>
-    <w:lsdException w:name="Medium Shading 2 Accent 2" w:semiHidden="0" w:uiPriority="64" w:unhideWhenUsed="0"/>
-    <w:lsdException w:name="Medium List 1 Accent 2" w:semiHidden="0" w:uiPriority="65" w:unhideWhenUsed="0"/>
-    <w:lsdException w:name="Medium List 2 Accent 2" w:semiHidden="0" w:uiPriority="66" w:unhideWhenUsed="0"/>
-    <w:lsdException w:name="Medium Grid 1 Accent 2" w:semiHidden="0" w:uiPriority="67" w:unhideWhenUsed="0"/>
-    <w:lsdException w:name="Medium Grid 2 Accent 2" w:semiHidden="0" w:uiPriority="68" w:unhideWhenUsed="0"/>
-    <w:lsdException w:name="Medium Grid 3 Accent 2" w:semiHidden="0" w:uiPriority="69" w:unhideWhenUsed="0"/>
-    <w:lsdException w:name="Dark List Accent 2" w:semiHidden="0" w:uiPriority="70" w:unhideWhenUsed="0"/>
-    <w:lsdException w:name="Colorful Shading Accent 2" w:semiHidden="0" w:uiPriority="71" w:unhideWhenUsed="0"/>
-    <w:lsdException w:name="Colorful List Accent 2" w:semiHidden="0" w:uiPriority="72" w:unhideWhenUsed="0"/>
-    <w:lsdException w:name="Colorful Grid Accent 2" w:semiHidden="0" w:uiPriority="73" w:unhideWhenUsed="0"/>
-    <w:lsdException w:name="Light Shading Accent 3" w:semiHidden="0" w:uiPriority="60" w:unhideWhenUsed="0"/>
-    <w:lsdException w:name="Light List Accent 3" w:semiHidden="0" w:uiPriority="61" w:unhideWhenUsed="0"/>
-    <w:lsdException w:name="Light Grid Accent 3" w:semiHidden="0" w:uiPriority="62" w:unhideWhenUsed="0"/>
-    <w:lsdException w:name="Medium Shading 1 Accent 3" w:semiHidden="0" w:uiPriority="63" w:unhideWhenUsed="0"/>
-    <w:lsdException w:name="Medium Shading 2 Accent 3" w:semiHidden="0" w:uiPriority="64" w:unhideWhenUsed="0"/>
-    <w:lsdException w:name="Medium List 1 Accent 3" w:semiHidden="0" w:uiPriority="65" w:unhideWhenUsed="0"/>
-    <w:lsdException w:name="Medium List 2 Accent 3" w:semiHidden="0" w:uiPriority="66" w:unhideWhenUsed="0"/>
-    <w:lsdException w:name="Medium Grid 1 Accent 3" w:semiHidden="0" w:uiPriority="67" w:unhideWhenUsed="0"/>
-    <w:lsdException w:name="Medium Grid 2 Accent 3" w:semiHidden="0" w:uiPriority="68" w:unhideWhenUsed="0"/>
-    <w:lsdException w:name="Medium Grid 3 Accent 3" w:semiHidden="0" w:uiPriority="69" w:unhideWhenUsed="0"/>
-    <w:lsdException w:name="Dark List Accent 3" w:semiHidden="0" w:uiPriority="70" w:unhideWhenUsed="0"/>
-    <w:lsdException w:name="Colorful Shading Accent 3" w:semiHidden="0" w:uiPriority="71" w:unhideWhenUsed="0"/>
-    <w:lsdException w:name="Colorful List Accent 3" w:semiHidden="0" w:uiPriority="72" w:unhideWhenUsed="0"/>
-    <w:lsdException w:name="Colorful Grid Accent 3" w:semiHidden="0" w:uiPriority="73" w:unhideWhenUsed="0"/>
-    <w:lsdException w:name="Light Shading Accent 4" w:semiHidden="0" w:uiPriority="60" w:unhideWhenUsed="0"/>
-    <w:lsdException w:name="Light List Accent 4" w:semiHidden="0" w:uiPriority="61" w:unhideWhenUsed="0"/>
-    <w:lsdException w:name="Light Grid Accent 4" w:semiHidden="0" w:uiPriority="62" w:unhideWhenUsed="0"/>
-    <w:lsdException w:name="Medium Shading 1 Accent 4" w:semiHidden="0" w:uiPriority="63" w:unhideWhenUsed="0"/>
-    <w:lsdException w:name="Medium Shading 2 Accent 4" w:semiHidden="0" w:uiPriority="64" w:unhideWhenUsed="0"/>
-    <w:lsdException w:name="Medium List 1 Accent 4" w:semiHidden="0" w:uiPriority="65" w:unhideWhenUsed="0"/>
-    <w:lsdException w:name="Medium List 2 Accent 4" w:semiHidden="0" w:uiPriority="66" w:unhideWhenUsed="0"/>
-    <w:lsdException w:name="Medium Grid 1 Accent 4" w:semiHidden="0" w:uiPriority="67" w:unhideWhenUsed="0"/>
-    <w:lsdException w:name="Medium Grid 2 Accent 4" w:semiHidden="0" w:uiPriority="68" w:unhideWhenUsed="0"/>
-    <w:lsdException w:name="Medium Grid 3 Accent 4" w:semiHidden="0" w:uiPriority="69" w:unhideWhenUsed="0"/>
-    <w:lsdException w:name="Dark List Accent 4" w:semiHidden="0" w:uiPriority="70" w:unhideWhenUsed="0"/>
-    <w:lsdException w:name="Colorful Shading Accent 4" w:semiHidden="0" w:uiPriority="71" w:unhideWhenUsed="0"/>
-    <w:lsdException w:name="Colorful List Accent 4" w:semiHidden="0" w:uiPriority="72" w:unhideWhenUsed="0"/>
-    <w:lsdException w:name="Colorful Grid Accent 4" w:semiHidden="0" w:uiPriority="73" w:unhideWhenUsed="0"/>
-    <w:lsdException w:name="Light Shading Accent 5" w:semiHidden="0" w:uiPriority="60" w:unhideWhenUsed="0"/>
-    <w:lsdException w:name="Light List Accent 5" w:semiHidden="0" w:uiPriority="61" w:unhideWhenUsed="0"/>
-    <w:lsdException w:name="Light Grid Accent 5" w:semiHidden="0" w:uiPriority="62" w:unhideWhenUsed="0"/>
-    <w:lsdException w:name="Medium Shading 1 Accent 5" w:semiHidden="0" w:uiPriority="63" w:unhideWhenUsed="0"/>
-    <w:lsdException w:name="Medium Shading 2 Accent 5" w:semiHidden="0" w:uiPriority="64" w:unhideWhenUsed="0"/>
-    <w:lsdException w:name="Medium List 1 Accent 5" w:semiHidden="0" w:uiPriority="65" w:unhideWhenUsed="0"/>
-    <w:lsdException w:name="Medium List 2 Accent 5" w:semiHidden="0" w:uiPriority="66" w:unhideWhenUsed="0"/>
-    <w:lsdException w:name="Medium Grid 1 Accent 5" w:semiHidden="0" w:uiPriority="67" w:unhideWhenUsed="0"/>
-    <w:lsdException w:name="Medium Grid 2 Accent 5" w:semiHidden="0" w:uiPriority="68" w:unhideWhenUsed="0"/>
-    <w:lsdException w:name="Medium Grid 3 Accent 5" w:semiHidden="0" w:uiPriority="69" w:unhideWhenUsed="0"/>
-    <w:lsdException w:name="Dark List Accent 5" w:semiHidden="0" w:uiPriority="70" w:unhideWhenUsed="0"/>
-    <w:lsdException w:name="Colorful Shading Accent 5" w:semiHidden="0" w:uiPriority="71" w:unhideWhenUsed="0"/>
-    <w:lsdException w:name="Colorful List Accent 5" w:semiHidden="0" w:uiPriority="72" w:unhideWhenUsed="0"/>
-    <w:lsdException w:name="Colorful Grid Accent 5" w:semiHidden="0" w:uiPriority="73" w:unhideWhenUsed="0"/>
-    <w:lsdException w:name="Light Shading Accent 6" w:semiHidden="0" w:uiPriority="60" w:unhideWhenUsed="0"/>
-    <w:lsdException w:name="Light List Accent 6" w:semiHidden="0" w:uiPriority="61" w:unhideWhenUsed="0"/>
-    <w:lsdException w:name="Light Grid Accent 6" w:semiHidden="0" w:uiPriority="62" w:unhideWhenUsed="0"/>
-    <w:lsdException w:name="Medium Shading 1 Accent 6" w:semiHidden="0" w:uiPriority="63" w:unhideWhenUsed="0"/>
-    <w:lsdException w:name="Medium Shading 2 Accent 6" w:semiHidden="0" w:uiPriority="64" w:unhideWhenUsed="0"/>
-    <w:lsdException w:name="Medium List 1 Accent 6" w:semiHidden="0" w:uiPriority="65" w:unhideWhenUsed="0"/>
-    <w:lsdException w:name="Medium List 2 Accent 6" w:semiHidden="0" w:uiPriority="66" w:unhideWhenUsed="0"/>
-    <w:lsdException w:name="Medium Grid 1 Accent 6" w:semiHidden="0" w:uiPriority="67" w:unhideWhenUsed="0"/>
-    <w:lsdException w:name="Medium Grid 2 Accent 6" w:semiHidden="0" w:uiPriority="68" w:unhideWhenUsed="0"/>
-    <w:lsdException w:name="Medium Grid 3 Accent 6" w:semiHidden="0" w:uiPriority="69" w:unhideWhenUsed="0"/>
-    <w:lsdException w:name="Dark List Accent 6" w:semiHidden="0" w:uiPriority="70" w:unhideWhenUsed="0"/>
-    <w:lsdException w:name="Colorful Shading Accent 6" w:semiHidden="0" w:uiPriority="71" w:unhideWhenUsed="0"/>
-    <w:lsdException w:name="Colorful List Accent 6" w:semiHidden="0" w:uiPriority="72" w:unhideWhenUsed="0"/>
-    <w:lsdException w:name="Colorful Grid Accent 6" w:semiHidden="0" w:uiPriority="73" w:unhideWhenUsed="0"/>
-    <w:lsdException w:name="Subtle Emphasis" w:semiHidden="0" w:uiPriority="19" w:unhideWhenUsed="0" w:qFormat="1"/>
-    <w:lsdException w:name="Intense Emphasis" w:semiHidden="0" w:uiPriority="21" w:unhideWhenUsed="0" w:qFormat="1"/>
-    <w:lsdException w:name="Subtle Reference" w:semiHidden="0" w:uiPriority="31" w:unhideWhenUsed="0" w:qFormat="1"/>
-    <w:lsdException w:name="Intense Reference" w:semiHidden="0" w:uiPriority="32" w:unhideWhenUsed="0" w:qFormat="1"/>
-    <w:lsdException w:name="Book Title" w:semiHidden="0" w:uiPriority="33" w:unhideWhenUsed="0" w:qFormat="1"/>
-    <w:lsdException w:name="Bibliography" w:uiPriority="37"/>
-    <w:lsdException w:name="TOC Heading" w:uiPriority="39" w:qFormat="1"/>
-  </w:latentStyles>
-  <w:style w:type="paragraph" w:default="1" w:styleId="Normal">
-    <w:name w:val="Normal"/>
-    <w:qFormat/>
-  </w:style>
-  <w:style w:type="character" w:default="1" w:styleId="Policepardfaut">
-    <w:name w:val="Default Paragraph Font"/>
-    <w:uiPriority w:val="1"/>
-    <w:semiHidden/>
-    <w:unhideWhenUsed/>
-  </w:style>
-  <w:style w:type="table" w:default="1" w:styleId="TableauNormal">
-    <w:name w:val="Normal Table"/>
-    <w:uiPriority w:val="99"/>
-    <w:semiHidden/>
-    <w:unhideWhenUsed/>
-    <w:tblPr>
-      <w:tblInd w:w="0" w:type="dxa"/>
-      <w:tblCellMar>
-        <w:top w:w="0" w:type="dxa"/>
-        <w:left w:w="108" w:type="dxa"/>
-        <w:bottom w:w="0" w:type="dxa"/>
-        <w:right w:w="108" w:type="dxa"/>
-      </w:tblCellMar>
-    </w:tblPr>
-  </w:style>
-  <w:style w:type="numbering" w:default="1" w:styleId="Aucuneliste">
-    <w:name w:val="No List"/>
-    <w:uiPriority w:val="99"/>
-    <w:semiHidden/>
-    <w:unhideWhenUsed/>
   </w:style>
 </w:styles>
 </file>
@@ -15549,7 +13605,7 @@
 </file>
 
 <file path=customXml/itemProps1.xml><?xml version="1.0" encoding="utf-8"?>
-<ds:datastoreItem xmlns:ds="http://schemas.openxmlformats.org/officeDocument/2006/customXml" ds:itemID="{38B594FA-7ECB-48CD-A0B6-946CA5F030B6}">
+<ds:datastoreItem xmlns:ds="http://schemas.openxmlformats.org/officeDocument/2006/customXml" ds:itemID="{677C5F10-5538-4893-9F55-3724E91DBD1C}">
   <ds:schemaRefs>
     <ds:schemaRef ds:uri="http://schemas.openxmlformats.org/officeDocument/2006/bibliography"/>
   </ds:schemaRefs>
